--- a/project.docx
+++ b/project.docx
@@ -4,257 +4,1004 @@
   <w:body>
     <w:p>
       <w:pPr>
-        <w:rPr>
-          <w:rFonts w:ascii="Times New Roman" w:hAnsi="Times New Roman" w:cs="Times New Roman"/>
-          <w:sz w:val="16"/>
-          <w:szCs w:val="16"/>
-        </w:rPr>
-      </w:pPr>
-      <w:r>
-        <w:rPr>
-          <w:rFonts w:ascii="Times New Roman" w:hAnsi="Times New Roman" w:cs="Times New Roman"/>
-          <w:sz w:val="16"/>
-          <w:szCs w:val="16"/>
-        </w:rPr>
-        <w:t xml:space="preserve"> </w:t>
-      </w:r>
-      <w:r>
-        <w:rPr>
-          <w:rFonts w:ascii="Times New Roman" w:hAnsi="Times New Roman" w:cs="Times New Roman"/>
-          <w:sz w:val="16"/>
-          <w:szCs w:val="16"/>
-        </w:rPr>
-        <w:t xml:space="preserve">                                                                                                       ABSTRACT</w:t>
+        <w:spacing w:line="360" w:lineRule="auto"/>
+        <w:ind w:left="720"/>
+        <w:jc w:val="both"/>
+        <w:rPr>
+          <w:rFonts w:ascii="Times New Roman" w:hAnsi="Times New Roman" w:cs="Times New Roman"/>
+          <w:sz w:val="12"/>
+          <w:szCs w:val="12"/>
+        </w:rPr>
+      </w:pPr>
+      <w:r>
+        <w:rPr>
+          <w:rFonts w:ascii="Times New Roman" w:hAnsi="Times New Roman" w:cs="Times New Roman"/>
+          <w:sz w:val="12"/>
+          <w:szCs w:val="12"/>
+        </w:rPr>
+        <w:t xml:space="preserve">         </w:t>
+      </w:r>
+      <w:r>
+        <w:rPr>
+          <w:rFonts w:ascii="Times New Roman" w:hAnsi="Times New Roman" w:cs="Times New Roman"/>
+          <w:sz w:val="12"/>
+          <w:szCs w:val="12"/>
+        </w:rPr>
+        <w:t xml:space="preserve">Energy consumption is a significant concern for households and businesses, impacting both costs and sustainability. The </w:t>
+      </w:r>
+      <w:r>
+        <w:rPr>
+          <w:rFonts w:ascii="Times New Roman" w:hAnsi="Times New Roman" w:cs="Times New Roman"/>
+          <w:b/>
+          <w:bCs/>
+          <w:sz w:val="12"/>
+          <w:szCs w:val="12"/>
+        </w:rPr>
+        <w:t>AI-Powered Smart Energy Consumption Tracker</w:t>
+      </w:r>
+      <w:r>
+        <w:rPr>
+          <w:rFonts w:ascii="Times New Roman" w:hAnsi="Times New Roman" w:cs="Times New Roman"/>
+          <w:sz w:val="12"/>
+          <w:szCs w:val="12"/>
+        </w:rPr>
+        <w:t xml:space="preserve"> is a web-based application designed to help users monitor their electricity usage and optimize energy consumption. By leveraging </w:t>
+      </w:r>
+      <w:r>
+        <w:rPr>
+          <w:rFonts w:ascii="Times New Roman" w:hAnsi="Times New Roman" w:cs="Times New Roman"/>
+          <w:b/>
+          <w:bCs/>
+          <w:sz w:val="12"/>
+          <w:szCs w:val="12"/>
+        </w:rPr>
+        <w:t>AI-driven analytics</w:t>
+      </w:r>
+      <w:r>
+        <w:rPr>
+          <w:rFonts w:ascii="Times New Roman" w:hAnsi="Times New Roman" w:cs="Times New Roman"/>
+          <w:sz w:val="12"/>
+          <w:szCs w:val="12"/>
+        </w:rPr>
+        <w:t>, the system predicts electricity usage trends, offers personalized energy-saving recommendations, and detects unusual energy spikes that may indicate faulty appliances or unnecessary usage.</w:t>
       </w:r>
     </w:p>
     <w:p>
       <w:pPr>
-        <w:rPr>
-          <w:rFonts w:ascii="Times New Roman" w:hAnsi="Times New Roman" w:cs="Times New Roman"/>
-          <w:sz w:val="16"/>
-          <w:szCs w:val="16"/>
-        </w:rPr>
-      </w:pPr>
-      <w:r>
-        <w:rPr>
-          <w:rFonts w:ascii="Times New Roman" w:hAnsi="Times New Roman" w:cs="Times New Roman"/>
-          <w:sz w:val="16"/>
-          <w:szCs w:val="16"/>
-        </w:rPr>
-        <w:t xml:space="preserve">Energy consumption is a significant concern for households and businesses, impacting both costs and sustainability. The </w:t>
+        <w:spacing w:line="360" w:lineRule="auto"/>
+        <w:ind w:left="720"/>
+        <w:jc w:val="both"/>
+        <w:rPr>
+          <w:rFonts w:ascii="Times New Roman" w:hAnsi="Times New Roman" w:cs="Times New Roman"/>
+          <w:sz w:val="12"/>
+          <w:szCs w:val="12"/>
+        </w:rPr>
+      </w:pPr>
+      <w:r>
+        <w:rPr>
+          <w:rFonts w:ascii="Times New Roman" w:hAnsi="Times New Roman" w:cs="Times New Roman"/>
+          <w:sz w:val="12"/>
+          <w:szCs w:val="12"/>
+        </w:rPr>
+        <w:t xml:space="preserve">       </w:t>
+      </w:r>
+      <w:r>
+        <w:rPr>
+          <w:rFonts w:ascii="Times New Roman" w:hAnsi="Times New Roman" w:cs="Times New Roman"/>
+          <w:sz w:val="12"/>
+          <w:szCs w:val="12"/>
+        </w:rPr>
+        <w:t xml:space="preserve">The application is built using </w:t>
       </w:r>
       <w:r>
         <w:rPr>
           <w:rFonts w:ascii="Times New Roman" w:hAnsi="Times New Roman" w:cs="Times New Roman"/>
           <w:b/>
           <w:bCs/>
-          <w:sz w:val="16"/>
-          <w:szCs w:val="16"/>
-        </w:rPr>
-        <w:t>AI-Powered Smart Energy Consumption Tracker</w:t>
-      </w:r>
-      <w:r>
-        <w:rPr>
-          <w:rFonts w:ascii="Times New Roman" w:hAnsi="Times New Roman" w:cs="Times New Roman"/>
-          <w:sz w:val="16"/>
-          <w:szCs w:val="16"/>
-        </w:rPr>
-        <w:t xml:space="preserve"> is a web-based application designed to help users monitor their electricity usage and optimize energy consumption. By leveraging </w:t>
+          <w:sz w:val="12"/>
+          <w:szCs w:val="12"/>
+        </w:rPr>
+        <w:t>React.js (Next.js) for the frontend</w:t>
+      </w:r>
+      <w:r>
+        <w:rPr>
+          <w:rFonts w:ascii="Times New Roman" w:hAnsi="Times New Roman" w:cs="Times New Roman"/>
+          <w:sz w:val="12"/>
+          <w:szCs w:val="12"/>
+        </w:rPr>
+        <w:t xml:space="preserve">, ensuring a seamless and responsive user experience, while the backend is powered by </w:t>
       </w:r>
       <w:r>
         <w:rPr>
           <w:rFonts w:ascii="Times New Roman" w:hAnsi="Times New Roman" w:cs="Times New Roman"/>
           <w:b/>
           <w:bCs/>
-          <w:sz w:val="16"/>
-          <w:szCs w:val="16"/>
-        </w:rPr>
-        <w:t>AI-driven analytics</w:t>
-      </w:r>
-      <w:r>
-        <w:rPr>
-          <w:rFonts w:ascii="Times New Roman" w:hAnsi="Times New Roman" w:cs="Times New Roman"/>
-          <w:sz w:val="16"/>
-          <w:szCs w:val="16"/>
-        </w:rPr>
-        <w:t>, the system predicts electricity usage trends, offers personalized energy-saving recommendations, and detects unusual energy spikes that may indicate faulty appliances or unnecessary usage.</w:t>
+          <w:sz w:val="12"/>
+          <w:szCs w:val="12"/>
+        </w:rPr>
+        <w:t xml:space="preserve">Django or </w:t>
+      </w:r>
+      <w:proofErr w:type="spellStart"/>
+      <w:r>
+        <w:rPr>
+          <w:rFonts w:ascii="Times New Roman" w:hAnsi="Times New Roman" w:cs="Times New Roman"/>
+          <w:b/>
+          <w:bCs/>
+          <w:sz w:val="12"/>
+          <w:szCs w:val="12"/>
+        </w:rPr>
+        <w:t>FastAPI</w:t>
+      </w:r>
+      <w:proofErr w:type="spellEnd"/>
+      <w:r>
+        <w:rPr>
+          <w:rFonts w:ascii="Times New Roman" w:hAnsi="Times New Roman" w:cs="Times New Roman"/>
+          <w:sz w:val="12"/>
+          <w:szCs w:val="12"/>
+        </w:rPr>
+        <w:t xml:space="preserve"> with </w:t>
+      </w:r>
+      <w:r>
+        <w:rPr>
+          <w:rFonts w:ascii="Times New Roman" w:hAnsi="Times New Roman" w:cs="Times New Roman"/>
+          <w:b/>
+          <w:bCs/>
+          <w:sz w:val="12"/>
+          <w:szCs w:val="12"/>
+        </w:rPr>
+        <w:t>PostgreSQL</w:t>
+      </w:r>
+      <w:r>
+        <w:rPr>
+          <w:rFonts w:ascii="Times New Roman" w:hAnsi="Times New Roman" w:cs="Times New Roman"/>
+          <w:sz w:val="12"/>
+          <w:szCs w:val="12"/>
+        </w:rPr>
+        <w:t xml:space="preserve"> for efficient data management. AI models, developed using </w:t>
+      </w:r>
+      <w:r>
+        <w:rPr>
+          <w:rFonts w:ascii="Times New Roman" w:hAnsi="Times New Roman" w:cs="Times New Roman"/>
+          <w:b/>
+          <w:bCs/>
+          <w:sz w:val="12"/>
+          <w:szCs w:val="12"/>
+        </w:rPr>
+        <w:t>TensorFlow or Scikit-learn</w:t>
+      </w:r>
+      <w:r>
+        <w:rPr>
+          <w:rFonts w:ascii="Times New Roman" w:hAnsi="Times New Roman" w:cs="Times New Roman"/>
+          <w:sz w:val="12"/>
+          <w:szCs w:val="12"/>
+        </w:rPr>
+        <w:t xml:space="preserve">, </w:t>
+      </w:r>
+      <w:proofErr w:type="spellStart"/>
+      <w:r>
+        <w:rPr>
+          <w:rFonts w:ascii="Times New Roman" w:hAnsi="Times New Roman" w:cs="Times New Roman"/>
+          <w:sz w:val="12"/>
+          <w:szCs w:val="12"/>
+        </w:rPr>
+        <w:t>analyze</w:t>
+      </w:r>
+      <w:proofErr w:type="spellEnd"/>
+      <w:r>
+        <w:rPr>
+          <w:rFonts w:ascii="Times New Roman" w:hAnsi="Times New Roman" w:cs="Times New Roman"/>
+          <w:sz w:val="12"/>
+          <w:szCs w:val="12"/>
+        </w:rPr>
+        <w:t xml:space="preserve"> historical consumption patterns to provide actionable insights.</w:t>
       </w:r>
     </w:p>
     <w:p>
       <w:pPr>
-        <w:rPr>
-          <w:rFonts w:ascii="Times New Roman" w:hAnsi="Times New Roman" w:cs="Times New Roman"/>
-          <w:sz w:val="18"/>
-          <w:szCs w:val="18"/>
-        </w:rPr>
-      </w:pPr>
-      <w:r>
-        <w:rPr>
-          <w:rFonts w:ascii="Times New Roman" w:hAnsi="Times New Roman" w:cs="Times New Roman"/>
-          <w:sz w:val="18"/>
-          <w:szCs w:val="18"/>
-        </w:rPr>
-        <w:t xml:space="preserve">The application is built using </w:t>
-      </w:r>
-      <w:r>
+        <w:spacing w:line="360" w:lineRule="auto"/>
+        <w:ind w:left="720"/>
+        <w:jc w:val="both"/>
         <w:rPr>
           <w:rFonts w:ascii="Times New Roman" w:hAnsi="Times New Roman" w:cs="Times New Roman"/>
           <w:b/>
           <w:bCs/>
-          <w:sz w:val="18"/>
-          <w:szCs w:val="18"/>
-        </w:rPr>
-        <w:t>React.js (Next.js) for the frontend</w:t>
-      </w:r>
-      <w:r>
-        <w:rPr>
-          <w:rFonts w:ascii="Times New Roman" w:hAnsi="Times New Roman" w:cs="Times New Roman"/>
-          <w:sz w:val="18"/>
-          <w:szCs w:val="18"/>
-        </w:rPr>
-        <w:t xml:space="preserve">, ensuring a seamless and responsive user experience, while the backend is powered by </w:t>
+          <w:sz w:val="12"/>
+          <w:szCs w:val="12"/>
+        </w:rPr>
+      </w:pPr>
+      <w:r>
+        <w:rPr>
+          <w:rFonts w:ascii="Times New Roman" w:hAnsi="Times New Roman" w:cs="Times New Roman"/>
+          <w:sz w:val="12"/>
+          <w:szCs w:val="12"/>
+        </w:rPr>
+        <w:t xml:space="preserve">       </w:t>
+      </w:r>
+      <w:r>
+        <w:rPr>
+          <w:rFonts w:ascii="Times New Roman" w:hAnsi="Times New Roman" w:cs="Times New Roman"/>
+          <w:sz w:val="12"/>
+          <w:szCs w:val="12"/>
+        </w:rPr>
+        <w:t xml:space="preserve">Additionally, the system can integrate with </w:t>
       </w:r>
       <w:r>
         <w:rPr>
           <w:rFonts w:ascii="Times New Roman" w:hAnsi="Times New Roman" w:cs="Times New Roman"/>
           <w:b/>
           <w:bCs/>
-          <w:sz w:val="18"/>
-          <w:szCs w:val="18"/>
-        </w:rPr>
-        <w:t xml:space="preserve">Django or </w:t>
-      </w:r>
-      <w:proofErr w:type="spellStart"/>
+          <w:sz w:val="12"/>
+          <w:szCs w:val="12"/>
+        </w:rPr>
+        <w:t>IoT devices (ESP32/Raspberry Pi)</w:t>
+      </w:r>
+      <w:r>
+        <w:rPr>
+          <w:rFonts w:ascii="Times New Roman" w:hAnsi="Times New Roman" w:cs="Times New Roman"/>
+          <w:sz w:val="12"/>
+          <w:szCs w:val="12"/>
+        </w:rPr>
+        <w:t xml:space="preserve"> for real-time energy tracking, enhancing accuracy and responsiveness. By combining advanced AI capabilities with user-friendly visualization tools, this tracker empowers individuals and businesses to </w:t>
+      </w:r>
       <w:r>
         <w:rPr>
           <w:rFonts w:ascii="Times New Roman" w:hAnsi="Times New Roman" w:cs="Times New Roman"/>
           <w:b/>
           <w:bCs/>
-          <w:sz w:val="18"/>
-          <w:szCs w:val="18"/>
-        </w:rPr>
-        <w:t>FastAPI</w:t>
-      </w:r>
-      <w:proofErr w:type="spellEnd"/>
-      <w:r>
-        <w:rPr>
-          <w:rFonts w:ascii="Times New Roman" w:hAnsi="Times New Roman" w:cs="Times New Roman"/>
-          <w:sz w:val="18"/>
-          <w:szCs w:val="18"/>
-        </w:rPr>
-        <w:t xml:space="preserve"> with </w:t>
-      </w:r>
-      <w:r>
+          <w:sz w:val="12"/>
+          <w:szCs w:val="12"/>
+        </w:rPr>
+        <w:t>reduce electricity bills, enhance energy efficiency, and contribute to a more sustainable future</w:t>
+      </w:r>
+    </w:p>
+    <w:p>
+      <w:pPr>
+        <w:spacing w:line="360" w:lineRule="auto"/>
+        <w:ind w:left="720"/>
+        <w:jc w:val="both"/>
         <w:rPr>
           <w:rFonts w:ascii="Times New Roman" w:hAnsi="Times New Roman" w:cs="Times New Roman"/>
           <w:b/>
           <w:bCs/>
-          <w:sz w:val="18"/>
-          <w:szCs w:val="18"/>
-        </w:rPr>
-        <w:t>PostgreSQL</w:t>
-      </w:r>
-      <w:r>
-        <w:rPr>
-          <w:rFonts w:ascii="Times New Roman" w:hAnsi="Times New Roman" w:cs="Times New Roman"/>
-          <w:sz w:val="18"/>
-          <w:szCs w:val="18"/>
-        </w:rPr>
-        <w:t xml:space="preserve"> for efficient data management. AI models, developed using </w:t>
-      </w:r>
+          <w:sz w:val="12"/>
+          <w:szCs w:val="12"/>
+          <w:u w:val="single"/>
+        </w:rPr>
+      </w:pPr>
       <w:r>
         <w:rPr>
           <w:rFonts w:ascii="Times New Roman" w:hAnsi="Times New Roman" w:cs="Times New Roman"/>
           <w:b/>
           <w:bCs/>
-          <w:sz w:val="18"/>
-          <w:szCs w:val="18"/>
-        </w:rPr>
-        <w:t>TensorFlow or Scikit-learn</w:t>
-      </w:r>
-      <w:r>
-        <w:rPr>
-          <w:rFonts w:ascii="Times New Roman" w:hAnsi="Times New Roman" w:cs="Times New Roman"/>
-          <w:sz w:val="18"/>
-          <w:szCs w:val="18"/>
-        </w:rPr>
-        <w:t xml:space="preserve">, </w:t>
-      </w:r>
-      <w:proofErr w:type="spellStart"/>
-      <w:r>
-        <w:rPr>
-          <w:rFonts w:ascii="Times New Roman" w:hAnsi="Times New Roman" w:cs="Times New Roman"/>
-          <w:sz w:val="18"/>
-          <w:szCs w:val="18"/>
-        </w:rPr>
-        <w:t>analyze</w:t>
-      </w:r>
-      <w:proofErr w:type="spellEnd"/>
-      <w:r>
-        <w:rPr>
-          <w:rFonts w:ascii="Times New Roman" w:hAnsi="Times New Roman" w:cs="Times New Roman"/>
-          <w:sz w:val="18"/>
-          <w:szCs w:val="18"/>
-        </w:rPr>
-        <w:t xml:space="preserve"> historical consumption patterns to provide actionable insights.</w:t>
+          <w:sz w:val="12"/>
+          <w:szCs w:val="12"/>
+          <w:u w:val="single"/>
+        </w:rPr>
+        <w:t>Users</w:t>
       </w:r>
     </w:p>
     <w:p>
       <w:pPr>
-        <w:rPr>
-          <w:rFonts w:ascii="Times New Roman" w:hAnsi="Times New Roman" w:cs="Times New Roman"/>
-          <w:sz w:val="20"/>
-          <w:szCs w:val="20"/>
-        </w:rPr>
-      </w:pPr>
-      <w:r>
-        <w:rPr>
-          <w:rFonts w:ascii="Times New Roman" w:hAnsi="Times New Roman" w:cs="Times New Roman"/>
-          <w:sz w:val="18"/>
-          <w:szCs w:val="18"/>
-        </w:rPr>
-        <w:t xml:space="preserve">Additionally, the system can integrate with </w:t>
-      </w:r>
-      <w:r>
-        <w:rPr>
-          <w:rFonts w:ascii="Times New Roman" w:hAnsi="Times New Roman" w:cs="Times New Roman"/>
-          <w:b/>
-          <w:bCs/>
-          <w:sz w:val="18"/>
-          <w:szCs w:val="18"/>
-        </w:rPr>
-        <w:t>IoT devices (ESP32/Raspberry Pi)</w:t>
-      </w:r>
-      <w:r>
-        <w:rPr>
-          <w:rFonts w:ascii="Times New Roman" w:hAnsi="Times New Roman" w:cs="Times New Roman"/>
-          <w:sz w:val="18"/>
-          <w:szCs w:val="18"/>
-        </w:rPr>
-        <w:t xml:space="preserve"> for real-time energy tracking, enhancing accuracy and responsiveness. By combining advanced AI capabilities with user-friendly visualization tools, this tracker empowers individuals and businesses to </w:t>
-      </w:r>
-      <w:r>
-        <w:rPr>
-          <w:rFonts w:ascii="Times New Roman" w:hAnsi="Times New Roman" w:cs="Times New Roman"/>
-          <w:b/>
-          <w:bCs/>
-          <w:sz w:val="18"/>
-          <w:szCs w:val="18"/>
-        </w:rPr>
-        <w:t>reduce electricity bills, enhance energy efficiency, and contribute to a more sustainable future</w:t>
+        <w:spacing w:line="360" w:lineRule="auto"/>
+        <w:ind w:left="360"/>
+        <w:jc w:val="both"/>
+        <w:rPr>
+          <w:rFonts w:ascii="Times New Roman" w:hAnsi="Times New Roman" w:cs="Times New Roman"/>
+          <w:sz w:val="12"/>
+          <w:szCs w:val="12"/>
+        </w:rPr>
+      </w:pPr>
+      <w:r>
+        <w:rPr>
+          <w:rFonts w:ascii="Times New Roman" w:hAnsi="Times New Roman" w:cs="Times New Roman"/>
+          <w:sz w:val="12"/>
+          <w:szCs w:val="12"/>
+        </w:rPr>
+        <w:t xml:space="preserve"> 1.</w:t>
+      </w:r>
+      <w:r>
+        <w:rPr>
+          <w:rFonts w:ascii="Times New Roman" w:hAnsi="Times New Roman" w:cs="Times New Roman"/>
+          <w:sz w:val="12"/>
+          <w:szCs w:val="12"/>
+        </w:rPr>
+        <w:t>Residential Users (Homeowners/Tenants)</w:t>
       </w:r>
     </w:p>
     <w:p>
       <w:pPr>
-        <w:rPr>
-          <w:rFonts w:ascii="Times New Roman" w:hAnsi="Times New Roman" w:cs="Times New Roman"/>
-          <w:sz w:val="20"/>
-          <w:szCs w:val="20"/>
+        <w:pStyle w:val="ListParagraph"/>
+        <w:numPr>
+          <w:ilvl w:val="0"/>
+          <w:numId w:val="8"/>
+        </w:numPr>
+        <w:spacing w:line="360" w:lineRule="auto"/>
+        <w:jc w:val="both"/>
+        <w:rPr>
+          <w:rFonts w:ascii="Times New Roman" w:hAnsi="Times New Roman" w:cs="Times New Roman"/>
+          <w:sz w:val="12"/>
+          <w:szCs w:val="12"/>
+        </w:rPr>
+      </w:pPr>
+      <w:r>
+        <w:rPr>
+          <w:rFonts w:ascii="Times New Roman" w:hAnsi="Times New Roman" w:cs="Times New Roman"/>
+          <w:sz w:val="12"/>
+          <w:szCs w:val="12"/>
+        </w:rPr>
+        <w:t xml:space="preserve">Monitor personal electricity usage in real </w:t>
+      </w:r>
+      <w:proofErr w:type="spellStart"/>
+      <w:proofErr w:type="gramStart"/>
+      <w:r>
+        <w:rPr>
+          <w:rFonts w:ascii="Times New Roman" w:hAnsi="Times New Roman" w:cs="Times New Roman"/>
+          <w:sz w:val="12"/>
+          <w:szCs w:val="12"/>
+        </w:rPr>
+        <w:t>time.Receive</w:t>
+      </w:r>
+      <w:proofErr w:type="spellEnd"/>
+      <w:proofErr w:type="gramEnd"/>
+      <w:r>
+        <w:rPr>
+          <w:rFonts w:ascii="Times New Roman" w:hAnsi="Times New Roman" w:cs="Times New Roman"/>
+          <w:sz w:val="12"/>
+          <w:szCs w:val="12"/>
+        </w:rPr>
+        <w:t xml:space="preserve"> alerts for unusual power consumption or faulty appliances.</w:t>
+      </w:r>
+    </w:p>
+    <w:p>
+      <w:pPr>
+        <w:pStyle w:val="ListParagraph"/>
+        <w:numPr>
+          <w:ilvl w:val="0"/>
+          <w:numId w:val="8"/>
+        </w:numPr>
+        <w:spacing w:line="360" w:lineRule="auto"/>
+        <w:jc w:val="both"/>
+        <w:rPr>
+          <w:rFonts w:ascii="Times New Roman" w:hAnsi="Times New Roman" w:cs="Times New Roman"/>
+          <w:sz w:val="12"/>
+          <w:szCs w:val="12"/>
+        </w:rPr>
+      </w:pPr>
+      <w:r>
+        <w:rPr>
+          <w:rFonts w:ascii="Times New Roman" w:hAnsi="Times New Roman" w:cs="Times New Roman"/>
+          <w:sz w:val="12"/>
+          <w:szCs w:val="12"/>
+        </w:rPr>
+        <w:t>Compare current usage with past trends and set energy-saving goals.</w:t>
+      </w:r>
+    </w:p>
+    <w:p>
+      <w:pPr>
+        <w:pStyle w:val="ListParagraph"/>
+        <w:numPr>
+          <w:ilvl w:val="0"/>
+          <w:numId w:val="8"/>
+        </w:numPr>
+        <w:spacing w:line="360" w:lineRule="auto"/>
+        <w:jc w:val="both"/>
+        <w:rPr>
+          <w:rFonts w:ascii="Times New Roman" w:hAnsi="Times New Roman" w:cs="Times New Roman"/>
+          <w:sz w:val="12"/>
+          <w:szCs w:val="12"/>
+        </w:rPr>
+      </w:pPr>
+      <w:r>
+        <w:rPr>
+          <w:rFonts w:ascii="Times New Roman" w:hAnsi="Times New Roman" w:cs="Times New Roman"/>
+          <w:sz w:val="12"/>
+          <w:szCs w:val="12"/>
+        </w:rPr>
+        <w:t>Integrate with smart home devices (smart meters, IoT-enabled appliances).</w:t>
+      </w:r>
+    </w:p>
+    <w:p>
+      <w:pPr>
+        <w:pStyle w:val="ListParagraph"/>
+        <w:numPr>
+          <w:ilvl w:val="0"/>
+          <w:numId w:val="8"/>
+        </w:numPr>
+        <w:spacing w:line="360" w:lineRule="auto"/>
+        <w:jc w:val="both"/>
+        <w:rPr>
+          <w:rFonts w:ascii="Times New Roman" w:hAnsi="Times New Roman" w:cs="Times New Roman"/>
+          <w:sz w:val="12"/>
+          <w:szCs w:val="12"/>
+        </w:rPr>
+      </w:pPr>
+      <w:r>
+        <w:rPr>
+          <w:rFonts w:ascii="Times New Roman" w:hAnsi="Times New Roman" w:cs="Times New Roman"/>
+          <w:sz w:val="12"/>
+          <w:szCs w:val="12"/>
+        </w:rPr>
+        <w:t>Get bill predictions based on usage trends.</w:t>
+      </w:r>
+    </w:p>
+    <w:p>
+      <w:pPr>
+        <w:spacing w:line="360" w:lineRule="auto"/>
+        <w:jc w:val="both"/>
+        <w:rPr>
+          <w:rFonts w:ascii="Times New Roman" w:hAnsi="Times New Roman" w:cs="Times New Roman"/>
+          <w:sz w:val="12"/>
+          <w:szCs w:val="12"/>
+        </w:rPr>
+      </w:pPr>
+      <w:r>
+        <w:rPr>
+          <w:rFonts w:ascii="Times New Roman" w:hAnsi="Times New Roman" w:cs="Times New Roman"/>
+          <w:sz w:val="12"/>
+          <w:szCs w:val="12"/>
+        </w:rPr>
+        <w:t xml:space="preserve">           </w:t>
+      </w:r>
+      <w:r>
+        <w:rPr>
+          <w:rFonts w:ascii="Times New Roman" w:hAnsi="Times New Roman" w:cs="Times New Roman"/>
+          <w:sz w:val="12"/>
+          <w:szCs w:val="12"/>
+        </w:rPr>
+        <w:t>2. Commercial Users (Businesses &amp; Enterprises)</w:t>
+      </w:r>
+    </w:p>
+    <w:p>
+      <w:pPr>
+        <w:pStyle w:val="ListParagraph"/>
+        <w:numPr>
+          <w:ilvl w:val="0"/>
+          <w:numId w:val="12"/>
+        </w:numPr>
+        <w:spacing w:line="360" w:lineRule="auto"/>
+        <w:jc w:val="both"/>
+        <w:rPr>
+          <w:rFonts w:ascii="Times New Roman" w:hAnsi="Times New Roman" w:cs="Times New Roman"/>
+          <w:sz w:val="12"/>
+          <w:szCs w:val="12"/>
+        </w:rPr>
+      </w:pPr>
+      <w:r>
+        <w:rPr>
+          <w:rFonts w:ascii="Times New Roman" w:hAnsi="Times New Roman" w:cs="Times New Roman"/>
+          <w:sz w:val="12"/>
+          <w:szCs w:val="12"/>
+        </w:rPr>
+        <w:t>Track energy usage across multiple locations or departments</w:t>
+      </w:r>
+      <w:r>
+        <w:rPr>
+          <w:rFonts w:ascii="Times New Roman" w:hAnsi="Times New Roman" w:cs="Times New Roman"/>
+          <w:sz w:val="12"/>
+          <w:szCs w:val="12"/>
+        </w:rPr>
+        <w:t>.</w:t>
+      </w:r>
+    </w:p>
+    <w:p>
+      <w:pPr>
+        <w:pStyle w:val="ListParagraph"/>
+        <w:numPr>
+          <w:ilvl w:val="0"/>
+          <w:numId w:val="12"/>
+        </w:numPr>
+        <w:spacing w:line="360" w:lineRule="auto"/>
+        <w:jc w:val="both"/>
+        <w:rPr>
+          <w:rFonts w:ascii="Times New Roman" w:hAnsi="Times New Roman" w:cs="Times New Roman"/>
+          <w:sz w:val="12"/>
+          <w:szCs w:val="12"/>
+        </w:rPr>
+      </w:pPr>
+      <w:r>
+        <w:rPr>
+          <w:rFonts w:ascii="Times New Roman" w:hAnsi="Times New Roman" w:cs="Times New Roman"/>
+          <w:sz w:val="12"/>
+          <w:szCs w:val="12"/>
+        </w:rPr>
+        <w:t>Optimize power consumption for cost savings.</w:t>
+      </w:r>
+    </w:p>
+    <w:p>
+      <w:pPr>
+        <w:pStyle w:val="ListParagraph"/>
+        <w:numPr>
+          <w:ilvl w:val="0"/>
+          <w:numId w:val="12"/>
+        </w:numPr>
+        <w:spacing w:line="360" w:lineRule="auto"/>
+        <w:jc w:val="both"/>
+        <w:rPr>
+          <w:rFonts w:ascii="Times New Roman" w:hAnsi="Times New Roman" w:cs="Times New Roman"/>
+          <w:sz w:val="12"/>
+          <w:szCs w:val="12"/>
+        </w:rPr>
+      </w:pPr>
+      <w:r>
+        <w:rPr>
+          <w:rFonts w:ascii="Times New Roman" w:hAnsi="Times New Roman" w:cs="Times New Roman"/>
+          <w:sz w:val="12"/>
+          <w:szCs w:val="12"/>
+        </w:rPr>
+        <w:t>Schedule equipment usage based on AI-generated peak hour predictions.</w:t>
+      </w:r>
+    </w:p>
+    <w:p>
+      <w:pPr>
+        <w:pStyle w:val="ListParagraph"/>
+        <w:numPr>
+          <w:ilvl w:val="0"/>
+          <w:numId w:val="12"/>
+        </w:numPr>
+        <w:spacing w:line="360" w:lineRule="auto"/>
+        <w:jc w:val="both"/>
+        <w:rPr>
+          <w:rFonts w:ascii="Times New Roman" w:hAnsi="Times New Roman" w:cs="Times New Roman"/>
+          <w:sz w:val="12"/>
+          <w:szCs w:val="12"/>
+        </w:rPr>
+      </w:pPr>
+      <w:r>
+        <w:rPr>
+          <w:rFonts w:ascii="Times New Roman" w:hAnsi="Times New Roman" w:cs="Times New Roman"/>
+          <w:sz w:val="12"/>
+          <w:szCs w:val="12"/>
+        </w:rPr>
+        <w:t>Receive sustainability and carbon footprint reports.</w:t>
+      </w:r>
+    </w:p>
+    <w:p>
+      <w:pPr>
+        <w:pStyle w:val="ListParagraph"/>
+        <w:numPr>
+          <w:ilvl w:val="0"/>
+          <w:numId w:val="12"/>
+        </w:numPr>
+        <w:spacing w:line="360" w:lineRule="auto"/>
+        <w:jc w:val="both"/>
+        <w:rPr>
+          <w:rFonts w:ascii="Times New Roman" w:hAnsi="Times New Roman" w:cs="Times New Roman"/>
+          <w:sz w:val="12"/>
+          <w:szCs w:val="12"/>
+        </w:rPr>
+      </w:pPr>
+      <w:r>
+        <w:rPr>
+          <w:rFonts w:ascii="Times New Roman" w:hAnsi="Times New Roman" w:cs="Times New Roman"/>
+          <w:sz w:val="12"/>
+          <w:szCs w:val="12"/>
+        </w:rPr>
+        <w:t>Get maintenance alerts for high-energy-consuming equipment.</w:t>
+      </w:r>
+    </w:p>
+    <w:p>
+      <w:pPr>
+        <w:spacing w:line="360" w:lineRule="auto"/>
+        <w:jc w:val="both"/>
+        <w:rPr>
+          <w:rFonts w:ascii="Times New Roman" w:hAnsi="Times New Roman" w:cs="Times New Roman"/>
+          <w:sz w:val="12"/>
+          <w:szCs w:val="12"/>
+        </w:rPr>
+      </w:pPr>
+      <w:r>
+        <w:rPr>
+          <w:rFonts w:ascii="Times New Roman" w:hAnsi="Times New Roman" w:cs="Times New Roman"/>
+          <w:sz w:val="12"/>
+          <w:szCs w:val="12"/>
+        </w:rPr>
+        <w:t xml:space="preserve">          </w:t>
+      </w:r>
+      <w:r>
+        <w:rPr>
+          <w:rFonts w:ascii="Times New Roman" w:hAnsi="Times New Roman" w:cs="Times New Roman"/>
+          <w:sz w:val="12"/>
+          <w:szCs w:val="12"/>
+        </w:rPr>
+        <w:t>3. Utility Companies (Electricity Providers)</w:t>
+      </w:r>
+    </w:p>
+    <w:p>
+      <w:pPr>
+        <w:pStyle w:val="ListParagraph"/>
+        <w:numPr>
+          <w:ilvl w:val="0"/>
+          <w:numId w:val="13"/>
+        </w:numPr>
+        <w:spacing w:line="360" w:lineRule="auto"/>
+        <w:jc w:val="both"/>
+        <w:rPr>
+          <w:rFonts w:ascii="Times New Roman" w:hAnsi="Times New Roman" w:cs="Times New Roman"/>
+          <w:sz w:val="12"/>
+          <w:szCs w:val="12"/>
+        </w:rPr>
+      </w:pPr>
+      <w:r>
+        <w:rPr>
+          <w:rFonts w:ascii="Times New Roman" w:hAnsi="Times New Roman" w:cs="Times New Roman"/>
+          <w:sz w:val="12"/>
+          <w:szCs w:val="12"/>
+        </w:rPr>
+        <w:t>Monitor overall electricity demand in real-time.</w:t>
+      </w:r>
+    </w:p>
+    <w:p>
+      <w:pPr>
+        <w:pStyle w:val="ListParagraph"/>
+        <w:numPr>
+          <w:ilvl w:val="0"/>
+          <w:numId w:val="13"/>
+        </w:numPr>
+        <w:spacing w:line="360" w:lineRule="auto"/>
+        <w:jc w:val="both"/>
+        <w:rPr>
+          <w:rFonts w:ascii="Times New Roman" w:hAnsi="Times New Roman" w:cs="Times New Roman"/>
+          <w:sz w:val="12"/>
+          <w:szCs w:val="12"/>
+        </w:rPr>
+      </w:pPr>
+      <w:r>
+        <w:rPr>
+          <w:rFonts w:ascii="Times New Roman" w:hAnsi="Times New Roman" w:cs="Times New Roman"/>
+          <w:sz w:val="12"/>
+          <w:szCs w:val="12"/>
+        </w:rPr>
+        <w:t>Predict power load distribution and optimize supply.</w:t>
+      </w:r>
+    </w:p>
+    <w:p>
+      <w:pPr>
+        <w:pStyle w:val="ListParagraph"/>
+        <w:numPr>
+          <w:ilvl w:val="0"/>
+          <w:numId w:val="13"/>
+        </w:numPr>
+        <w:spacing w:line="360" w:lineRule="auto"/>
+        <w:jc w:val="both"/>
+        <w:rPr>
+          <w:rFonts w:ascii="Times New Roman" w:hAnsi="Times New Roman" w:cs="Times New Roman"/>
+          <w:sz w:val="12"/>
+          <w:szCs w:val="12"/>
+        </w:rPr>
+      </w:pPr>
+      <w:r>
+        <w:rPr>
+          <w:rFonts w:ascii="Times New Roman" w:hAnsi="Times New Roman" w:cs="Times New Roman"/>
+          <w:sz w:val="12"/>
+          <w:szCs w:val="12"/>
+        </w:rPr>
+        <w:t>Detect anomalies, power theft, or outages.</w:t>
+      </w:r>
+    </w:p>
+    <w:p>
+      <w:pPr>
+        <w:pStyle w:val="ListParagraph"/>
+        <w:numPr>
+          <w:ilvl w:val="0"/>
+          <w:numId w:val="13"/>
+        </w:numPr>
+        <w:spacing w:line="360" w:lineRule="auto"/>
+        <w:jc w:val="both"/>
+        <w:rPr>
+          <w:rFonts w:ascii="Times New Roman" w:hAnsi="Times New Roman" w:cs="Times New Roman"/>
+          <w:sz w:val="12"/>
+          <w:szCs w:val="12"/>
+        </w:rPr>
+      </w:pPr>
+      <w:r>
+        <w:rPr>
+          <w:rFonts w:ascii="Times New Roman" w:hAnsi="Times New Roman" w:cs="Times New Roman"/>
+          <w:sz w:val="12"/>
+          <w:szCs w:val="12"/>
+        </w:rPr>
+        <w:t>Provide dynamic pricing based on real-time usage trends.</w:t>
+      </w:r>
+    </w:p>
+    <w:p>
+      <w:pPr>
+        <w:pStyle w:val="ListParagraph"/>
+        <w:numPr>
+          <w:ilvl w:val="0"/>
+          <w:numId w:val="13"/>
+        </w:numPr>
+        <w:spacing w:line="360" w:lineRule="auto"/>
+        <w:jc w:val="both"/>
+        <w:rPr>
+          <w:rFonts w:ascii="Times New Roman" w:hAnsi="Times New Roman" w:cs="Times New Roman"/>
+          <w:sz w:val="12"/>
+          <w:szCs w:val="12"/>
+        </w:rPr>
+      </w:pPr>
+      <w:r>
+        <w:rPr>
+          <w:rFonts w:ascii="Times New Roman" w:hAnsi="Times New Roman" w:cs="Times New Roman"/>
+          <w:sz w:val="12"/>
+          <w:szCs w:val="12"/>
+        </w:rPr>
+        <w:t>Send targeted energy efficiency programs to consumers.</w:t>
+      </w:r>
+    </w:p>
+    <w:p>
+      <w:pPr>
+        <w:spacing w:line="360" w:lineRule="auto"/>
+        <w:jc w:val="both"/>
+        <w:rPr>
+          <w:rFonts w:ascii="Times New Roman" w:hAnsi="Times New Roman" w:cs="Times New Roman"/>
+          <w:sz w:val="12"/>
+          <w:szCs w:val="12"/>
+        </w:rPr>
+      </w:pPr>
+      <w:r>
+        <w:rPr>
+          <w:rFonts w:ascii="Times New Roman" w:hAnsi="Times New Roman" w:cs="Times New Roman"/>
+          <w:sz w:val="12"/>
+          <w:szCs w:val="12"/>
+        </w:rPr>
+        <w:t xml:space="preserve">        </w:t>
+      </w:r>
+      <w:r>
+        <w:rPr>
+          <w:rFonts w:ascii="Times New Roman" w:hAnsi="Times New Roman" w:cs="Times New Roman"/>
+          <w:sz w:val="12"/>
+          <w:szCs w:val="12"/>
+        </w:rPr>
+        <w:t>4. Government &amp; Policy Makers</w:t>
+      </w:r>
+    </w:p>
+    <w:p>
+      <w:pPr>
+        <w:pStyle w:val="ListParagraph"/>
+        <w:numPr>
+          <w:ilvl w:val="0"/>
+          <w:numId w:val="14"/>
+        </w:numPr>
+        <w:spacing w:line="360" w:lineRule="auto"/>
+        <w:jc w:val="both"/>
+        <w:rPr>
+          <w:rFonts w:ascii="Times New Roman" w:hAnsi="Times New Roman" w:cs="Times New Roman"/>
+          <w:sz w:val="12"/>
+          <w:szCs w:val="12"/>
+        </w:rPr>
+      </w:pPr>
+      <w:proofErr w:type="spellStart"/>
+      <w:r>
+        <w:rPr>
+          <w:rFonts w:ascii="Times New Roman" w:hAnsi="Times New Roman" w:cs="Times New Roman"/>
+          <w:sz w:val="12"/>
+          <w:szCs w:val="12"/>
+        </w:rPr>
+        <w:t>Analyze</w:t>
+      </w:r>
+      <w:proofErr w:type="spellEnd"/>
+      <w:r>
+        <w:rPr>
+          <w:rFonts w:ascii="Times New Roman" w:hAnsi="Times New Roman" w:cs="Times New Roman"/>
+          <w:sz w:val="12"/>
+          <w:szCs w:val="12"/>
+        </w:rPr>
+        <w:t xml:space="preserve"> energy consumption trends at a city or regional level.</w:t>
+      </w:r>
+    </w:p>
+    <w:p>
+      <w:pPr>
+        <w:pStyle w:val="ListParagraph"/>
+        <w:numPr>
+          <w:ilvl w:val="0"/>
+          <w:numId w:val="14"/>
+        </w:numPr>
+        <w:spacing w:line="360" w:lineRule="auto"/>
+        <w:jc w:val="both"/>
+        <w:rPr>
+          <w:rFonts w:ascii="Times New Roman" w:hAnsi="Times New Roman" w:cs="Times New Roman"/>
+          <w:sz w:val="12"/>
+          <w:szCs w:val="12"/>
+        </w:rPr>
+      </w:pPr>
+      <w:r>
+        <w:rPr>
+          <w:rFonts w:ascii="Times New Roman" w:hAnsi="Times New Roman" w:cs="Times New Roman"/>
+          <w:sz w:val="12"/>
+          <w:szCs w:val="12"/>
+        </w:rPr>
+        <w:t>Implement and monitor energy conservation policies.</w:t>
+      </w:r>
+    </w:p>
+    <w:p>
+      <w:pPr>
+        <w:pStyle w:val="ListParagraph"/>
+        <w:numPr>
+          <w:ilvl w:val="0"/>
+          <w:numId w:val="14"/>
+        </w:numPr>
+        <w:spacing w:line="360" w:lineRule="auto"/>
+        <w:jc w:val="both"/>
+        <w:rPr>
+          <w:rFonts w:ascii="Times New Roman" w:hAnsi="Times New Roman" w:cs="Times New Roman"/>
+          <w:sz w:val="12"/>
+          <w:szCs w:val="12"/>
+        </w:rPr>
+      </w:pPr>
+      <w:r>
+        <w:rPr>
+          <w:rFonts w:ascii="Times New Roman" w:hAnsi="Times New Roman" w:cs="Times New Roman"/>
+          <w:sz w:val="12"/>
+          <w:szCs w:val="12"/>
+        </w:rPr>
+        <w:t xml:space="preserve">Provide incentives for users with energy-efficient </w:t>
+      </w:r>
+      <w:proofErr w:type="spellStart"/>
+      <w:r>
+        <w:rPr>
+          <w:rFonts w:ascii="Times New Roman" w:hAnsi="Times New Roman" w:cs="Times New Roman"/>
+          <w:sz w:val="12"/>
+          <w:szCs w:val="12"/>
+        </w:rPr>
+        <w:t>behavior.</w:t>
+      </w:r>
+      <w:proofErr w:type="spellEnd"/>
+    </w:p>
+    <w:p>
+      <w:pPr>
+        <w:pStyle w:val="ListParagraph"/>
+        <w:numPr>
+          <w:ilvl w:val="0"/>
+          <w:numId w:val="14"/>
+        </w:numPr>
+        <w:spacing w:line="360" w:lineRule="auto"/>
+        <w:jc w:val="both"/>
+        <w:rPr>
+          <w:rFonts w:ascii="Times New Roman" w:hAnsi="Times New Roman" w:cs="Times New Roman"/>
+          <w:sz w:val="12"/>
+          <w:szCs w:val="12"/>
+        </w:rPr>
+      </w:pPr>
+      <w:r>
+        <w:rPr>
+          <w:rFonts w:ascii="Times New Roman" w:hAnsi="Times New Roman" w:cs="Times New Roman"/>
+          <w:sz w:val="12"/>
+          <w:szCs w:val="12"/>
+        </w:rPr>
+        <w:t>Promote renewable energy adoption based on usage patterns.</w:t>
+      </w:r>
+    </w:p>
+    <w:p>
+      <w:pPr>
+        <w:spacing w:line="360" w:lineRule="auto"/>
+        <w:jc w:val="both"/>
+        <w:rPr>
+          <w:rFonts w:ascii="Times New Roman" w:hAnsi="Times New Roman" w:cs="Times New Roman"/>
+          <w:sz w:val="12"/>
+          <w:szCs w:val="12"/>
+        </w:rPr>
+      </w:pPr>
+      <w:r>
+        <w:rPr>
+          <w:rFonts w:ascii="Times New Roman" w:hAnsi="Times New Roman" w:cs="Times New Roman"/>
+          <w:sz w:val="12"/>
+          <w:szCs w:val="12"/>
+        </w:rPr>
+        <w:t xml:space="preserve">       </w:t>
+      </w:r>
+      <w:r>
+        <w:rPr>
+          <w:rFonts w:ascii="Times New Roman" w:hAnsi="Times New Roman" w:cs="Times New Roman"/>
+          <w:sz w:val="12"/>
+          <w:szCs w:val="12"/>
+        </w:rPr>
+        <w:t>5. Technicians &amp; Energy Consultants</w:t>
+      </w:r>
+    </w:p>
+    <w:p>
+      <w:pPr>
+        <w:pStyle w:val="ListParagraph"/>
+        <w:numPr>
+          <w:ilvl w:val="0"/>
+          <w:numId w:val="15"/>
+        </w:numPr>
+        <w:spacing w:line="360" w:lineRule="auto"/>
+        <w:jc w:val="both"/>
+        <w:rPr>
+          <w:rFonts w:ascii="Times New Roman" w:hAnsi="Times New Roman" w:cs="Times New Roman"/>
+          <w:sz w:val="12"/>
+          <w:szCs w:val="12"/>
+        </w:rPr>
+      </w:pPr>
+      <w:r>
+        <w:rPr>
+          <w:rFonts w:ascii="Times New Roman" w:hAnsi="Times New Roman" w:cs="Times New Roman"/>
+          <w:sz w:val="12"/>
+          <w:szCs w:val="12"/>
+        </w:rPr>
+        <w:t>Access detailed energy reports to suggest efficiency improvements.</w:t>
+      </w:r>
+    </w:p>
+    <w:p>
+      <w:pPr>
+        <w:pStyle w:val="ListParagraph"/>
+        <w:numPr>
+          <w:ilvl w:val="0"/>
+          <w:numId w:val="15"/>
+        </w:numPr>
+        <w:spacing w:line="360" w:lineRule="auto"/>
+        <w:jc w:val="both"/>
+        <w:rPr>
+          <w:rFonts w:ascii="Times New Roman" w:hAnsi="Times New Roman" w:cs="Times New Roman"/>
+          <w:sz w:val="12"/>
+          <w:szCs w:val="12"/>
+        </w:rPr>
+      </w:pPr>
+      <w:r>
+        <w:rPr>
+          <w:rFonts w:ascii="Times New Roman" w:hAnsi="Times New Roman" w:cs="Times New Roman"/>
+          <w:sz w:val="12"/>
+          <w:szCs w:val="12"/>
+        </w:rPr>
+        <w:t>Monitor energy consumption of clients and offer consulting services.</w:t>
+      </w:r>
+    </w:p>
+    <w:p>
+      <w:pPr>
+        <w:pStyle w:val="ListParagraph"/>
+        <w:numPr>
+          <w:ilvl w:val="0"/>
+          <w:numId w:val="15"/>
+        </w:numPr>
+        <w:spacing w:line="360" w:lineRule="auto"/>
+        <w:jc w:val="both"/>
+        <w:rPr>
+          <w:rFonts w:ascii="Times New Roman" w:hAnsi="Times New Roman" w:cs="Times New Roman"/>
+          <w:sz w:val="12"/>
+          <w:szCs w:val="12"/>
+        </w:rPr>
+      </w:pPr>
+      <w:r>
+        <w:rPr>
+          <w:rFonts w:ascii="Times New Roman" w:hAnsi="Times New Roman" w:cs="Times New Roman"/>
+          <w:sz w:val="12"/>
+          <w:szCs w:val="12"/>
+        </w:rPr>
+        <w:t>Detect and diagnose high energy consumption patterns remotely.</w:t>
+      </w:r>
+    </w:p>
+    <w:p>
+      <w:pPr>
+        <w:spacing w:line="360" w:lineRule="auto"/>
+        <w:jc w:val="both"/>
+        <w:rPr>
+          <w:rFonts w:ascii="Times New Roman" w:hAnsi="Times New Roman" w:cs="Times New Roman"/>
+          <w:sz w:val="12"/>
+          <w:szCs w:val="12"/>
+        </w:rPr>
+      </w:pPr>
+    </w:p>
+    <w:p>
+      <w:pPr>
+        <w:spacing w:line="360" w:lineRule="auto"/>
+        <w:jc w:val="both"/>
+        <w:rPr>
+          <w:rFonts w:ascii="Times New Roman" w:hAnsi="Times New Roman" w:cs="Times New Roman"/>
+          <w:sz w:val="12"/>
+          <w:szCs w:val="12"/>
+        </w:rPr>
+      </w:pPr>
+    </w:p>
+    <w:p>
+      <w:pPr>
+        <w:spacing w:line="360" w:lineRule="auto"/>
+        <w:rPr>
+          <w:sz w:val="12"/>
+          <w:szCs w:val="12"/>
           <w:lang w:val="en-US"/>
         </w:rPr>
       </w:pPr>
     </w:p>
     <w:sectPr>
+      <w:headerReference w:type="default" r:id="rId7"/>
       <w:pgSz w:w="11906" w:h="16838"/>
       <w:pgMar w:top="1440" w:right="1440" w:bottom="1440" w:left="1440" w:header="708" w:footer="708" w:gutter="0"/>
       <w:cols w:space="708"/>
@@ -262,6 +1009,1979 @@
     </w:sectPr>
   </w:body>
 </w:document>
+</file>
+
+<file path=word/endnotes.xml><?xml version="1.0" encoding="utf-8"?>
+<w:endnotes xmlns:wpc="http://schemas.microsoft.com/office/word/2010/wordprocessingCanvas" xmlns:cx="http://schemas.microsoft.com/office/drawing/2014/chartex" xmlns:cx1="http://schemas.microsoft.com/office/drawing/2015/9/8/chartex" xmlns:cx2="http://schemas.microsoft.com/office/drawing/2015/10/21/chartex" xmlns:cx3="http://schemas.microsoft.com/office/drawing/2016/5/9/chartex" xmlns:cx4="http://schemas.microsoft.com/office/drawing/2016/5/10/chartex" xmlns:cx5="http://schemas.microsoft.com/office/drawing/2016/5/11/chartex" xmlns:cx6="http://schemas.microsoft.com/office/drawing/2016/5/12/chartex" xmlns:cx7="http://schemas.microsoft.com/office/drawing/2016/5/13/chartex" xmlns:cx8="http://schemas.microsoft.com/office/drawing/2016/5/14/chartex" xmlns:mc="http://schemas.openxmlformats.org/markup-compatibility/2006" xmlns:aink="http://schemas.microsoft.com/office/drawing/2016/ink" xmlns:am3d="http://schemas.microsoft.com/office/drawing/2017/model3d" xmlns:o="urn:schemas-microsoft-com:office:office" xmlns:oel="http://schemas.microsoft.com/office/2019/extlst" xmlns:r="http://schemas.openxmlformats.org/officeDocument/2006/relationships" xmlns:m="http://schemas.openxmlformats.org/officeDocument/2006/math" xmlns:v="urn:schemas-microsoft-com:vml" xmlns:wp14="http://schemas.microsoft.com/office/word/2010/wordprocessingDrawing" xmlns:wp="http://schemas.openxmlformats.org/drawingml/2006/wordprocessingDrawing" xmlns:w10="urn:schemas-microsoft-com:office:word" xmlns:w="http://schemas.openxmlformats.org/wordprocessingml/2006/main" xmlns:w14="http://schemas.microsoft.com/office/word/2010/wordml" xmlns:w15="http://schemas.microsoft.com/office/word/2012/wordml" xmlns:w16cex="http://schemas.microsoft.com/office/word/2018/wordml/cex" xmlns:w16cid="http://schemas.microsoft.com/office/word/2016/wordml/cid" xmlns:w16="http://schemas.microsoft.com/office/word/2018/wordml" xmlns:w16du="http://schemas.microsoft.com/office/word/2023/wordml/word16du" xmlns:w16sdtdh="http://schemas.microsoft.com/office/word/2020/wordml/sdtdatahash" xmlns:w16sdtfl="http://schemas.microsoft.com/office/word/2024/wordml/sdtformatlock" xmlns:w16se="http://schemas.microsoft.com/office/word/2015/wordml/symex" xmlns:wpg="http://schemas.microsoft.com/office/word/2010/wordprocessingGroup" xmlns:wpi="http://schemas.microsoft.com/office/word/2010/wordprocessingInk" xmlns:wne="http://schemas.microsoft.com/office/word/2006/wordml" xmlns:wps="http://schemas.microsoft.com/office/word/2010/wordprocessingShape" mc:Ignorable="w14 w15 w16se w16cid w16 w16cex w16sdtdh w16sdtfl w16du wp14">
+  <w:endnote w:type="separator" w:id="-1">
+    <w:p>
+      <w:pPr>
+        <w:spacing w:after="0" w:line="240" w:lineRule="auto"/>
+      </w:pPr>
+      <w:r>
+        <w:separator/>
+      </w:r>
+    </w:p>
+  </w:endnote>
+  <w:endnote w:type="continuationSeparator" w:id="0">
+    <w:p>
+      <w:pPr>
+        <w:spacing w:after="0" w:line="240" w:lineRule="auto"/>
+      </w:pPr>
+      <w:r>
+        <w:continuationSeparator/>
+      </w:r>
+    </w:p>
+  </w:endnote>
+</w:endnotes>
+</file>
+
+<file path=word/footnotes.xml><?xml version="1.0" encoding="utf-8"?>
+<w:footnotes xmlns:wpc="http://schemas.microsoft.com/office/word/2010/wordprocessingCanvas" xmlns:cx="http://schemas.microsoft.com/office/drawing/2014/chartex" xmlns:cx1="http://schemas.microsoft.com/office/drawing/2015/9/8/chartex" xmlns:cx2="http://schemas.microsoft.com/office/drawing/2015/10/21/chartex" xmlns:cx3="http://schemas.microsoft.com/office/drawing/2016/5/9/chartex" xmlns:cx4="http://schemas.microsoft.com/office/drawing/2016/5/10/chartex" xmlns:cx5="http://schemas.microsoft.com/office/drawing/2016/5/11/chartex" xmlns:cx6="http://schemas.microsoft.com/office/drawing/2016/5/12/chartex" xmlns:cx7="http://schemas.microsoft.com/office/drawing/2016/5/13/chartex" xmlns:cx8="http://schemas.microsoft.com/office/drawing/2016/5/14/chartex" xmlns:mc="http://schemas.openxmlformats.org/markup-compatibility/2006" xmlns:aink="http://schemas.microsoft.com/office/drawing/2016/ink" xmlns:am3d="http://schemas.microsoft.com/office/drawing/2017/model3d" xmlns:o="urn:schemas-microsoft-com:office:office" xmlns:oel="http://schemas.microsoft.com/office/2019/extlst" xmlns:r="http://schemas.openxmlformats.org/officeDocument/2006/relationships" xmlns:m="http://schemas.openxmlformats.org/officeDocument/2006/math" xmlns:v="urn:schemas-microsoft-com:vml" xmlns:wp14="http://schemas.microsoft.com/office/word/2010/wordprocessingDrawing" xmlns:wp="http://schemas.openxmlformats.org/drawingml/2006/wordprocessingDrawing" xmlns:w10="urn:schemas-microsoft-com:office:word" xmlns:w="http://schemas.openxmlformats.org/wordprocessingml/2006/main" xmlns:w14="http://schemas.microsoft.com/office/word/2010/wordml" xmlns:w15="http://schemas.microsoft.com/office/word/2012/wordml" xmlns:w16cex="http://schemas.microsoft.com/office/word/2018/wordml/cex" xmlns:w16cid="http://schemas.microsoft.com/office/word/2016/wordml/cid" xmlns:w16="http://schemas.microsoft.com/office/word/2018/wordml" xmlns:w16du="http://schemas.microsoft.com/office/word/2023/wordml/word16du" xmlns:w16sdtdh="http://schemas.microsoft.com/office/word/2020/wordml/sdtdatahash" xmlns:w16sdtfl="http://schemas.microsoft.com/office/word/2024/wordml/sdtformatlock" xmlns:w16se="http://schemas.microsoft.com/office/word/2015/wordml/symex" xmlns:wpg="http://schemas.microsoft.com/office/word/2010/wordprocessingGroup" xmlns:wpi="http://schemas.microsoft.com/office/word/2010/wordprocessingInk" xmlns:wne="http://schemas.microsoft.com/office/word/2006/wordml" xmlns:wps="http://schemas.microsoft.com/office/word/2010/wordprocessingShape" mc:Ignorable="w14 w15 w16se w16cid w16 w16cex w16sdtdh w16sdtfl w16du wp14">
+  <w:footnote w:type="separator" w:id="-1">
+    <w:p>
+      <w:pPr>
+        <w:spacing w:after="0" w:line="240" w:lineRule="auto"/>
+      </w:pPr>
+      <w:r>
+        <w:separator/>
+      </w:r>
+    </w:p>
+  </w:footnote>
+  <w:footnote w:type="continuationSeparator" w:id="0">
+    <w:p>
+      <w:pPr>
+        <w:spacing w:after="0" w:line="240" w:lineRule="auto"/>
+      </w:pPr>
+      <w:r>
+        <w:continuationSeparator/>
+      </w:r>
+    </w:p>
+  </w:footnote>
+</w:footnotes>
+</file>
+
+<file path=word/header1.xml><?xml version="1.0" encoding="utf-8"?>
+<w:hdr xmlns:wpc="http://schemas.microsoft.com/office/word/2010/wordprocessingCanvas" xmlns:cx="http://schemas.microsoft.com/office/drawing/2014/chartex" xmlns:cx1="http://schemas.microsoft.com/office/drawing/2015/9/8/chartex" xmlns:cx2="http://schemas.microsoft.com/office/drawing/2015/10/21/chartex" xmlns:cx3="http://schemas.microsoft.com/office/drawing/2016/5/9/chartex" xmlns:cx4="http://schemas.microsoft.com/office/drawing/2016/5/10/chartex" xmlns:cx5="http://schemas.microsoft.com/office/drawing/2016/5/11/chartex" xmlns:cx6="http://schemas.microsoft.com/office/drawing/2016/5/12/chartex" xmlns:cx7="http://schemas.microsoft.com/office/drawing/2016/5/13/chartex" xmlns:cx8="http://schemas.microsoft.com/office/drawing/2016/5/14/chartex" xmlns:mc="http://schemas.openxmlformats.org/markup-compatibility/2006" xmlns:aink="http://schemas.microsoft.com/office/drawing/2016/ink" xmlns:am3d="http://schemas.microsoft.com/office/drawing/2017/model3d" xmlns:o="urn:schemas-microsoft-com:office:office" xmlns:oel="http://schemas.microsoft.com/office/2019/extlst" xmlns:r="http://schemas.openxmlformats.org/officeDocument/2006/relationships" xmlns:m="http://schemas.openxmlformats.org/officeDocument/2006/math" xmlns:v="urn:schemas-microsoft-com:vml" xmlns:wp14="http://schemas.microsoft.com/office/word/2010/wordprocessingDrawing" xmlns:wp="http://schemas.openxmlformats.org/drawingml/2006/wordprocessingDrawing" xmlns:w10="urn:schemas-microsoft-com:office:word" xmlns:w="http://schemas.openxmlformats.org/wordprocessingml/2006/main" xmlns:w14="http://schemas.microsoft.com/office/word/2010/wordml" xmlns:w15="http://schemas.microsoft.com/office/word/2012/wordml" xmlns:w16cex="http://schemas.microsoft.com/office/word/2018/wordml/cex" xmlns:w16cid="http://schemas.microsoft.com/office/word/2016/wordml/cid" xmlns:w16="http://schemas.microsoft.com/office/word/2018/wordml" xmlns:w16du="http://schemas.microsoft.com/office/word/2023/wordml/word16du" xmlns:w16sdtdh="http://schemas.microsoft.com/office/word/2020/wordml/sdtdatahash" xmlns:w16sdtfl="http://schemas.microsoft.com/office/word/2024/wordml/sdtformatlock" xmlns:w16se="http://schemas.microsoft.com/office/word/2015/wordml/symex" xmlns:wpg="http://schemas.microsoft.com/office/word/2010/wordprocessingGroup" xmlns:wpi="http://schemas.microsoft.com/office/word/2010/wordprocessingInk" xmlns:wne="http://schemas.microsoft.com/office/word/2006/wordml" xmlns:wps="http://schemas.microsoft.com/office/word/2010/wordprocessingShape" mc:Ignorable="w14 w15 w16se w16cid w16 w16cex w16sdtdh w16sdtfl w16du wp14">
+  <w:p>
+    <w:pPr>
+      <w:pStyle w:val="Header"/>
+      <w:jc w:val="center"/>
+      <w:rPr>
+        <w:rFonts w:ascii="Times New Roman" w:hAnsi="Times New Roman" w:cs="Times New Roman"/>
+        <w:lang w:val="en-US"/>
+      </w:rPr>
+    </w:pPr>
+    <w:r>
+      <w:rPr>
+        <w:rFonts w:ascii="Times New Roman" w:hAnsi="Times New Roman" w:cs="Times New Roman"/>
+        <w:lang w:val="en-US"/>
+      </w:rPr>
+      <w:t>Abstract</w:t>
+    </w:r>
+  </w:p>
+</w:hdr>
+</file>
+
+<file path=word/numbering.xml><?xml version="1.0" encoding="utf-8"?>
+<w:numbering xmlns:wpc="http://schemas.microsoft.com/office/word/2010/wordprocessingCanvas" xmlns:cx="http://schemas.microsoft.com/office/drawing/2014/chartex" xmlns:cx1="http://schemas.microsoft.com/office/drawing/2015/9/8/chartex" xmlns:cx2="http://schemas.microsoft.com/office/drawing/2015/10/21/chartex" xmlns:cx3="http://schemas.microsoft.com/office/drawing/2016/5/9/chartex" xmlns:cx4="http://schemas.microsoft.com/office/drawing/2016/5/10/chartex" xmlns:cx5="http://schemas.microsoft.com/office/drawing/2016/5/11/chartex" xmlns:cx6="http://schemas.microsoft.com/office/drawing/2016/5/12/chartex" xmlns:cx7="http://schemas.microsoft.com/office/drawing/2016/5/13/chartex" xmlns:cx8="http://schemas.microsoft.com/office/drawing/2016/5/14/chartex" xmlns:mc="http://schemas.openxmlformats.org/markup-compatibility/2006" xmlns:aink="http://schemas.microsoft.com/office/drawing/2016/ink" xmlns:am3d="http://schemas.microsoft.com/office/drawing/2017/model3d" xmlns:o="urn:schemas-microsoft-com:office:office" xmlns:oel="http://schemas.microsoft.com/office/2019/extlst" xmlns:r="http://schemas.openxmlformats.org/officeDocument/2006/relationships" xmlns:m="http://schemas.openxmlformats.org/officeDocument/2006/math" xmlns:v="urn:schemas-microsoft-com:vml" xmlns:wp14="http://schemas.microsoft.com/office/word/2010/wordprocessingDrawing" xmlns:wp="http://schemas.openxmlformats.org/drawingml/2006/wordprocessingDrawing" xmlns:w10="urn:schemas-microsoft-com:office:word" xmlns:w="http://schemas.openxmlformats.org/wordprocessingml/2006/main" xmlns:w14="http://schemas.microsoft.com/office/word/2010/wordml" xmlns:w15="http://schemas.microsoft.com/office/word/2012/wordml" xmlns:w16cex="http://schemas.microsoft.com/office/word/2018/wordml/cex" xmlns:w16cid="http://schemas.microsoft.com/office/word/2016/wordml/cid" xmlns:w16="http://schemas.microsoft.com/office/word/2018/wordml" xmlns:w16du="http://schemas.microsoft.com/office/word/2023/wordml/word16du" xmlns:w16sdtdh="http://schemas.microsoft.com/office/word/2020/wordml/sdtdatahash" xmlns:w16sdtfl="http://schemas.microsoft.com/office/word/2024/wordml/sdtformatlock" xmlns:w16se="http://schemas.microsoft.com/office/word/2015/wordml/symex" xmlns:wpg="http://schemas.microsoft.com/office/word/2010/wordprocessingGroup" xmlns:wpi="http://schemas.microsoft.com/office/word/2010/wordprocessingInk" xmlns:wne="http://schemas.microsoft.com/office/word/2006/wordml" xmlns:wps="http://schemas.microsoft.com/office/word/2010/wordprocessingShape" mc:Ignorable="w14 w15 w16se w16cid w16 w16cex w16sdtdh w16sdtfl w16du wp14">
+  <w:abstractNum w:abstractNumId="0" w15:restartNumberingAfterBreak="0">
+    <w:nsid w:val="07987747"/>
+    <w:multiLevelType w:val="multilevel"/>
+    <w:tmpl w:val="42D65B56"/>
+    <w:lvl w:ilvl="0">
+      <w:start w:val="1"/>
+      <w:numFmt w:val="bullet"/>
+      <w:lvlText w:val=""/>
+      <w:lvlJc w:val="left"/>
+      <w:pPr>
+        <w:tabs>
+          <w:tab w:val="num" w:pos="720"/>
+        </w:tabs>
+        <w:ind w:left="720" w:hanging="360"/>
+      </w:pPr>
+      <w:rPr>
+        <w:rFonts w:ascii="Symbol" w:hAnsi="Symbol" w:hint="default"/>
+        <w:sz w:val="20"/>
+      </w:rPr>
+    </w:lvl>
+    <w:lvl w:ilvl="1" w:tentative="1">
+      <w:start w:val="1"/>
+      <w:numFmt w:val="bullet"/>
+      <w:lvlText w:val="o"/>
+      <w:lvlJc w:val="left"/>
+      <w:pPr>
+        <w:tabs>
+          <w:tab w:val="num" w:pos="1440"/>
+        </w:tabs>
+        <w:ind w:left="1440" w:hanging="360"/>
+      </w:pPr>
+      <w:rPr>
+        <w:rFonts w:ascii="Courier New" w:hAnsi="Courier New" w:hint="default"/>
+        <w:sz w:val="20"/>
+      </w:rPr>
+    </w:lvl>
+    <w:lvl w:ilvl="2" w:tentative="1">
+      <w:start w:val="1"/>
+      <w:numFmt w:val="bullet"/>
+      <w:lvlText w:val=""/>
+      <w:lvlJc w:val="left"/>
+      <w:pPr>
+        <w:tabs>
+          <w:tab w:val="num" w:pos="2160"/>
+        </w:tabs>
+        <w:ind w:left="2160" w:hanging="360"/>
+      </w:pPr>
+      <w:rPr>
+        <w:rFonts w:ascii="Wingdings" w:hAnsi="Wingdings" w:hint="default"/>
+        <w:sz w:val="20"/>
+      </w:rPr>
+    </w:lvl>
+    <w:lvl w:ilvl="3" w:tentative="1">
+      <w:start w:val="1"/>
+      <w:numFmt w:val="bullet"/>
+      <w:lvlText w:val=""/>
+      <w:lvlJc w:val="left"/>
+      <w:pPr>
+        <w:tabs>
+          <w:tab w:val="num" w:pos="2880"/>
+        </w:tabs>
+        <w:ind w:left="2880" w:hanging="360"/>
+      </w:pPr>
+      <w:rPr>
+        <w:rFonts w:ascii="Wingdings" w:hAnsi="Wingdings" w:hint="default"/>
+        <w:sz w:val="20"/>
+      </w:rPr>
+    </w:lvl>
+    <w:lvl w:ilvl="4" w:tentative="1">
+      <w:start w:val="1"/>
+      <w:numFmt w:val="bullet"/>
+      <w:lvlText w:val=""/>
+      <w:lvlJc w:val="left"/>
+      <w:pPr>
+        <w:tabs>
+          <w:tab w:val="num" w:pos="3600"/>
+        </w:tabs>
+        <w:ind w:left="3600" w:hanging="360"/>
+      </w:pPr>
+      <w:rPr>
+        <w:rFonts w:ascii="Wingdings" w:hAnsi="Wingdings" w:hint="default"/>
+        <w:sz w:val="20"/>
+      </w:rPr>
+    </w:lvl>
+    <w:lvl w:ilvl="5" w:tentative="1">
+      <w:start w:val="1"/>
+      <w:numFmt w:val="bullet"/>
+      <w:lvlText w:val=""/>
+      <w:lvlJc w:val="left"/>
+      <w:pPr>
+        <w:tabs>
+          <w:tab w:val="num" w:pos="4320"/>
+        </w:tabs>
+        <w:ind w:left="4320" w:hanging="360"/>
+      </w:pPr>
+      <w:rPr>
+        <w:rFonts w:ascii="Wingdings" w:hAnsi="Wingdings" w:hint="default"/>
+        <w:sz w:val="20"/>
+      </w:rPr>
+    </w:lvl>
+    <w:lvl w:ilvl="6" w:tentative="1">
+      <w:start w:val="1"/>
+      <w:numFmt w:val="bullet"/>
+      <w:lvlText w:val=""/>
+      <w:lvlJc w:val="left"/>
+      <w:pPr>
+        <w:tabs>
+          <w:tab w:val="num" w:pos="5040"/>
+        </w:tabs>
+        <w:ind w:left="5040" w:hanging="360"/>
+      </w:pPr>
+      <w:rPr>
+        <w:rFonts w:ascii="Wingdings" w:hAnsi="Wingdings" w:hint="default"/>
+        <w:sz w:val="20"/>
+      </w:rPr>
+    </w:lvl>
+    <w:lvl w:ilvl="7" w:tentative="1">
+      <w:start w:val="1"/>
+      <w:numFmt w:val="bullet"/>
+      <w:lvlText w:val=""/>
+      <w:lvlJc w:val="left"/>
+      <w:pPr>
+        <w:tabs>
+          <w:tab w:val="num" w:pos="5760"/>
+        </w:tabs>
+        <w:ind w:left="5760" w:hanging="360"/>
+      </w:pPr>
+      <w:rPr>
+        <w:rFonts w:ascii="Wingdings" w:hAnsi="Wingdings" w:hint="default"/>
+        <w:sz w:val="20"/>
+      </w:rPr>
+    </w:lvl>
+    <w:lvl w:ilvl="8" w:tentative="1">
+      <w:start w:val="1"/>
+      <w:numFmt w:val="bullet"/>
+      <w:lvlText w:val=""/>
+      <w:lvlJc w:val="left"/>
+      <w:pPr>
+        <w:tabs>
+          <w:tab w:val="num" w:pos="6480"/>
+        </w:tabs>
+        <w:ind w:left="6480" w:hanging="360"/>
+      </w:pPr>
+      <w:rPr>
+        <w:rFonts w:ascii="Wingdings" w:hAnsi="Wingdings" w:hint="default"/>
+        <w:sz w:val="20"/>
+      </w:rPr>
+    </w:lvl>
+  </w:abstractNum>
+  <w:abstractNum w:abstractNumId="1" w15:restartNumberingAfterBreak="0">
+    <w:nsid w:val="0DB87DFD"/>
+    <w:multiLevelType w:val="hybridMultilevel"/>
+    <w:tmpl w:val="68724446"/>
+    <w:lvl w:ilvl="0" w:tplc="4009000F">
+      <w:start w:val="1"/>
+      <w:numFmt w:val="decimal"/>
+      <w:lvlText w:val="%1."/>
+      <w:lvlJc w:val="left"/>
+      <w:pPr>
+        <w:ind w:left="720" w:hanging="360"/>
+      </w:pPr>
+      <w:rPr>
+        <w:rFonts w:hint="default"/>
+      </w:rPr>
+    </w:lvl>
+    <w:lvl w:ilvl="1" w:tplc="40090019" w:tentative="1">
+      <w:start w:val="1"/>
+      <w:numFmt w:val="lowerLetter"/>
+      <w:lvlText w:val="%2."/>
+      <w:lvlJc w:val="left"/>
+      <w:pPr>
+        <w:ind w:left="1440" w:hanging="360"/>
+      </w:pPr>
+    </w:lvl>
+    <w:lvl w:ilvl="2" w:tplc="4009001B" w:tentative="1">
+      <w:start w:val="1"/>
+      <w:numFmt w:val="lowerRoman"/>
+      <w:lvlText w:val="%3."/>
+      <w:lvlJc w:val="right"/>
+      <w:pPr>
+        <w:ind w:left="2160" w:hanging="180"/>
+      </w:pPr>
+    </w:lvl>
+    <w:lvl w:ilvl="3" w:tplc="4009000F" w:tentative="1">
+      <w:start w:val="1"/>
+      <w:numFmt w:val="decimal"/>
+      <w:lvlText w:val="%4."/>
+      <w:lvlJc w:val="left"/>
+      <w:pPr>
+        <w:ind w:left="2880" w:hanging="360"/>
+      </w:pPr>
+    </w:lvl>
+    <w:lvl w:ilvl="4" w:tplc="40090019" w:tentative="1">
+      <w:start w:val="1"/>
+      <w:numFmt w:val="lowerLetter"/>
+      <w:lvlText w:val="%5."/>
+      <w:lvlJc w:val="left"/>
+      <w:pPr>
+        <w:ind w:left="3600" w:hanging="360"/>
+      </w:pPr>
+    </w:lvl>
+    <w:lvl w:ilvl="5" w:tplc="4009001B" w:tentative="1">
+      <w:start w:val="1"/>
+      <w:numFmt w:val="lowerRoman"/>
+      <w:lvlText w:val="%6."/>
+      <w:lvlJc w:val="right"/>
+      <w:pPr>
+        <w:ind w:left="4320" w:hanging="180"/>
+      </w:pPr>
+    </w:lvl>
+    <w:lvl w:ilvl="6" w:tplc="4009000F" w:tentative="1">
+      <w:start w:val="1"/>
+      <w:numFmt w:val="decimal"/>
+      <w:lvlText w:val="%7."/>
+      <w:lvlJc w:val="left"/>
+      <w:pPr>
+        <w:ind w:left="5040" w:hanging="360"/>
+      </w:pPr>
+    </w:lvl>
+    <w:lvl w:ilvl="7" w:tplc="40090019" w:tentative="1">
+      <w:start w:val="1"/>
+      <w:numFmt w:val="lowerLetter"/>
+      <w:lvlText w:val="%8."/>
+      <w:lvlJc w:val="left"/>
+      <w:pPr>
+        <w:ind w:left="5760" w:hanging="360"/>
+      </w:pPr>
+    </w:lvl>
+    <w:lvl w:ilvl="8" w:tplc="4009001B" w:tentative="1">
+      <w:start w:val="1"/>
+      <w:numFmt w:val="lowerRoman"/>
+      <w:lvlText w:val="%9."/>
+      <w:lvlJc w:val="right"/>
+      <w:pPr>
+        <w:ind w:left="6480" w:hanging="180"/>
+      </w:pPr>
+    </w:lvl>
+  </w:abstractNum>
+  <w:abstractNum w:abstractNumId="2" w15:restartNumberingAfterBreak="0">
+    <w:nsid w:val="109C5AB7"/>
+    <w:multiLevelType w:val="multilevel"/>
+    <w:tmpl w:val="AA6C7D72"/>
+    <w:lvl w:ilvl="0">
+      <w:start w:val="1"/>
+      <w:numFmt w:val="bullet"/>
+      <w:lvlText w:val=""/>
+      <w:lvlJc w:val="left"/>
+      <w:pPr>
+        <w:tabs>
+          <w:tab w:val="num" w:pos="720"/>
+        </w:tabs>
+        <w:ind w:left="720" w:hanging="360"/>
+      </w:pPr>
+      <w:rPr>
+        <w:rFonts w:ascii="Symbol" w:hAnsi="Symbol" w:hint="default"/>
+        <w:sz w:val="20"/>
+      </w:rPr>
+    </w:lvl>
+    <w:lvl w:ilvl="1" w:tentative="1">
+      <w:start w:val="1"/>
+      <w:numFmt w:val="bullet"/>
+      <w:lvlText w:val="o"/>
+      <w:lvlJc w:val="left"/>
+      <w:pPr>
+        <w:tabs>
+          <w:tab w:val="num" w:pos="1440"/>
+        </w:tabs>
+        <w:ind w:left="1440" w:hanging="360"/>
+      </w:pPr>
+      <w:rPr>
+        <w:rFonts w:ascii="Courier New" w:hAnsi="Courier New" w:hint="default"/>
+        <w:sz w:val="20"/>
+      </w:rPr>
+    </w:lvl>
+    <w:lvl w:ilvl="2" w:tentative="1">
+      <w:start w:val="1"/>
+      <w:numFmt w:val="bullet"/>
+      <w:lvlText w:val=""/>
+      <w:lvlJc w:val="left"/>
+      <w:pPr>
+        <w:tabs>
+          <w:tab w:val="num" w:pos="2160"/>
+        </w:tabs>
+        <w:ind w:left="2160" w:hanging="360"/>
+      </w:pPr>
+      <w:rPr>
+        <w:rFonts w:ascii="Wingdings" w:hAnsi="Wingdings" w:hint="default"/>
+        <w:sz w:val="20"/>
+      </w:rPr>
+    </w:lvl>
+    <w:lvl w:ilvl="3" w:tentative="1">
+      <w:start w:val="1"/>
+      <w:numFmt w:val="bullet"/>
+      <w:lvlText w:val=""/>
+      <w:lvlJc w:val="left"/>
+      <w:pPr>
+        <w:tabs>
+          <w:tab w:val="num" w:pos="2880"/>
+        </w:tabs>
+        <w:ind w:left="2880" w:hanging="360"/>
+      </w:pPr>
+      <w:rPr>
+        <w:rFonts w:ascii="Wingdings" w:hAnsi="Wingdings" w:hint="default"/>
+        <w:sz w:val="20"/>
+      </w:rPr>
+    </w:lvl>
+    <w:lvl w:ilvl="4" w:tentative="1">
+      <w:start w:val="1"/>
+      <w:numFmt w:val="bullet"/>
+      <w:lvlText w:val=""/>
+      <w:lvlJc w:val="left"/>
+      <w:pPr>
+        <w:tabs>
+          <w:tab w:val="num" w:pos="3600"/>
+        </w:tabs>
+        <w:ind w:left="3600" w:hanging="360"/>
+      </w:pPr>
+      <w:rPr>
+        <w:rFonts w:ascii="Wingdings" w:hAnsi="Wingdings" w:hint="default"/>
+        <w:sz w:val="20"/>
+      </w:rPr>
+    </w:lvl>
+    <w:lvl w:ilvl="5" w:tentative="1">
+      <w:start w:val="1"/>
+      <w:numFmt w:val="bullet"/>
+      <w:lvlText w:val=""/>
+      <w:lvlJc w:val="left"/>
+      <w:pPr>
+        <w:tabs>
+          <w:tab w:val="num" w:pos="4320"/>
+        </w:tabs>
+        <w:ind w:left="4320" w:hanging="360"/>
+      </w:pPr>
+      <w:rPr>
+        <w:rFonts w:ascii="Wingdings" w:hAnsi="Wingdings" w:hint="default"/>
+        <w:sz w:val="20"/>
+      </w:rPr>
+    </w:lvl>
+    <w:lvl w:ilvl="6" w:tentative="1">
+      <w:start w:val="1"/>
+      <w:numFmt w:val="bullet"/>
+      <w:lvlText w:val=""/>
+      <w:lvlJc w:val="left"/>
+      <w:pPr>
+        <w:tabs>
+          <w:tab w:val="num" w:pos="5040"/>
+        </w:tabs>
+        <w:ind w:left="5040" w:hanging="360"/>
+      </w:pPr>
+      <w:rPr>
+        <w:rFonts w:ascii="Wingdings" w:hAnsi="Wingdings" w:hint="default"/>
+        <w:sz w:val="20"/>
+      </w:rPr>
+    </w:lvl>
+    <w:lvl w:ilvl="7" w:tentative="1">
+      <w:start w:val="1"/>
+      <w:numFmt w:val="bullet"/>
+      <w:lvlText w:val=""/>
+      <w:lvlJc w:val="left"/>
+      <w:pPr>
+        <w:tabs>
+          <w:tab w:val="num" w:pos="5760"/>
+        </w:tabs>
+        <w:ind w:left="5760" w:hanging="360"/>
+      </w:pPr>
+      <w:rPr>
+        <w:rFonts w:ascii="Wingdings" w:hAnsi="Wingdings" w:hint="default"/>
+        <w:sz w:val="20"/>
+      </w:rPr>
+    </w:lvl>
+    <w:lvl w:ilvl="8" w:tentative="1">
+      <w:start w:val="1"/>
+      <w:numFmt w:val="bullet"/>
+      <w:lvlText w:val=""/>
+      <w:lvlJc w:val="left"/>
+      <w:pPr>
+        <w:tabs>
+          <w:tab w:val="num" w:pos="6480"/>
+        </w:tabs>
+        <w:ind w:left="6480" w:hanging="360"/>
+      </w:pPr>
+      <w:rPr>
+        <w:rFonts w:ascii="Wingdings" w:hAnsi="Wingdings" w:hint="default"/>
+        <w:sz w:val="20"/>
+      </w:rPr>
+    </w:lvl>
+  </w:abstractNum>
+  <w:abstractNum w:abstractNumId="3" w15:restartNumberingAfterBreak="0">
+    <w:nsid w:val="13FA206E"/>
+    <w:multiLevelType w:val="hybridMultilevel"/>
+    <w:tmpl w:val="9070BCCC"/>
+    <w:lvl w:ilvl="0" w:tplc="40090001">
+      <w:start w:val="1"/>
+      <w:numFmt w:val="bullet"/>
+      <w:lvlText w:val=""/>
+      <w:lvlJc w:val="left"/>
+      <w:pPr>
+        <w:ind w:left="1047" w:hanging="360"/>
+      </w:pPr>
+      <w:rPr>
+        <w:rFonts w:ascii="Symbol" w:hAnsi="Symbol" w:hint="default"/>
+      </w:rPr>
+    </w:lvl>
+    <w:lvl w:ilvl="1" w:tplc="40090003" w:tentative="1">
+      <w:start w:val="1"/>
+      <w:numFmt w:val="bullet"/>
+      <w:lvlText w:val="o"/>
+      <w:lvlJc w:val="left"/>
+      <w:pPr>
+        <w:ind w:left="1767" w:hanging="360"/>
+      </w:pPr>
+      <w:rPr>
+        <w:rFonts w:ascii="Courier New" w:hAnsi="Courier New" w:cs="Courier New" w:hint="default"/>
+      </w:rPr>
+    </w:lvl>
+    <w:lvl w:ilvl="2" w:tplc="40090005" w:tentative="1">
+      <w:start w:val="1"/>
+      <w:numFmt w:val="bullet"/>
+      <w:lvlText w:val=""/>
+      <w:lvlJc w:val="left"/>
+      <w:pPr>
+        <w:ind w:left="2487" w:hanging="360"/>
+      </w:pPr>
+      <w:rPr>
+        <w:rFonts w:ascii="Wingdings" w:hAnsi="Wingdings" w:hint="default"/>
+      </w:rPr>
+    </w:lvl>
+    <w:lvl w:ilvl="3" w:tplc="40090001" w:tentative="1">
+      <w:start w:val="1"/>
+      <w:numFmt w:val="bullet"/>
+      <w:lvlText w:val=""/>
+      <w:lvlJc w:val="left"/>
+      <w:pPr>
+        <w:ind w:left="3207" w:hanging="360"/>
+      </w:pPr>
+      <w:rPr>
+        <w:rFonts w:ascii="Symbol" w:hAnsi="Symbol" w:hint="default"/>
+      </w:rPr>
+    </w:lvl>
+    <w:lvl w:ilvl="4" w:tplc="40090003" w:tentative="1">
+      <w:start w:val="1"/>
+      <w:numFmt w:val="bullet"/>
+      <w:lvlText w:val="o"/>
+      <w:lvlJc w:val="left"/>
+      <w:pPr>
+        <w:ind w:left="3927" w:hanging="360"/>
+      </w:pPr>
+      <w:rPr>
+        <w:rFonts w:ascii="Courier New" w:hAnsi="Courier New" w:cs="Courier New" w:hint="default"/>
+      </w:rPr>
+    </w:lvl>
+    <w:lvl w:ilvl="5" w:tplc="40090005" w:tentative="1">
+      <w:start w:val="1"/>
+      <w:numFmt w:val="bullet"/>
+      <w:lvlText w:val=""/>
+      <w:lvlJc w:val="left"/>
+      <w:pPr>
+        <w:ind w:left="4647" w:hanging="360"/>
+      </w:pPr>
+      <w:rPr>
+        <w:rFonts w:ascii="Wingdings" w:hAnsi="Wingdings" w:hint="default"/>
+      </w:rPr>
+    </w:lvl>
+    <w:lvl w:ilvl="6" w:tplc="40090001" w:tentative="1">
+      <w:start w:val="1"/>
+      <w:numFmt w:val="bullet"/>
+      <w:lvlText w:val=""/>
+      <w:lvlJc w:val="left"/>
+      <w:pPr>
+        <w:ind w:left="5367" w:hanging="360"/>
+      </w:pPr>
+      <w:rPr>
+        <w:rFonts w:ascii="Symbol" w:hAnsi="Symbol" w:hint="default"/>
+      </w:rPr>
+    </w:lvl>
+    <w:lvl w:ilvl="7" w:tplc="40090003" w:tentative="1">
+      <w:start w:val="1"/>
+      <w:numFmt w:val="bullet"/>
+      <w:lvlText w:val="o"/>
+      <w:lvlJc w:val="left"/>
+      <w:pPr>
+        <w:ind w:left="6087" w:hanging="360"/>
+      </w:pPr>
+      <w:rPr>
+        <w:rFonts w:ascii="Courier New" w:hAnsi="Courier New" w:cs="Courier New" w:hint="default"/>
+      </w:rPr>
+    </w:lvl>
+    <w:lvl w:ilvl="8" w:tplc="40090005" w:tentative="1">
+      <w:start w:val="1"/>
+      <w:numFmt w:val="bullet"/>
+      <w:lvlText w:val=""/>
+      <w:lvlJc w:val="left"/>
+      <w:pPr>
+        <w:ind w:left="6807" w:hanging="360"/>
+      </w:pPr>
+      <w:rPr>
+        <w:rFonts w:ascii="Wingdings" w:hAnsi="Wingdings" w:hint="default"/>
+      </w:rPr>
+    </w:lvl>
+  </w:abstractNum>
+  <w:abstractNum w:abstractNumId="4" w15:restartNumberingAfterBreak="0">
+    <w:nsid w:val="177F2639"/>
+    <w:multiLevelType w:val="hybridMultilevel"/>
+    <w:tmpl w:val="330CD164"/>
+    <w:lvl w:ilvl="0" w:tplc="40090001">
+      <w:start w:val="1"/>
+      <w:numFmt w:val="bullet"/>
+      <w:lvlText w:val=""/>
+      <w:lvlJc w:val="left"/>
+      <w:pPr>
+        <w:ind w:left="993" w:hanging="360"/>
+      </w:pPr>
+      <w:rPr>
+        <w:rFonts w:ascii="Symbol" w:hAnsi="Symbol" w:hint="default"/>
+      </w:rPr>
+    </w:lvl>
+    <w:lvl w:ilvl="1" w:tplc="40090003" w:tentative="1">
+      <w:start w:val="1"/>
+      <w:numFmt w:val="bullet"/>
+      <w:lvlText w:val="o"/>
+      <w:lvlJc w:val="left"/>
+      <w:pPr>
+        <w:ind w:left="1713" w:hanging="360"/>
+      </w:pPr>
+      <w:rPr>
+        <w:rFonts w:ascii="Courier New" w:hAnsi="Courier New" w:cs="Courier New" w:hint="default"/>
+      </w:rPr>
+    </w:lvl>
+    <w:lvl w:ilvl="2" w:tplc="40090005" w:tentative="1">
+      <w:start w:val="1"/>
+      <w:numFmt w:val="bullet"/>
+      <w:lvlText w:val=""/>
+      <w:lvlJc w:val="left"/>
+      <w:pPr>
+        <w:ind w:left="2433" w:hanging="360"/>
+      </w:pPr>
+      <w:rPr>
+        <w:rFonts w:ascii="Wingdings" w:hAnsi="Wingdings" w:hint="default"/>
+      </w:rPr>
+    </w:lvl>
+    <w:lvl w:ilvl="3" w:tplc="40090001" w:tentative="1">
+      <w:start w:val="1"/>
+      <w:numFmt w:val="bullet"/>
+      <w:lvlText w:val=""/>
+      <w:lvlJc w:val="left"/>
+      <w:pPr>
+        <w:ind w:left="3153" w:hanging="360"/>
+      </w:pPr>
+      <w:rPr>
+        <w:rFonts w:ascii="Symbol" w:hAnsi="Symbol" w:hint="default"/>
+      </w:rPr>
+    </w:lvl>
+    <w:lvl w:ilvl="4" w:tplc="40090003" w:tentative="1">
+      <w:start w:val="1"/>
+      <w:numFmt w:val="bullet"/>
+      <w:lvlText w:val="o"/>
+      <w:lvlJc w:val="left"/>
+      <w:pPr>
+        <w:ind w:left="3873" w:hanging="360"/>
+      </w:pPr>
+      <w:rPr>
+        <w:rFonts w:ascii="Courier New" w:hAnsi="Courier New" w:cs="Courier New" w:hint="default"/>
+      </w:rPr>
+    </w:lvl>
+    <w:lvl w:ilvl="5" w:tplc="40090005" w:tentative="1">
+      <w:start w:val="1"/>
+      <w:numFmt w:val="bullet"/>
+      <w:lvlText w:val=""/>
+      <w:lvlJc w:val="left"/>
+      <w:pPr>
+        <w:ind w:left="4593" w:hanging="360"/>
+      </w:pPr>
+      <w:rPr>
+        <w:rFonts w:ascii="Wingdings" w:hAnsi="Wingdings" w:hint="default"/>
+      </w:rPr>
+    </w:lvl>
+    <w:lvl w:ilvl="6" w:tplc="40090001" w:tentative="1">
+      <w:start w:val="1"/>
+      <w:numFmt w:val="bullet"/>
+      <w:lvlText w:val=""/>
+      <w:lvlJc w:val="left"/>
+      <w:pPr>
+        <w:ind w:left="5313" w:hanging="360"/>
+      </w:pPr>
+      <w:rPr>
+        <w:rFonts w:ascii="Symbol" w:hAnsi="Symbol" w:hint="default"/>
+      </w:rPr>
+    </w:lvl>
+    <w:lvl w:ilvl="7" w:tplc="40090003" w:tentative="1">
+      <w:start w:val="1"/>
+      <w:numFmt w:val="bullet"/>
+      <w:lvlText w:val="o"/>
+      <w:lvlJc w:val="left"/>
+      <w:pPr>
+        <w:ind w:left="6033" w:hanging="360"/>
+      </w:pPr>
+      <w:rPr>
+        <w:rFonts w:ascii="Courier New" w:hAnsi="Courier New" w:cs="Courier New" w:hint="default"/>
+      </w:rPr>
+    </w:lvl>
+    <w:lvl w:ilvl="8" w:tplc="40090005" w:tentative="1">
+      <w:start w:val="1"/>
+      <w:numFmt w:val="bullet"/>
+      <w:lvlText w:val=""/>
+      <w:lvlJc w:val="left"/>
+      <w:pPr>
+        <w:ind w:left="6753" w:hanging="360"/>
+      </w:pPr>
+      <w:rPr>
+        <w:rFonts w:ascii="Wingdings" w:hAnsi="Wingdings" w:hint="default"/>
+      </w:rPr>
+    </w:lvl>
+  </w:abstractNum>
+  <w:abstractNum w:abstractNumId="5" w15:restartNumberingAfterBreak="0">
+    <w:nsid w:val="190C19D7"/>
+    <w:multiLevelType w:val="hybridMultilevel"/>
+    <w:tmpl w:val="EA127B38"/>
+    <w:lvl w:ilvl="0" w:tplc="40090001">
+      <w:start w:val="1"/>
+      <w:numFmt w:val="bullet"/>
+      <w:lvlText w:val=""/>
+      <w:lvlJc w:val="left"/>
+      <w:pPr>
+        <w:ind w:left="720" w:hanging="360"/>
+      </w:pPr>
+      <w:rPr>
+        <w:rFonts w:ascii="Symbol" w:hAnsi="Symbol" w:hint="default"/>
+      </w:rPr>
+    </w:lvl>
+    <w:lvl w:ilvl="1" w:tplc="40090003" w:tentative="1">
+      <w:start w:val="1"/>
+      <w:numFmt w:val="bullet"/>
+      <w:lvlText w:val="o"/>
+      <w:lvlJc w:val="left"/>
+      <w:pPr>
+        <w:ind w:left="1440" w:hanging="360"/>
+      </w:pPr>
+      <w:rPr>
+        <w:rFonts w:ascii="Courier New" w:hAnsi="Courier New" w:cs="Courier New" w:hint="default"/>
+      </w:rPr>
+    </w:lvl>
+    <w:lvl w:ilvl="2" w:tplc="40090005" w:tentative="1">
+      <w:start w:val="1"/>
+      <w:numFmt w:val="bullet"/>
+      <w:lvlText w:val=""/>
+      <w:lvlJc w:val="left"/>
+      <w:pPr>
+        <w:ind w:left="2160" w:hanging="360"/>
+      </w:pPr>
+      <w:rPr>
+        <w:rFonts w:ascii="Wingdings" w:hAnsi="Wingdings" w:hint="default"/>
+      </w:rPr>
+    </w:lvl>
+    <w:lvl w:ilvl="3" w:tplc="40090001" w:tentative="1">
+      <w:start w:val="1"/>
+      <w:numFmt w:val="bullet"/>
+      <w:lvlText w:val=""/>
+      <w:lvlJc w:val="left"/>
+      <w:pPr>
+        <w:ind w:left="2880" w:hanging="360"/>
+      </w:pPr>
+      <w:rPr>
+        <w:rFonts w:ascii="Symbol" w:hAnsi="Symbol" w:hint="default"/>
+      </w:rPr>
+    </w:lvl>
+    <w:lvl w:ilvl="4" w:tplc="40090003" w:tentative="1">
+      <w:start w:val="1"/>
+      <w:numFmt w:val="bullet"/>
+      <w:lvlText w:val="o"/>
+      <w:lvlJc w:val="left"/>
+      <w:pPr>
+        <w:ind w:left="3600" w:hanging="360"/>
+      </w:pPr>
+      <w:rPr>
+        <w:rFonts w:ascii="Courier New" w:hAnsi="Courier New" w:cs="Courier New" w:hint="default"/>
+      </w:rPr>
+    </w:lvl>
+    <w:lvl w:ilvl="5" w:tplc="40090005" w:tentative="1">
+      <w:start w:val="1"/>
+      <w:numFmt w:val="bullet"/>
+      <w:lvlText w:val=""/>
+      <w:lvlJc w:val="left"/>
+      <w:pPr>
+        <w:ind w:left="4320" w:hanging="360"/>
+      </w:pPr>
+      <w:rPr>
+        <w:rFonts w:ascii="Wingdings" w:hAnsi="Wingdings" w:hint="default"/>
+      </w:rPr>
+    </w:lvl>
+    <w:lvl w:ilvl="6" w:tplc="40090001" w:tentative="1">
+      <w:start w:val="1"/>
+      <w:numFmt w:val="bullet"/>
+      <w:lvlText w:val=""/>
+      <w:lvlJc w:val="left"/>
+      <w:pPr>
+        <w:ind w:left="5040" w:hanging="360"/>
+      </w:pPr>
+      <w:rPr>
+        <w:rFonts w:ascii="Symbol" w:hAnsi="Symbol" w:hint="default"/>
+      </w:rPr>
+    </w:lvl>
+    <w:lvl w:ilvl="7" w:tplc="40090003" w:tentative="1">
+      <w:start w:val="1"/>
+      <w:numFmt w:val="bullet"/>
+      <w:lvlText w:val="o"/>
+      <w:lvlJc w:val="left"/>
+      <w:pPr>
+        <w:ind w:left="5760" w:hanging="360"/>
+      </w:pPr>
+      <w:rPr>
+        <w:rFonts w:ascii="Courier New" w:hAnsi="Courier New" w:cs="Courier New" w:hint="default"/>
+      </w:rPr>
+    </w:lvl>
+    <w:lvl w:ilvl="8" w:tplc="40090005" w:tentative="1">
+      <w:start w:val="1"/>
+      <w:numFmt w:val="bullet"/>
+      <w:lvlText w:val=""/>
+      <w:lvlJc w:val="left"/>
+      <w:pPr>
+        <w:ind w:left="6480" w:hanging="360"/>
+      </w:pPr>
+      <w:rPr>
+        <w:rFonts w:ascii="Wingdings" w:hAnsi="Wingdings" w:hint="default"/>
+      </w:rPr>
+    </w:lvl>
+  </w:abstractNum>
+  <w:abstractNum w:abstractNumId="6" w15:restartNumberingAfterBreak="0">
+    <w:nsid w:val="1DFB6F49"/>
+    <w:multiLevelType w:val="hybridMultilevel"/>
+    <w:tmpl w:val="0F72E510"/>
+    <w:lvl w:ilvl="0" w:tplc="40090001">
+      <w:start w:val="1"/>
+      <w:numFmt w:val="bullet"/>
+      <w:lvlText w:val=""/>
+      <w:lvlJc w:val="left"/>
+      <w:pPr>
+        <w:ind w:left="895" w:hanging="360"/>
+      </w:pPr>
+      <w:rPr>
+        <w:rFonts w:ascii="Symbol" w:hAnsi="Symbol" w:hint="default"/>
+      </w:rPr>
+    </w:lvl>
+    <w:lvl w:ilvl="1" w:tplc="40090003" w:tentative="1">
+      <w:start w:val="1"/>
+      <w:numFmt w:val="bullet"/>
+      <w:lvlText w:val="o"/>
+      <w:lvlJc w:val="left"/>
+      <w:pPr>
+        <w:ind w:left="1615" w:hanging="360"/>
+      </w:pPr>
+      <w:rPr>
+        <w:rFonts w:ascii="Courier New" w:hAnsi="Courier New" w:cs="Courier New" w:hint="default"/>
+      </w:rPr>
+    </w:lvl>
+    <w:lvl w:ilvl="2" w:tplc="40090005" w:tentative="1">
+      <w:start w:val="1"/>
+      <w:numFmt w:val="bullet"/>
+      <w:lvlText w:val=""/>
+      <w:lvlJc w:val="left"/>
+      <w:pPr>
+        <w:ind w:left="2335" w:hanging="360"/>
+      </w:pPr>
+      <w:rPr>
+        <w:rFonts w:ascii="Wingdings" w:hAnsi="Wingdings" w:hint="default"/>
+      </w:rPr>
+    </w:lvl>
+    <w:lvl w:ilvl="3" w:tplc="40090001" w:tentative="1">
+      <w:start w:val="1"/>
+      <w:numFmt w:val="bullet"/>
+      <w:lvlText w:val=""/>
+      <w:lvlJc w:val="left"/>
+      <w:pPr>
+        <w:ind w:left="3055" w:hanging="360"/>
+      </w:pPr>
+      <w:rPr>
+        <w:rFonts w:ascii="Symbol" w:hAnsi="Symbol" w:hint="default"/>
+      </w:rPr>
+    </w:lvl>
+    <w:lvl w:ilvl="4" w:tplc="40090003" w:tentative="1">
+      <w:start w:val="1"/>
+      <w:numFmt w:val="bullet"/>
+      <w:lvlText w:val="o"/>
+      <w:lvlJc w:val="left"/>
+      <w:pPr>
+        <w:ind w:left="3775" w:hanging="360"/>
+      </w:pPr>
+      <w:rPr>
+        <w:rFonts w:ascii="Courier New" w:hAnsi="Courier New" w:cs="Courier New" w:hint="default"/>
+      </w:rPr>
+    </w:lvl>
+    <w:lvl w:ilvl="5" w:tplc="40090005" w:tentative="1">
+      <w:start w:val="1"/>
+      <w:numFmt w:val="bullet"/>
+      <w:lvlText w:val=""/>
+      <w:lvlJc w:val="left"/>
+      <w:pPr>
+        <w:ind w:left="4495" w:hanging="360"/>
+      </w:pPr>
+      <w:rPr>
+        <w:rFonts w:ascii="Wingdings" w:hAnsi="Wingdings" w:hint="default"/>
+      </w:rPr>
+    </w:lvl>
+    <w:lvl w:ilvl="6" w:tplc="40090001" w:tentative="1">
+      <w:start w:val="1"/>
+      <w:numFmt w:val="bullet"/>
+      <w:lvlText w:val=""/>
+      <w:lvlJc w:val="left"/>
+      <w:pPr>
+        <w:ind w:left="5215" w:hanging="360"/>
+      </w:pPr>
+      <w:rPr>
+        <w:rFonts w:ascii="Symbol" w:hAnsi="Symbol" w:hint="default"/>
+      </w:rPr>
+    </w:lvl>
+    <w:lvl w:ilvl="7" w:tplc="40090003" w:tentative="1">
+      <w:start w:val="1"/>
+      <w:numFmt w:val="bullet"/>
+      <w:lvlText w:val="o"/>
+      <w:lvlJc w:val="left"/>
+      <w:pPr>
+        <w:ind w:left="5935" w:hanging="360"/>
+      </w:pPr>
+      <w:rPr>
+        <w:rFonts w:ascii="Courier New" w:hAnsi="Courier New" w:cs="Courier New" w:hint="default"/>
+      </w:rPr>
+    </w:lvl>
+    <w:lvl w:ilvl="8" w:tplc="40090005" w:tentative="1">
+      <w:start w:val="1"/>
+      <w:numFmt w:val="bullet"/>
+      <w:lvlText w:val=""/>
+      <w:lvlJc w:val="left"/>
+      <w:pPr>
+        <w:ind w:left="6655" w:hanging="360"/>
+      </w:pPr>
+      <w:rPr>
+        <w:rFonts w:ascii="Wingdings" w:hAnsi="Wingdings" w:hint="default"/>
+      </w:rPr>
+    </w:lvl>
+  </w:abstractNum>
+  <w:abstractNum w:abstractNumId="7" w15:restartNumberingAfterBreak="0">
+    <w:nsid w:val="2D4562AD"/>
+    <w:multiLevelType w:val="hybridMultilevel"/>
+    <w:tmpl w:val="A8041186"/>
+    <w:lvl w:ilvl="0" w:tplc="40090001">
+      <w:start w:val="1"/>
+      <w:numFmt w:val="bullet"/>
+      <w:lvlText w:val=""/>
+      <w:lvlJc w:val="left"/>
+      <w:pPr>
+        <w:ind w:left="1680" w:hanging="360"/>
+      </w:pPr>
+      <w:rPr>
+        <w:rFonts w:ascii="Symbol" w:hAnsi="Symbol" w:hint="default"/>
+      </w:rPr>
+    </w:lvl>
+    <w:lvl w:ilvl="1" w:tplc="40090003" w:tentative="1">
+      <w:start w:val="1"/>
+      <w:numFmt w:val="bullet"/>
+      <w:lvlText w:val="o"/>
+      <w:lvlJc w:val="left"/>
+      <w:pPr>
+        <w:ind w:left="2400" w:hanging="360"/>
+      </w:pPr>
+      <w:rPr>
+        <w:rFonts w:ascii="Courier New" w:hAnsi="Courier New" w:cs="Courier New" w:hint="default"/>
+      </w:rPr>
+    </w:lvl>
+    <w:lvl w:ilvl="2" w:tplc="40090005" w:tentative="1">
+      <w:start w:val="1"/>
+      <w:numFmt w:val="bullet"/>
+      <w:lvlText w:val=""/>
+      <w:lvlJc w:val="left"/>
+      <w:pPr>
+        <w:ind w:left="3120" w:hanging="360"/>
+      </w:pPr>
+      <w:rPr>
+        <w:rFonts w:ascii="Wingdings" w:hAnsi="Wingdings" w:hint="default"/>
+      </w:rPr>
+    </w:lvl>
+    <w:lvl w:ilvl="3" w:tplc="40090001" w:tentative="1">
+      <w:start w:val="1"/>
+      <w:numFmt w:val="bullet"/>
+      <w:lvlText w:val=""/>
+      <w:lvlJc w:val="left"/>
+      <w:pPr>
+        <w:ind w:left="3840" w:hanging="360"/>
+      </w:pPr>
+      <w:rPr>
+        <w:rFonts w:ascii="Symbol" w:hAnsi="Symbol" w:hint="default"/>
+      </w:rPr>
+    </w:lvl>
+    <w:lvl w:ilvl="4" w:tplc="40090003" w:tentative="1">
+      <w:start w:val="1"/>
+      <w:numFmt w:val="bullet"/>
+      <w:lvlText w:val="o"/>
+      <w:lvlJc w:val="left"/>
+      <w:pPr>
+        <w:ind w:left="4560" w:hanging="360"/>
+      </w:pPr>
+      <w:rPr>
+        <w:rFonts w:ascii="Courier New" w:hAnsi="Courier New" w:cs="Courier New" w:hint="default"/>
+      </w:rPr>
+    </w:lvl>
+    <w:lvl w:ilvl="5" w:tplc="40090005" w:tentative="1">
+      <w:start w:val="1"/>
+      <w:numFmt w:val="bullet"/>
+      <w:lvlText w:val=""/>
+      <w:lvlJc w:val="left"/>
+      <w:pPr>
+        <w:ind w:left="5280" w:hanging="360"/>
+      </w:pPr>
+      <w:rPr>
+        <w:rFonts w:ascii="Wingdings" w:hAnsi="Wingdings" w:hint="default"/>
+      </w:rPr>
+    </w:lvl>
+    <w:lvl w:ilvl="6" w:tplc="40090001" w:tentative="1">
+      <w:start w:val="1"/>
+      <w:numFmt w:val="bullet"/>
+      <w:lvlText w:val=""/>
+      <w:lvlJc w:val="left"/>
+      <w:pPr>
+        <w:ind w:left="6000" w:hanging="360"/>
+      </w:pPr>
+      <w:rPr>
+        <w:rFonts w:ascii="Symbol" w:hAnsi="Symbol" w:hint="default"/>
+      </w:rPr>
+    </w:lvl>
+    <w:lvl w:ilvl="7" w:tplc="40090003" w:tentative="1">
+      <w:start w:val="1"/>
+      <w:numFmt w:val="bullet"/>
+      <w:lvlText w:val="o"/>
+      <w:lvlJc w:val="left"/>
+      <w:pPr>
+        <w:ind w:left="6720" w:hanging="360"/>
+      </w:pPr>
+      <w:rPr>
+        <w:rFonts w:ascii="Courier New" w:hAnsi="Courier New" w:cs="Courier New" w:hint="default"/>
+      </w:rPr>
+    </w:lvl>
+    <w:lvl w:ilvl="8" w:tplc="40090005" w:tentative="1">
+      <w:start w:val="1"/>
+      <w:numFmt w:val="bullet"/>
+      <w:lvlText w:val=""/>
+      <w:lvlJc w:val="left"/>
+      <w:pPr>
+        <w:ind w:left="7440" w:hanging="360"/>
+      </w:pPr>
+      <w:rPr>
+        <w:rFonts w:ascii="Wingdings" w:hAnsi="Wingdings" w:hint="default"/>
+      </w:rPr>
+    </w:lvl>
+  </w:abstractNum>
+  <w:abstractNum w:abstractNumId="8" w15:restartNumberingAfterBreak="0">
+    <w:nsid w:val="3E836889"/>
+    <w:multiLevelType w:val="multilevel"/>
+    <w:tmpl w:val="E2DA7A62"/>
+    <w:lvl w:ilvl="0">
+      <w:start w:val="1"/>
+      <w:numFmt w:val="bullet"/>
+      <w:lvlText w:val=""/>
+      <w:lvlJc w:val="left"/>
+      <w:pPr>
+        <w:tabs>
+          <w:tab w:val="num" w:pos="1069"/>
+        </w:tabs>
+        <w:ind w:left="1069" w:hanging="360"/>
+      </w:pPr>
+      <w:rPr>
+        <w:rFonts w:ascii="Symbol" w:hAnsi="Symbol" w:hint="default"/>
+        <w:sz w:val="20"/>
+      </w:rPr>
+    </w:lvl>
+    <w:lvl w:ilvl="1" w:tentative="1">
+      <w:start w:val="1"/>
+      <w:numFmt w:val="bullet"/>
+      <w:lvlText w:val="o"/>
+      <w:lvlJc w:val="left"/>
+      <w:pPr>
+        <w:tabs>
+          <w:tab w:val="num" w:pos="1789"/>
+        </w:tabs>
+        <w:ind w:left="1789" w:hanging="360"/>
+      </w:pPr>
+      <w:rPr>
+        <w:rFonts w:ascii="Courier New" w:hAnsi="Courier New" w:hint="default"/>
+        <w:sz w:val="20"/>
+      </w:rPr>
+    </w:lvl>
+    <w:lvl w:ilvl="2" w:tentative="1">
+      <w:start w:val="1"/>
+      <w:numFmt w:val="bullet"/>
+      <w:lvlText w:val=""/>
+      <w:lvlJc w:val="left"/>
+      <w:pPr>
+        <w:tabs>
+          <w:tab w:val="num" w:pos="2509"/>
+        </w:tabs>
+        <w:ind w:left="2509" w:hanging="360"/>
+      </w:pPr>
+      <w:rPr>
+        <w:rFonts w:ascii="Wingdings" w:hAnsi="Wingdings" w:hint="default"/>
+        <w:sz w:val="20"/>
+      </w:rPr>
+    </w:lvl>
+    <w:lvl w:ilvl="3" w:tentative="1">
+      <w:start w:val="1"/>
+      <w:numFmt w:val="bullet"/>
+      <w:lvlText w:val=""/>
+      <w:lvlJc w:val="left"/>
+      <w:pPr>
+        <w:tabs>
+          <w:tab w:val="num" w:pos="3229"/>
+        </w:tabs>
+        <w:ind w:left="3229" w:hanging="360"/>
+      </w:pPr>
+      <w:rPr>
+        <w:rFonts w:ascii="Wingdings" w:hAnsi="Wingdings" w:hint="default"/>
+        <w:sz w:val="20"/>
+      </w:rPr>
+    </w:lvl>
+    <w:lvl w:ilvl="4" w:tentative="1">
+      <w:start w:val="1"/>
+      <w:numFmt w:val="bullet"/>
+      <w:lvlText w:val=""/>
+      <w:lvlJc w:val="left"/>
+      <w:pPr>
+        <w:tabs>
+          <w:tab w:val="num" w:pos="3949"/>
+        </w:tabs>
+        <w:ind w:left="3949" w:hanging="360"/>
+      </w:pPr>
+      <w:rPr>
+        <w:rFonts w:ascii="Wingdings" w:hAnsi="Wingdings" w:hint="default"/>
+        <w:sz w:val="20"/>
+      </w:rPr>
+    </w:lvl>
+    <w:lvl w:ilvl="5" w:tentative="1">
+      <w:start w:val="1"/>
+      <w:numFmt w:val="bullet"/>
+      <w:lvlText w:val=""/>
+      <w:lvlJc w:val="left"/>
+      <w:pPr>
+        <w:tabs>
+          <w:tab w:val="num" w:pos="4669"/>
+        </w:tabs>
+        <w:ind w:left="4669" w:hanging="360"/>
+      </w:pPr>
+      <w:rPr>
+        <w:rFonts w:ascii="Wingdings" w:hAnsi="Wingdings" w:hint="default"/>
+        <w:sz w:val="20"/>
+      </w:rPr>
+    </w:lvl>
+    <w:lvl w:ilvl="6" w:tentative="1">
+      <w:start w:val="1"/>
+      <w:numFmt w:val="bullet"/>
+      <w:lvlText w:val=""/>
+      <w:lvlJc w:val="left"/>
+      <w:pPr>
+        <w:tabs>
+          <w:tab w:val="num" w:pos="5389"/>
+        </w:tabs>
+        <w:ind w:left="5389" w:hanging="360"/>
+      </w:pPr>
+      <w:rPr>
+        <w:rFonts w:ascii="Wingdings" w:hAnsi="Wingdings" w:hint="default"/>
+        <w:sz w:val="20"/>
+      </w:rPr>
+    </w:lvl>
+    <w:lvl w:ilvl="7" w:tentative="1">
+      <w:start w:val="1"/>
+      <w:numFmt w:val="bullet"/>
+      <w:lvlText w:val=""/>
+      <w:lvlJc w:val="left"/>
+      <w:pPr>
+        <w:tabs>
+          <w:tab w:val="num" w:pos="6109"/>
+        </w:tabs>
+        <w:ind w:left="6109" w:hanging="360"/>
+      </w:pPr>
+      <w:rPr>
+        <w:rFonts w:ascii="Wingdings" w:hAnsi="Wingdings" w:hint="default"/>
+        <w:sz w:val="20"/>
+      </w:rPr>
+    </w:lvl>
+    <w:lvl w:ilvl="8" w:tentative="1">
+      <w:start w:val="1"/>
+      <w:numFmt w:val="bullet"/>
+      <w:lvlText w:val=""/>
+      <w:lvlJc w:val="left"/>
+      <w:pPr>
+        <w:tabs>
+          <w:tab w:val="num" w:pos="6829"/>
+        </w:tabs>
+        <w:ind w:left="6829" w:hanging="360"/>
+      </w:pPr>
+      <w:rPr>
+        <w:rFonts w:ascii="Wingdings" w:hAnsi="Wingdings" w:hint="default"/>
+        <w:sz w:val="20"/>
+      </w:rPr>
+    </w:lvl>
+  </w:abstractNum>
+  <w:abstractNum w:abstractNumId="9" w15:restartNumberingAfterBreak="0">
+    <w:nsid w:val="44FA7C01"/>
+    <w:multiLevelType w:val="hybridMultilevel"/>
+    <w:tmpl w:val="1CE6EA6E"/>
+    <w:lvl w:ilvl="0" w:tplc="40090001">
+      <w:start w:val="1"/>
+      <w:numFmt w:val="bullet"/>
+      <w:lvlText w:val=""/>
+      <w:lvlJc w:val="left"/>
+      <w:pPr>
+        <w:ind w:left="1004" w:hanging="360"/>
+      </w:pPr>
+      <w:rPr>
+        <w:rFonts w:ascii="Symbol" w:hAnsi="Symbol" w:hint="default"/>
+      </w:rPr>
+    </w:lvl>
+    <w:lvl w:ilvl="1" w:tplc="40090003" w:tentative="1">
+      <w:start w:val="1"/>
+      <w:numFmt w:val="bullet"/>
+      <w:lvlText w:val="o"/>
+      <w:lvlJc w:val="left"/>
+      <w:pPr>
+        <w:ind w:left="1724" w:hanging="360"/>
+      </w:pPr>
+      <w:rPr>
+        <w:rFonts w:ascii="Courier New" w:hAnsi="Courier New" w:cs="Courier New" w:hint="default"/>
+      </w:rPr>
+    </w:lvl>
+    <w:lvl w:ilvl="2" w:tplc="40090005" w:tentative="1">
+      <w:start w:val="1"/>
+      <w:numFmt w:val="bullet"/>
+      <w:lvlText w:val=""/>
+      <w:lvlJc w:val="left"/>
+      <w:pPr>
+        <w:ind w:left="2444" w:hanging="360"/>
+      </w:pPr>
+      <w:rPr>
+        <w:rFonts w:ascii="Wingdings" w:hAnsi="Wingdings" w:hint="default"/>
+      </w:rPr>
+    </w:lvl>
+    <w:lvl w:ilvl="3" w:tplc="40090001" w:tentative="1">
+      <w:start w:val="1"/>
+      <w:numFmt w:val="bullet"/>
+      <w:lvlText w:val=""/>
+      <w:lvlJc w:val="left"/>
+      <w:pPr>
+        <w:ind w:left="3164" w:hanging="360"/>
+      </w:pPr>
+      <w:rPr>
+        <w:rFonts w:ascii="Symbol" w:hAnsi="Symbol" w:hint="default"/>
+      </w:rPr>
+    </w:lvl>
+    <w:lvl w:ilvl="4" w:tplc="40090003" w:tentative="1">
+      <w:start w:val="1"/>
+      <w:numFmt w:val="bullet"/>
+      <w:lvlText w:val="o"/>
+      <w:lvlJc w:val="left"/>
+      <w:pPr>
+        <w:ind w:left="3884" w:hanging="360"/>
+      </w:pPr>
+      <w:rPr>
+        <w:rFonts w:ascii="Courier New" w:hAnsi="Courier New" w:cs="Courier New" w:hint="default"/>
+      </w:rPr>
+    </w:lvl>
+    <w:lvl w:ilvl="5" w:tplc="40090005" w:tentative="1">
+      <w:start w:val="1"/>
+      <w:numFmt w:val="bullet"/>
+      <w:lvlText w:val=""/>
+      <w:lvlJc w:val="left"/>
+      <w:pPr>
+        <w:ind w:left="4604" w:hanging="360"/>
+      </w:pPr>
+      <w:rPr>
+        <w:rFonts w:ascii="Wingdings" w:hAnsi="Wingdings" w:hint="default"/>
+      </w:rPr>
+    </w:lvl>
+    <w:lvl w:ilvl="6" w:tplc="40090001" w:tentative="1">
+      <w:start w:val="1"/>
+      <w:numFmt w:val="bullet"/>
+      <w:lvlText w:val=""/>
+      <w:lvlJc w:val="left"/>
+      <w:pPr>
+        <w:ind w:left="5324" w:hanging="360"/>
+      </w:pPr>
+      <w:rPr>
+        <w:rFonts w:ascii="Symbol" w:hAnsi="Symbol" w:hint="default"/>
+      </w:rPr>
+    </w:lvl>
+    <w:lvl w:ilvl="7" w:tplc="40090003" w:tentative="1">
+      <w:start w:val="1"/>
+      <w:numFmt w:val="bullet"/>
+      <w:lvlText w:val="o"/>
+      <w:lvlJc w:val="left"/>
+      <w:pPr>
+        <w:ind w:left="6044" w:hanging="360"/>
+      </w:pPr>
+      <w:rPr>
+        <w:rFonts w:ascii="Courier New" w:hAnsi="Courier New" w:cs="Courier New" w:hint="default"/>
+      </w:rPr>
+    </w:lvl>
+    <w:lvl w:ilvl="8" w:tplc="40090005" w:tentative="1">
+      <w:start w:val="1"/>
+      <w:numFmt w:val="bullet"/>
+      <w:lvlText w:val=""/>
+      <w:lvlJc w:val="left"/>
+      <w:pPr>
+        <w:ind w:left="6764" w:hanging="360"/>
+      </w:pPr>
+      <w:rPr>
+        <w:rFonts w:ascii="Wingdings" w:hAnsi="Wingdings" w:hint="default"/>
+      </w:rPr>
+    </w:lvl>
+  </w:abstractNum>
+  <w:abstractNum w:abstractNumId="10" w15:restartNumberingAfterBreak="0">
+    <w:nsid w:val="530C4CC6"/>
+    <w:multiLevelType w:val="hybridMultilevel"/>
+    <w:tmpl w:val="054A3E70"/>
+    <w:lvl w:ilvl="0" w:tplc="40090001">
+      <w:start w:val="1"/>
+      <w:numFmt w:val="bullet"/>
+      <w:lvlText w:val=""/>
+      <w:lvlJc w:val="left"/>
+      <w:pPr>
+        <w:ind w:left="720" w:hanging="360"/>
+      </w:pPr>
+      <w:rPr>
+        <w:rFonts w:ascii="Symbol" w:hAnsi="Symbol" w:hint="default"/>
+      </w:rPr>
+    </w:lvl>
+    <w:lvl w:ilvl="1" w:tplc="40090003" w:tentative="1">
+      <w:start w:val="1"/>
+      <w:numFmt w:val="bullet"/>
+      <w:lvlText w:val="o"/>
+      <w:lvlJc w:val="left"/>
+      <w:pPr>
+        <w:ind w:left="1440" w:hanging="360"/>
+      </w:pPr>
+      <w:rPr>
+        <w:rFonts w:ascii="Courier New" w:hAnsi="Courier New" w:cs="Courier New" w:hint="default"/>
+      </w:rPr>
+    </w:lvl>
+    <w:lvl w:ilvl="2" w:tplc="40090005" w:tentative="1">
+      <w:start w:val="1"/>
+      <w:numFmt w:val="bullet"/>
+      <w:lvlText w:val=""/>
+      <w:lvlJc w:val="left"/>
+      <w:pPr>
+        <w:ind w:left="2160" w:hanging="360"/>
+      </w:pPr>
+      <w:rPr>
+        <w:rFonts w:ascii="Wingdings" w:hAnsi="Wingdings" w:hint="default"/>
+      </w:rPr>
+    </w:lvl>
+    <w:lvl w:ilvl="3" w:tplc="40090001" w:tentative="1">
+      <w:start w:val="1"/>
+      <w:numFmt w:val="bullet"/>
+      <w:lvlText w:val=""/>
+      <w:lvlJc w:val="left"/>
+      <w:pPr>
+        <w:ind w:left="2880" w:hanging="360"/>
+      </w:pPr>
+      <w:rPr>
+        <w:rFonts w:ascii="Symbol" w:hAnsi="Symbol" w:hint="default"/>
+      </w:rPr>
+    </w:lvl>
+    <w:lvl w:ilvl="4" w:tplc="40090003" w:tentative="1">
+      <w:start w:val="1"/>
+      <w:numFmt w:val="bullet"/>
+      <w:lvlText w:val="o"/>
+      <w:lvlJc w:val="left"/>
+      <w:pPr>
+        <w:ind w:left="3600" w:hanging="360"/>
+      </w:pPr>
+      <w:rPr>
+        <w:rFonts w:ascii="Courier New" w:hAnsi="Courier New" w:cs="Courier New" w:hint="default"/>
+      </w:rPr>
+    </w:lvl>
+    <w:lvl w:ilvl="5" w:tplc="40090005" w:tentative="1">
+      <w:start w:val="1"/>
+      <w:numFmt w:val="bullet"/>
+      <w:lvlText w:val=""/>
+      <w:lvlJc w:val="left"/>
+      <w:pPr>
+        <w:ind w:left="4320" w:hanging="360"/>
+      </w:pPr>
+      <w:rPr>
+        <w:rFonts w:ascii="Wingdings" w:hAnsi="Wingdings" w:hint="default"/>
+      </w:rPr>
+    </w:lvl>
+    <w:lvl w:ilvl="6" w:tplc="40090001" w:tentative="1">
+      <w:start w:val="1"/>
+      <w:numFmt w:val="bullet"/>
+      <w:lvlText w:val=""/>
+      <w:lvlJc w:val="left"/>
+      <w:pPr>
+        <w:ind w:left="5040" w:hanging="360"/>
+      </w:pPr>
+      <w:rPr>
+        <w:rFonts w:ascii="Symbol" w:hAnsi="Symbol" w:hint="default"/>
+      </w:rPr>
+    </w:lvl>
+    <w:lvl w:ilvl="7" w:tplc="40090003" w:tentative="1">
+      <w:start w:val="1"/>
+      <w:numFmt w:val="bullet"/>
+      <w:lvlText w:val="o"/>
+      <w:lvlJc w:val="left"/>
+      <w:pPr>
+        <w:ind w:left="5760" w:hanging="360"/>
+      </w:pPr>
+      <w:rPr>
+        <w:rFonts w:ascii="Courier New" w:hAnsi="Courier New" w:cs="Courier New" w:hint="default"/>
+      </w:rPr>
+    </w:lvl>
+    <w:lvl w:ilvl="8" w:tplc="40090005" w:tentative="1">
+      <w:start w:val="1"/>
+      <w:numFmt w:val="bullet"/>
+      <w:lvlText w:val=""/>
+      <w:lvlJc w:val="left"/>
+      <w:pPr>
+        <w:ind w:left="6480" w:hanging="360"/>
+      </w:pPr>
+      <w:rPr>
+        <w:rFonts w:ascii="Wingdings" w:hAnsi="Wingdings" w:hint="default"/>
+      </w:rPr>
+    </w:lvl>
+  </w:abstractNum>
+  <w:abstractNum w:abstractNumId="11" w15:restartNumberingAfterBreak="0">
+    <w:nsid w:val="56AE2B8C"/>
+    <w:multiLevelType w:val="multilevel"/>
+    <w:tmpl w:val="BD4C83E4"/>
+    <w:lvl w:ilvl="0">
+      <w:start w:val="1"/>
+      <w:numFmt w:val="bullet"/>
+      <w:lvlText w:val=""/>
+      <w:lvlJc w:val="left"/>
+      <w:pPr>
+        <w:tabs>
+          <w:tab w:val="num" w:pos="720"/>
+        </w:tabs>
+        <w:ind w:left="720" w:hanging="360"/>
+      </w:pPr>
+      <w:rPr>
+        <w:rFonts w:ascii="Symbol" w:hAnsi="Symbol" w:hint="default"/>
+        <w:sz w:val="20"/>
+      </w:rPr>
+    </w:lvl>
+    <w:lvl w:ilvl="1" w:tentative="1">
+      <w:start w:val="1"/>
+      <w:numFmt w:val="bullet"/>
+      <w:lvlText w:val="o"/>
+      <w:lvlJc w:val="left"/>
+      <w:pPr>
+        <w:tabs>
+          <w:tab w:val="num" w:pos="1440"/>
+        </w:tabs>
+        <w:ind w:left="1440" w:hanging="360"/>
+      </w:pPr>
+      <w:rPr>
+        <w:rFonts w:ascii="Courier New" w:hAnsi="Courier New" w:hint="default"/>
+        <w:sz w:val="20"/>
+      </w:rPr>
+    </w:lvl>
+    <w:lvl w:ilvl="2" w:tentative="1">
+      <w:start w:val="1"/>
+      <w:numFmt w:val="bullet"/>
+      <w:lvlText w:val=""/>
+      <w:lvlJc w:val="left"/>
+      <w:pPr>
+        <w:tabs>
+          <w:tab w:val="num" w:pos="2160"/>
+        </w:tabs>
+        <w:ind w:left="2160" w:hanging="360"/>
+      </w:pPr>
+      <w:rPr>
+        <w:rFonts w:ascii="Wingdings" w:hAnsi="Wingdings" w:hint="default"/>
+        <w:sz w:val="20"/>
+      </w:rPr>
+    </w:lvl>
+    <w:lvl w:ilvl="3" w:tentative="1">
+      <w:start w:val="1"/>
+      <w:numFmt w:val="bullet"/>
+      <w:lvlText w:val=""/>
+      <w:lvlJc w:val="left"/>
+      <w:pPr>
+        <w:tabs>
+          <w:tab w:val="num" w:pos="2880"/>
+        </w:tabs>
+        <w:ind w:left="2880" w:hanging="360"/>
+      </w:pPr>
+      <w:rPr>
+        <w:rFonts w:ascii="Wingdings" w:hAnsi="Wingdings" w:hint="default"/>
+        <w:sz w:val="20"/>
+      </w:rPr>
+    </w:lvl>
+    <w:lvl w:ilvl="4" w:tentative="1">
+      <w:start w:val="1"/>
+      <w:numFmt w:val="bullet"/>
+      <w:lvlText w:val=""/>
+      <w:lvlJc w:val="left"/>
+      <w:pPr>
+        <w:tabs>
+          <w:tab w:val="num" w:pos="3600"/>
+        </w:tabs>
+        <w:ind w:left="3600" w:hanging="360"/>
+      </w:pPr>
+      <w:rPr>
+        <w:rFonts w:ascii="Wingdings" w:hAnsi="Wingdings" w:hint="default"/>
+        <w:sz w:val="20"/>
+      </w:rPr>
+    </w:lvl>
+    <w:lvl w:ilvl="5" w:tentative="1">
+      <w:start w:val="1"/>
+      <w:numFmt w:val="bullet"/>
+      <w:lvlText w:val=""/>
+      <w:lvlJc w:val="left"/>
+      <w:pPr>
+        <w:tabs>
+          <w:tab w:val="num" w:pos="4320"/>
+        </w:tabs>
+        <w:ind w:left="4320" w:hanging="360"/>
+      </w:pPr>
+      <w:rPr>
+        <w:rFonts w:ascii="Wingdings" w:hAnsi="Wingdings" w:hint="default"/>
+        <w:sz w:val="20"/>
+      </w:rPr>
+    </w:lvl>
+    <w:lvl w:ilvl="6" w:tentative="1">
+      <w:start w:val="1"/>
+      <w:numFmt w:val="bullet"/>
+      <w:lvlText w:val=""/>
+      <w:lvlJc w:val="left"/>
+      <w:pPr>
+        <w:tabs>
+          <w:tab w:val="num" w:pos="5040"/>
+        </w:tabs>
+        <w:ind w:left="5040" w:hanging="360"/>
+      </w:pPr>
+      <w:rPr>
+        <w:rFonts w:ascii="Wingdings" w:hAnsi="Wingdings" w:hint="default"/>
+        <w:sz w:val="20"/>
+      </w:rPr>
+    </w:lvl>
+    <w:lvl w:ilvl="7" w:tentative="1">
+      <w:start w:val="1"/>
+      <w:numFmt w:val="bullet"/>
+      <w:lvlText w:val=""/>
+      <w:lvlJc w:val="left"/>
+      <w:pPr>
+        <w:tabs>
+          <w:tab w:val="num" w:pos="5760"/>
+        </w:tabs>
+        <w:ind w:left="5760" w:hanging="360"/>
+      </w:pPr>
+      <w:rPr>
+        <w:rFonts w:ascii="Wingdings" w:hAnsi="Wingdings" w:hint="default"/>
+        <w:sz w:val="20"/>
+      </w:rPr>
+    </w:lvl>
+    <w:lvl w:ilvl="8" w:tentative="1">
+      <w:start w:val="1"/>
+      <w:numFmt w:val="bullet"/>
+      <w:lvlText w:val=""/>
+      <w:lvlJc w:val="left"/>
+      <w:pPr>
+        <w:tabs>
+          <w:tab w:val="num" w:pos="6480"/>
+        </w:tabs>
+        <w:ind w:left="6480" w:hanging="360"/>
+      </w:pPr>
+      <w:rPr>
+        <w:rFonts w:ascii="Wingdings" w:hAnsi="Wingdings" w:hint="default"/>
+        <w:sz w:val="20"/>
+      </w:rPr>
+    </w:lvl>
+  </w:abstractNum>
+  <w:abstractNum w:abstractNumId="12" w15:restartNumberingAfterBreak="0">
+    <w:nsid w:val="5858658B"/>
+    <w:multiLevelType w:val="multilevel"/>
+    <w:tmpl w:val="A15A976C"/>
+    <w:lvl w:ilvl="0">
+      <w:start w:val="1"/>
+      <w:numFmt w:val="bullet"/>
+      <w:lvlText w:val=""/>
+      <w:lvlJc w:val="left"/>
+      <w:pPr>
+        <w:tabs>
+          <w:tab w:val="num" w:pos="720"/>
+        </w:tabs>
+        <w:ind w:left="720" w:hanging="360"/>
+      </w:pPr>
+      <w:rPr>
+        <w:rFonts w:ascii="Symbol" w:hAnsi="Symbol" w:hint="default"/>
+        <w:sz w:val="20"/>
+      </w:rPr>
+    </w:lvl>
+    <w:lvl w:ilvl="1" w:tentative="1">
+      <w:start w:val="1"/>
+      <w:numFmt w:val="bullet"/>
+      <w:lvlText w:val="o"/>
+      <w:lvlJc w:val="left"/>
+      <w:pPr>
+        <w:tabs>
+          <w:tab w:val="num" w:pos="1440"/>
+        </w:tabs>
+        <w:ind w:left="1440" w:hanging="360"/>
+      </w:pPr>
+      <w:rPr>
+        <w:rFonts w:ascii="Courier New" w:hAnsi="Courier New" w:hint="default"/>
+        <w:sz w:val="20"/>
+      </w:rPr>
+    </w:lvl>
+    <w:lvl w:ilvl="2" w:tentative="1">
+      <w:start w:val="1"/>
+      <w:numFmt w:val="bullet"/>
+      <w:lvlText w:val=""/>
+      <w:lvlJc w:val="left"/>
+      <w:pPr>
+        <w:tabs>
+          <w:tab w:val="num" w:pos="2160"/>
+        </w:tabs>
+        <w:ind w:left="2160" w:hanging="360"/>
+      </w:pPr>
+      <w:rPr>
+        <w:rFonts w:ascii="Wingdings" w:hAnsi="Wingdings" w:hint="default"/>
+        <w:sz w:val="20"/>
+      </w:rPr>
+    </w:lvl>
+    <w:lvl w:ilvl="3" w:tentative="1">
+      <w:start w:val="1"/>
+      <w:numFmt w:val="bullet"/>
+      <w:lvlText w:val=""/>
+      <w:lvlJc w:val="left"/>
+      <w:pPr>
+        <w:tabs>
+          <w:tab w:val="num" w:pos="2880"/>
+        </w:tabs>
+        <w:ind w:left="2880" w:hanging="360"/>
+      </w:pPr>
+      <w:rPr>
+        <w:rFonts w:ascii="Wingdings" w:hAnsi="Wingdings" w:hint="default"/>
+        <w:sz w:val="20"/>
+      </w:rPr>
+    </w:lvl>
+    <w:lvl w:ilvl="4" w:tentative="1">
+      <w:start w:val="1"/>
+      <w:numFmt w:val="bullet"/>
+      <w:lvlText w:val=""/>
+      <w:lvlJc w:val="left"/>
+      <w:pPr>
+        <w:tabs>
+          <w:tab w:val="num" w:pos="3600"/>
+        </w:tabs>
+        <w:ind w:left="3600" w:hanging="360"/>
+      </w:pPr>
+      <w:rPr>
+        <w:rFonts w:ascii="Wingdings" w:hAnsi="Wingdings" w:hint="default"/>
+        <w:sz w:val="20"/>
+      </w:rPr>
+    </w:lvl>
+    <w:lvl w:ilvl="5" w:tentative="1">
+      <w:start w:val="1"/>
+      <w:numFmt w:val="bullet"/>
+      <w:lvlText w:val=""/>
+      <w:lvlJc w:val="left"/>
+      <w:pPr>
+        <w:tabs>
+          <w:tab w:val="num" w:pos="4320"/>
+        </w:tabs>
+        <w:ind w:left="4320" w:hanging="360"/>
+      </w:pPr>
+      <w:rPr>
+        <w:rFonts w:ascii="Wingdings" w:hAnsi="Wingdings" w:hint="default"/>
+        <w:sz w:val="20"/>
+      </w:rPr>
+    </w:lvl>
+    <w:lvl w:ilvl="6" w:tentative="1">
+      <w:start w:val="1"/>
+      <w:numFmt w:val="bullet"/>
+      <w:lvlText w:val=""/>
+      <w:lvlJc w:val="left"/>
+      <w:pPr>
+        <w:tabs>
+          <w:tab w:val="num" w:pos="5040"/>
+        </w:tabs>
+        <w:ind w:left="5040" w:hanging="360"/>
+      </w:pPr>
+      <w:rPr>
+        <w:rFonts w:ascii="Wingdings" w:hAnsi="Wingdings" w:hint="default"/>
+        <w:sz w:val="20"/>
+      </w:rPr>
+    </w:lvl>
+    <w:lvl w:ilvl="7" w:tentative="1">
+      <w:start w:val="1"/>
+      <w:numFmt w:val="bullet"/>
+      <w:lvlText w:val=""/>
+      <w:lvlJc w:val="left"/>
+      <w:pPr>
+        <w:tabs>
+          <w:tab w:val="num" w:pos="5760"/>
+        </w:tabs>
+        <w:ind w:left="5760" w:hanging="360"/>
+      </w:pPr>
+      <w:rPr>
+        <w:rFonts w:ascii="Wingdings" w:hAnsi="Wingdings" w:hint="default"/>
+        <w:sz w:val="20"/>
+      </w:rPr>
+    </w:lvl>
+    <w:lvl w:ilvl="8" w:tentative="1">
+      <w:start w:val="1"/>
+      <w:numFmt w:val="bullet"/>
+      <w:lvlText w:val=""/>
+      <w:lvlJc w:val="left"/>
+      <w:pPr>
+        <w:tabs>
+          <w:tab w:val="num" w:pos="6480"/>
+        </w:tabs>
+        <w:ind w:left="6480" w:hanging="360"/>
+      </w:pPr>
+      <w:rPr>
+        <w:rFonts w:ascii="Wingdings" w:hAnsi="Wingdings" w:hint="default"/>
+        <w:sz w:val="20"/>
+      </w:rPr>
+    </w:lvl>
+  </w:abstractNum>
+  <w:abstractNum w:abstractNumId="13" w15:restartNumberingAfterBreak="0">
+    <w:nsid w:val="6EB30D58"/>
+    <w:multiLevelType w:val="hybridMultilevel"/>
+    <w:tmpl w:val="2516134E"/>
+    <w:lvl w:ilvl="0" w:tplc="40090001">
+      <w:start w:val="1"/>
+      <w:numFmt w:val="bullet"/>
+      <w:lvlText w:val=""/>
+      <w:lvlJc w:val="left"/>
+      <w:pPr>
+        <w:ind w:left="1440" w:hanging="360"/>
+      </w:pPr>
+      <w:rPr>
+        <w:rFonts w:ascii="Symbol" w:hAnsi="Symbol" w:hint="default"/>
+      </w:rPr>
+    </w:lvl>
+    <w:lvl w:ilvl="1" w:tplc="40090003" w:tentative="1">
+      <w:start w:val="1"/>
+      <w:numFmt w:val="bullet"/>
+      <w:lvlText w:val="o"/>
+      <w:lvlJc w:val="left"/>
+      <w:pPr>
+        <w:ind w:left="2160" w:hanging="360"/>
+      </w:pPr>
+      <w:rPr>
+        <w:rFonts w:ascii="Courier New" w:hAnsi="Courier New" w:cs="Courier New" w:hint="default"/>
+      </w:rPr>
+    </w:lvl>
+    <w:lvl w:ilvl="2" w:tplc="40090005" w:tentative="1">
+      <w:start w:val="1"/>
+      <w:numFmt w:val="bullet"/>
+      <w:lvlText w:val=""/>
+      <w:lvlJc w:val="left"/>
+      <w:pPr>
+        <w:ind w:left="2880" w:hanging="360"/>
+      </w:pPr>
+      <w:rPr>
+        <w:rFonts w:ascii="Wingdings" w:hAnsi="Wingdings" w:hint="default"/>
+      </w:rPr>
+    </w:lvl>
+    <w:lvl w:ilvl="3" w:tplc="40090001" w:tentative="1">
+      <w:start w:val="1"/>
+      <w:numFmt w:val="bullet"/>
+      <w:lvlText w:val=""/>
+      <w:lvlJc w:val="left"/>
+      <w:pPr>
+        <w:ind w:left="3600" w:hanging="360"/>
+      </w:pPr>
+      <w:rPr>
+        <w:rFonts w:ascii="Symbol" w:hAnsi="Symbol" w:hint="default"/>
+      </w:rPr>
+    </w:lvl>
+    <w:lvl w:ilvl="4" w:tplc="40090003" w:tentative="1">
+      <w:start w:val="1"/>
+      <w:numFmt w:val="bullet"/>
+      <w:lvlText w:val="o"/>
+      <w:lvlJc w:val="left"/>
+      <w:pPr>
+        <w:ind w:left="4320" w:hanging="360"/>
+      </w:pPr>
+      <w:rPr>
+        <w:rFonts w:ascii="Courier New" w:hAnsi="Courier New" w:cs="Courier New" w:hint="default"/>
+      </w:rPr>
+    </w:lvl>
+    <w:lvl w:ilvl="5" w:tplc="40090005" w:tentative="1">
+      <w:start w:val="1"/>
+      <w:numFmt w:val="bullet"/>
+      <w:lvlText w:val=""/>
+      <w:lvlJc w:val="left"/>
+      <w:pPr>
+        <w:ind w:left="5040" w:hanging="360"/>
+      </w:pPr>
+      <w:rPr>
+        <w:rFonts w:ascii="Wingdings" w:hAnsi="Wingdings" w:hint="default"/>
+      </w:rPr>
+    </w:lvl>
+    <w:lvl w:ilvl="6" w:tplc="40090001" w:tentative="1">
+      <w:start w:val="1"/>
+      <w:numFmt w:val="bullet"/>
+      <w:lvlText w:val=""/>
+      <w:lvlJc w:val="left"/>
+      <w:pPr>
+        <w:ind w:left="5760" w:hanging="360"/>
+      </w:pPr>
+      <w:rPr>
+        <w:rFonts w:ascii="Symbol" w:hAnsi="Symbol" w:hint="default"/>
+      </w:rPr>
+    </w:lvl>
+    <w:lvl w:ilvl="7" w:tplc="40090003" w:tentative="1">
+      <w:start w:val="1"/>
+      <w:numFmt w:val="bullet"/>
+      <w:lvlText w:val="o"/>
+      <w:lvlJc w:val="left"/>
+      <w:pPr>
+        <w:ind w:left="6480" w:hanging="360"/>
+      </w:pPr>
+      <w:rPr>
+        <w:rFonts w:ascii="Courier New" w:hAnsi="Courier New" w:cs="Courier New" w:hint="default"/>
+      </w:rPr>
+    </w:lvl>
+    <w:lvl w:ilvl="8" w:tplc="40090005" w:tentative="1">
+      <w:start w:val="1"/>
+      <w:numFmt w:val="bullet"/>
+      <w:lvlText w:val=""/>
+      <w:lvlJc w:val="left"/>
+      <w:pPr>
+        <w:ind w:left="7200" w:hanging="360"/>
+      </w:pPr>
+      <w:rPr>
+        <w:rFonts w:ascii="Wingdings" w:hAnsi="Wingdings" w:hint="default"/>
+      </w:rPr>
+    </w:lvl>
+  </w:abstractNum>
+  <w:abstractNum w:abstractNumId="14" w15:restartNumberingAfterBreak="0">
+    <w:nsid w:val="78965ACD"/>
+    <w:multiLevelType w:val="hybridMultilevel"/>
+    <w:tmpl w:val="64660A80"/>
+    <w:lvl w:ilvl="0" w:tplc="40090001">
+      <w:start w:val="1"/>
+      <w:numFmt w:val="bullet"/>
+      <w:lvlText w:val=""/>
+      <w:lvlJc w:val="left"/>
+      <w:pPr>
+        <w:ind w:left="1015" w:hanging="360"/>
+      </w:pPr>
+      <w:rPr>
+        <w:rFonts w:ascii="Symbol" w:hAnsi="Symbol" w:hint="default"/>
+      </w:rPr>
+    </w:lvl>
+    <w:lvl w:ilvl="1" w:tplc="40090003" w:tentative="1">
+      <w:start w:val="1"/>
+      <w:numFmt w:val="bullet"/>
+      <w:lvlText w:val="o"/>
+      <w:lvlJc w:val="left"/>
+      <w:pPr>
+        <w:ind w:left="1735" w:hanging="360"/>
+      </w:pPr>
+      <w:rPr>
+        <w:rFonts w:ascii="Courier New" w:hAnsi="Courier New" w:cs="Courier New" w:hint="default"/>
+      </w:rPr>
+    </w:lvl>
+    <w:lvl w:ilvl="2" w:tplc="40090005" w:tentative="1">
+      <w:start w:val="1"/>
+      <w:numFmt w:val="bullet"/>
+      <w:lvlText w:val=""/>
+      <w:lvlJc w:val="left"/>
+      <w:pPr>
+        <w:ind w:left="2455" w:hanging="360"/>
+      </w:pPr>
+      <w:rPr>
+        <w:rFonts w:ascii="Wingdings" w:hAnsi="Wingdings" w:hint="default"/>
+      </w:rPr>
+    </w:lvl>
+    <w:lvl w:ilvl="3" w:tplc="40090001" w:tentative="1">
+      <w:start w:val="1"/>
+      <w:numFmt w:val="bullet"/>
+      <w:lvlText w:val=""/>
+      <w:lvlJc w:val="left"/>
+      <w:pPr>
+        <w:ind w:left="3175" w:hanging="360"/>
+      </w:pPr>
+      <w:rPr>
+        <w:rFonts w:ascii="Symbol" w:hAnsi="Symbol" w:hint="default"/>
+      </w:rPr>
+    </w:lvl>
+    <w:lvl w:ilvl="4" w:tplc="40090003" w:tentative="1">
+      <w:start w:val="1"/>
+      <w:numFmt w:val="bullet"/>
+      <w:lvlText w:val="o"/>
+      <w:lvlJc w:val="left"/>
+      <w:pPr>
+        <w:ind w:left="3895" w:hanging="360"/>
+      </w:pPr>
+      <w:rPr>
+        <w:rFonts w:ascii="Courier New" w:hAnsi="Courier New" w:cs="Courier New" w:hint="default"/>
+      </w:rPr>
+    </w:lvl>
+    <w:lvl w:ilvl="5" w:tplc="40090005" w:tentative="1">
+      <w:start w:val="1"/>
+      <w:numFmt w:val="bullet"/>
+      <w:lvlText w:val=""/>
+      <w:lvlJc w:val="left"/>
+      <w:pPr>
+        <w:ind w:left="4615" w:hanging="360"/>
+      </w:pPr>
+      <w:rPr>
+        <w:rFonts w:ascii="Wingdings" w:hAnsi="Wingdings" w:hint="default"/>
+      </w:rPr>
+    </w:lvl>
+    <w:lvl w:ilvl="6" w:tplc="40090001" w:tentative="1">
+      <w:start w:val="1"/>
+      <w:numFmt w:val="bullet"/>
+      <w:lvlText w:val=""/>
+      <w:lvlJc w:val="left"/>
+      <w:pPr>
+        <w:ind w:left="5335" w:hanging="360"/>
+      </w:pPr>
+      <w:rPr>
+        <w:rFonts w:ascii="Symbol" w:hAnsi="Symbol" w:hint="default"/>
+      </w:rPr>
+    </w:lvl>
+    <w:lvl w:ilvl="7" w:tplc="40090003" w:tentative="1">
+      <w:start w:val="1"/>
+      <w:numFmt w:val="bullet"/>
+      <w:lvlText w:val="o"/>
+      <w:lvlJc w:val="left"/>
+      <w:pPr>
+        <w:ind w:left="6055" w:hanging="360"/>
+      </w:pPr>
+      <w:rPr>
+        <w:rFonts w:ascii="Courier New" w:hAnsi="Courier New" w:cs="Courier New" w:hint="default"/>
+      </w:rPr>
+    </w:lvl>
+    <w:lvl w:ilvl="8" w:tplc="40090005" w:tentative="1">
+      <w:start w:val="1"/>
+      <w:numFmt w:val="bullet"/>
+      <w:lvlText w:val=""/>
+      <w:lvlJc w:val="left"/>
+      <w:pPr>
+        <w:ind w:left="6775" w:hanging="360"/>
+      </w:pPr>
+      <w:rPr>
+        <w:rFonts w:ascii="Wingdings" w:hAnsi="Wingdings" w:hint="default"/>
+      </w:rPr>
+    </w:lvl>
+  </w:abstractNum>
+  <w:num w:numId="1" w16cid:durableId="905067956">
+    <w:abstractNumId w:val="11"/>
+  </w:num>
+  <w:num w:numId="2" w16cid:durableId="1291591871">
+    <w:abstractNumId w:val="12"/>
+  </w:num>
+  <w:num w:numId="3" w16cid:durableId="1050419116">
+    <w:abstractNumId w:val="0"/>
+  </w:num>
+  <w:num w:numId="4" w16cid:durableId="2001689279">
+    <w:abstractNumId w:val="8"/>
+  </w:num>
+  <w:num w:numId="5" w16cid:durableId="1850756603">
+    <w:abstractNumId w:val="2"/>
+  </w:num>
+  <w:num w:numId="6" w16cid:durableId="1903565267">
+    <w:abstractNumId w:val="13"/>
+  </w:num>
+  <w:num w:numId="7" w16cid:durableId="802381631">
+    <w:abstractNumId w:val="1"/>
+  </w:num>
+  <w:num w:numId="8" w16cid:durableId="469833220">
+    <w:abstractNumId w:val="9"/>
+  </w:num>
+  <w:num w:numId="9" w16cid:durableId="100227835">
+    <w:abstractNumId w:val="5"/>
+  </w:num>
+  <w:num w:numId="10" w16cid:durableId="1604528566">
+    <w:abstractNumId w:val="10"/>
+  </w:num>
+  <w:num w:numId="11" w16cid:durableId="316153765">
+    <w:abstractNumId w:val="7"/>
+  </w:num>
+  <w:num w:numId="12" w16cid:durableId="358050049">
+    <w:abstractNumId w:val="3"/>
+  </w:num>
+  <w:num w:numId="13" w16cid:durableId="1359160779">
+    <w:abstractNumId w:val="4"/>
+  </w:num>
+  <w:num w:numId="14" w16cid:durableId="227301651">
+    <w:abstractNumId w:val="14"/>
+  </w:num>
+  <w:num w:numId="15" w16cid:durableId="359166593">
+    <w:abstractNumId w:val="6"/>
+  </w:num>
+</w:numbering>
 </file>
 
 <file path=word/styles.xml><?xml version="1.0" encoding="utf-8"?>
@@ -867,7 +3587,6 @@
   <w:style w:type="character" w:default="1" w:styleId="DefaultParagraphFont">
     <w:name w:val="Default Paragraph Font"/>
     <w:uiPriority w:val="1"/>
-    <w:semiHidden/>
     <w:unhideWhenUsed/>
   </w:style>
   <w:style w:type="table" w:default="1" w:styleId="TableNormal">
@@ -1181,6 +3900,50 @@
       <w:spacing w:val="5"/>
     </w:rPr>
   </w:style>
+  <w:style w:type="paragraph" w:styleId="Header">
+    <w:name w:val="header"/>
+    <w:basedOn w:val="Normal"/>
+    <w:link w:val="HeaderChar"/>
+    <w:uiPriority w:val="99"/>
+    <w:unhideWhenUsed/>
+    <w:rsid w:val="00FD2421"/>
+    <w:pPr>
+      <w:tabs>
+        <w:tab w:val="center" w:pos="4513"/>
+        <w:tab w:val="right" w:pos="9026"/>
+      </w:tabs>
+      <w:spacing w:after="0" w:line="240" w:lineRule="auto"/>
+    </w:pPr>
+  </w:style>
+  <w:style w:type="character" w:customStyle="1" w:styleId="HeaderChar">
+    <w:name w:val="Header Char"/>
+    <w:basedOn w:val="DefaultParagraphFont"/>
+    <w:link w:val="Header"/>
+    <w:uiPriority w:val="99"/>
+    <w:rsid w:val="00FD2421"/>
+  </w:style>
+  <w:style w:type="paragraph" w:styleId="Footer">
+    <w:name w:val="footer"/>
+    <w:basedOn w:val="Normal"/>
+    <w:link w:val="FooterChar"/>
+    <w:uiPriority w:val="99"/>
+    <w:unhideWhenUsed/>
+    <w:rsid w:val="00FD2421"/>
+    <w:pPr>
+      <w:tabs>
+        <w:tab w:val="center" w:pos="4513"/>
+        <w:tab w:val="right" w:pos="9026"/>
+      </w:tabs>
+      <w:spacing w:after="0" w:line="240" w:lineRule="auto"/>
+    </w:pPr>
+  </w:style>
+  <w:style w:type="character" w:customStyle="1" w:styleId="FooterChar">
+    <w:name w:val="Footer Char"/>
+    <w:basedOn w:val="DefaultParagraphFont"/>
+    <w:link w:val="Footer"/>
+    <w:uiPriority w:val="99"/>
+    <w:rsid w:val="00FD2421"/>
+  </w:style>
 </w:styles>
 </file>
 

--- a/project.docx
+++ b/project.docx
@@ -841,9 +841,17 @@
           <w:sz w:val="12"/>
           <w:szCs w:val="12"/>
         </w:rPr>
-        <w:t>behavior.</w:t>
+        <w:t>behavior</w:t>
       </w:r>
       <w:proofErr w:type="spellEnd"/>
+      <w:r>
+        <w:rPr>
+          <w:rFonts w:ascii="Times New Roman" w:hAnsi="Times New Roman" w:cs="Times New Roman"/>
+          <w:sz w:val="12"/>
+          <w:szCs w:val="12"/>
+        </w:rPr>
+        <w:t>.</w:t>
+      </w:r>
     </w:p>
     <w:p>
       <w:pPr>
@@ -967,6 +975,274 @@
         </w:rPr>
         <w:t>Detect and diagnose high energy consumption patterns remotely.</w:t>
       </w:r>
+    </w:p>
+    <w:p>
+      <w:pPr>
+        <w:pStyle w:val="ListParagraph"/>
+        <w:spacing w:line="360" w:lineRule="auto"/>
+        <w:ind w:left="895"/>
+        <w:jc w:val="both"/>
+        <w:rPr>
+          <w:rFonts w:ascii="Times New Roman" w:hAnsi="Times New Roman" w:cs="Times New Roman"/>
+          <w:sz w:val="12"/>
+          <w:szCs w:val="12"/>
+        </w:rPr>
+      </w:pPr>
+    </w:p>
+    <w:p>
+      <w:pPr>
+        <w:pStyle w:val="ListParagraph"/>
+        <w:spacing w:line="360" w:lineRule="auto"/>
+        <w:ind w:left="895"/>
+        <w:jc w:val="both"/>
+        <w:rPr>
+          <w:rFonts w:ascii="Times New Roman" w:hAnsi="Times New Roman" w:cs="Times New Roman"/>
+          <w:b/>
+          <w:bCs/>
+          <w:sz w:val="12"/>
+          <w:szCs w:val="12"/>
+        </w:rPr>
+      </w:pPr>
+      <w:r>
+        <w:rPr>
+          <w:rFonts w:ascii="Times New Roman" w:hAnsi="Times New Roman" w:cs="Times New Roman"/>
+          <w:b/>
+          <w:bCs/>
+          <w:sz w:val="12"/>
+          <w:szCs w:val="12"/>
+        </w:rPr>
+        <w:t>FEATURES</w:t>
+      </w:r>
+    </w:p>
+    <w:p>
+      <w:pPr>
+        <w:pStyle w:val="ListParagraph"/>
+        <w:numPr>
+          <w:ilvl w:val="0"/>
+          <w:numId w:val="16"/>
+        </w:numPr>
+        <w:spacing w:line="360" w:lineRule="auto"/>
+        <w:jc w:val="both"/>
+        <w:rPr>
+          <w:rFonts w:ascii="Times New Roman" w:hAnsi="Times New Roman" w:cs="Times New Roman"/>
+          <w:sz w:val="12"/>
+          <w:szCs w:val="12"/>
+        </w:rPr>
+      </w:pPr>
+      <w:r>
+        <w:rPr>
+          <w:rFonts w:ascii="Times New Roman" w:hAnsi="Times New Roman" w:cs="Times New Roman"/>
+          <w:sz w:val="12"/>
+          <w:szCs w:val="12"/>
+        </w:rPr>
+        <w:t>Real-Time Energy Monitoring – Displays live electricity usage through interactive graphs and dashboards.</w:t>
+      </w:r>
+    </w:p>
+    <w:p>
+      <w:pPr>
+        <w:pStyle w:val="ListParagraph"/>
+        <w:numPr>
+          <w:ilvl w:val="0"/>
+          <w:numId w:val="16"/>
+        </w:numPr>
+        <w:spacing w:line="360" w:lineRule="auto"/>
+        <w:jc w:val="both"/>
+        <w:rPr>
+          <w:rFonts w:ascii="Times New Roman" w:hAnsi="Times New Roman" w:cs="Times New Roman"/>
+          <w:sz w:val="12"/>
+          <w:szCs w:val="12"/>
+        </w:rPr>
+      </w:pPr>
+      <w:r>
+        <w:rPr>
+          <w:rFonts w:ascii="Times New Roman" w:hAnsi="Times New Roman" w:cs="Times New Roman"/>
+          <w:sz w:val="12"/>
+          <w:szCs w:val="12"/>
+        </w:rPr>
+        <w:t>AI-Powered Recommendations – Suggests energy-saving tips based on user consumption patterns.</w:t>
+      </w:r>
+    </w:p>
+    <w:p>
+      <w:pPr>
+        <w:pStyle w:val="ListParagraph"/>
+        <w:numPr>
+          <w:ilvl w:val="0"/>
+          <w:numId w:val="16"/>
+        </w:numPr>
+        <w:spacing w:line="360" w:lineRule="auto"/>
+        <w:jc w:val="both"/>
+        <w:rPr>
+          <w:rFonts w:ascii="Times New Roman" w:hAnsi="Times New Roman" w:cs="Times New Roman"/>
+          <w:sz w:val="12"/>
+          <w:szCs w:val="12"/>
+        </w:rPr>
+      </w:pPr>
+      <w:r>
+        <w:rPr>
+          <w:rFonts w:ascii="Times New Roman" w:hAnsi="Times New Roman" w:cs="Times New Roman"/>
+          <w:sz w:val="12"/>
+          <w:szCs w:val="12"/>
+        </w:rPr>
+        <w:t>Consumption History &amp; Trends – Allows users to view past energy usage and compare trends over time.</w:t>
+      </w:r>
+    </w:p>
+    <w:p>
+      <w:pPr>
+        <w:pStyle w:val="ListParagraph"/>
+        <w:numPr>
+          <w:ilvl w:val="0"/>
+          <w:numId w:val="16"/>
+        </w:numPr>
+        <w:spacing w:line="360" w:lineRule="auto"/>
+        <w:jc w:val="both"/>
+        <w:rPr>
+          <w:rFonts w:ascii="Times New Roman" w:hAnsi="Times New Roman" w:cs="Times New Roman"/>
+          <w:sz w:val="12"/>
+          <w:szCs w:val="12"/>
+        </w:rPr>
+      </w:pPr>
+      <w:r>
+        <w:rPr>
+          <w:rFonts w:ascii="Times New Roman" w:hAnsi="Times New Roman" w:cs="Times New Roman"/>
+          <w:sz w:val="12"/>
+          <w:szCs w:val="12"/>
+        </w:rPr>
+        <w:t>Bill Estimation &amp; Cost Forecasting – Predicts electricity bills based on current usage trends.</w:t>
+      </w:r>
+    </w:p>
+    <w:p>
+      <w:pPr>
+        <w:pStyle w:val="ListParagraph"/>
+        <w:numPr>
+          <w:ilvl w:val="0"/>
+          <w:numId w:val="16"/>
+        </w:numPr>
+        <w:spacing w:line="360" w:lineRule="auto"/>
+        <w:jc w:val="both"/>
+        <w:rPr>
+          <w:rFonts w:ascii="Times New Roman" w:hAnsi="Times New Roman" w:cs="Times New Roman"/>
+          <w:sz w:val="12"/>
+          <w:szCs w:val="12"/>
+        </w:rPr>
+      </w:pPr>
+      <w:r>
+        <w:rPr>
+          <w:rFonts w:ascii="Times New Roman" w:hAnsi="Times New Roman" w:cs="Times New Roman"/>
+          <w:sz w:val="12"/>
+          <w:szCs w:val="12"/>
+        </w:rPr>
+        <w:t>Smart Alerts &amp; Notifications – Sends alerts for excessive energy usage, power surges, or unusual consumption.</w:t>
+      </w:r>
+    </w:p>
+    <w:p>
+      <w:pPr>
+        <w:pStyle w:val="ListParagraph"/>
+        <w:numPr>
+          <w:ilvl w:val="0"/>
+          <w:numId w:val="16"/>
+        </w:numPr>
+        <w:spacing w:line="360" w:lineRule="auto"/>
+        <w:jc w:val="both"/>
+        <w:rPr>
+          <w:rFonts w:ascii="Times New Roman" w:hAnsi="Times New Roman" w:cs="Times New Roman"/>
+          <w:sz w:val="12"/>
+          <w:szCs w:val="12"/>
+        </w:rPr>
+      </w:pPr>
+      <w:r>
+        <w:rPr>
+          <w:rFonts w:ascii="Times New Roman" w:hAnsi="Times New Roman" w:cs="Times New Roman"/>
+          <w:sz w:val="12"/>
+          <w:szCs w:val="12"/>
+        </w:rPr>
+        <w:t>Peak Hours Awareness – Shows when electricity demand is highest and suggests off-peak usage for savings.</w:t>
+      </w:r>
+    </w:p>
+    <w:p>
+      <w:pPr>
+        <w:pStyle w:val="ListParagraph"/>
+        <w:numPr>
+          <w:ilvl w:val="0"/>
+          <w:numId w:val="16"/>
+        </w:numPr>
+        <w:spacing w:line="360" w:lineRule="auto"/>
+        <w:jc w:val="both"/>
+        <w:rPr>
+          <w:rFonts w:ascii="Times New Roman" w:hAnsi="Times New Roman" w:cs="Times New Roman"/>
+          <w:sz w:val="12"/>
+          <w:szCs w:val="12"/>
+        </w:rPr>
+      </w:pPr>
+      <w:r>
+        <w:rPr>
+          <w:rFonts w:ascii="Times New Roman" w:hAnsi="Times New Roman" w:cs="Times New Roman"/>
+          <w:sz w:val="12"/>
+          <w:szCs w:val="12"/>
+        </w:rPr>
+        <w:t>Appliance-Level Tracking – Identifies energy consumption of individual devices and suggests optimizations.</w:t>
+      </w:r>
+    </w:p>
+    <w:p>
+      <w:pPr>
+        <w:pStyle w:val="ListParagraph"/>
+        <w:numPr>
+          <w:ilvl w:val="0"/>
+          <w:numId w:val="16"/>
+        </w:numPr>
+        <w:spacing w:line="360" w:lineRule="auto"/>
+        <w:jc w:val="both"/>
+        <w:rPr>
+          <w:rFonts w:ascii="Times New Roman" w:hAnsi="Times New Roman" w:cs="Times New Roman"/>
+          <w:sz w:val="12"/>
+          <w:szCs w:val="12"/>
+        </w:rPr>
+      </w:pPr>
+      <w:r>
+        <w:rPr>
+          <w:rFonts w:ascii="Times New Roman" w:hAnsi="Times New Roman" w:cs="Times New Roman"/>
+          <w:sz w:val="12"/>
+          <w:szCs w:val="12"/>
+        </w:rPr>
+        <w:t>Carbon Footprint Analysis – Estimates CO₂ emissions based on energy usage and suggests eco-friendly alternatives.</w:t>
+      </w:r>
+    </w:p>
+    <w:p>
+      <w:pPr>
+        <w:pStyle w:val="ListParagraph"/>
+        <w:spacing w:line="360" w:lineRule="auto"/>
+        <w:ind w:left="895"/>
+        <w:jc w:val="both"/>
+        <w:rPr>
+          <w:rFonts w:ascii="Times New Roman" w:hAnsi="Times New Roman" w:cs="Times New Roman"/>
+          <w:sz w:val="12"/>
+          <w:szCs w:val="12"/>
+        </w:rPr>
+      </w:pPr>
+    </w:p>
+    <w:p>
+      <w:pPr>
+        <w:spacing w:line="360" w:lineRule="auto"/>
+        <w:ind w:left="535"/>
+        <w:jc w:val="both"/>
+        <w:rPr>
+          <w:rFonts w:ascii="Times New Roman" w:hAnsi="Times New Roman" w:cs="Times New Roman"/>
+          <w:sz w:val="12"/>
+          <w:szCs w:val="12"/>
+        </w:rPr>
+      </w:pPr>
+    </w:p>
+    <w:p>
+      <w:pPr>
+        <w:pStyle w:val="ListParagraph"/>
+        <w:spacing w:line="360" w:lineRule="auto"/>
+        <w:ind w:left="895"/>
+        <w:jc w:val="both"/>
+        <w:rPr>
+          <w:rFonts w:ascii="Times New Roman" w:hAnsi="Times New Roman" w:cs="Times New Roman"/>
+          <w:sz w:val="12"/>
+          <w:szCs w:val="12"/>
+        </w:rPr>
+      </w:pPr>
     </w:p>
     <w:p>
       <w:pPr>
@@ -1235,6 +1511,119 @@
     </w:lvl>
   </w:abstractNum>
   <w:abstractNum w:abstractNumId="1" w15:restartNumberingAfterBreak="0">
+    <w:nsid w:val="0C025A40"/>
+    <w:multiLevelType w:val="multilevel"/>
+    <w:tmpl w:val="01649D90"/>
+    <w:lvl w:ilvl="0">
+      <w:start w:val="1"/>
+      <w:numFmt w:val="decimal"/>
+      <w:lvlText w:val="%1."/>
+      <w:lvlJc w:val="left"/>
+      <w:pPr>
+        <w:tabs>
+          <w:tab w:val="num" w:pos="720"/>
+        </w:tabs>
+        <w:ind w:left="720" w:hanging="360"/>
+      </w:pPr>
+    </w:lvl>
+    <w:lvl w:ilvl="1" w:tentative="1">
+      <w:start w:val="1"/>
+      <w:numFmt w:val="decimal"/>
+      <w:lvlText w:val="%2."/>
+      <w:lvlJc w:val="left"/>
+      <w:pPr>
+        <w:tabs>
+          <w:tab w:val="num" w:pos="1440"/>
+        </w:tabs>
+        <w:ind w:left="1440" w:hanging="360"/>
+      </w:pPr>
+    </w:lvl>
+    <w:lvl w:ilvl="2" w:tentative="1">
+      <w:start w:val="1"/>
+      <w:numFmt w:val="decimal"/>
+      <w:lvlText w:val="%3."/>
+      <w:lvlJc w:val="left"/>
+      <w:pPr>
+        <w:tabs>
+          <w:tab w:val="num" w:pos="2160"/>
+        </w:tabs>
+        <w:ind w:left="2160" w:hanging="360"/>
+      </w:pPr>
+    </w:lvl>
+    <w:lvl w:ilvl="3" w:tentative="1">
+      <w:start w:val="1"/>
+      <w:numFmt w:val="decimal"/>
+      <w:lvlText w:val="%4."/>
+      <w:lvlJc w:val="left"/>
+      <w:pPr>
+        <w:tabs>
+          <w:tab w:val="num" w:pos="2880"/>
+        </w:tabs>
+        <w:ind w:left="2880" w:hanging="360"/>
+      </w:pPr>
+    </w:lvl>
+    <w:lvl w:ilvl="4" w:tentative="1">
+      <w:start w:val="1"/>
+      <w:numFmt w:val="decimal"/>
+      <w:lvlText w:val="%5."/>
+      <w:lvlJc w:val="left"/>
+      <w:pPr>
+        <w:tabs>
+          <w:tab w:val="num" w:pos="3600"/>
+        </w:tabs>
+        <w:ind w:left="3600" w:hanging="360"/>
+      </w:pPr>
+    </w:lvl>
+    <w:lvl w:ilvl="5" w:tentative="1">
+      <w:start w:val="1"/>
+      <w:numFmt w:val="decimal"/>
+      <w:lvlText w:val="%6."/>
+      <w:lvlJc w:val="left"/>
+      <w:pPr>
+        <w:tabs>
+          <w:tab w:val="num" w:pos="4320"/>
+        </w:tabs>
+        <w:ind w:left="4320" w:hanging="360"/>
+      </w:pPr>
+    </w:lvl>
+    <w:lvl w:ilvl="6" w:tentative="1">
+      <w:start w:val="1"/>
+      <w:numFmt w:val="decimal"/>
+      <w:lvlText w:val="%7."/>
+      <w:lvlJc w:val="left"/>
+      <w:pPr>
+        <w:tabs>
+          <w:tab w:val="num" w:pos="5040"/>
+        </w:tabs>
+        <w:ind w:left="5040" w:hanging="360"/>
+      </w:pPr>
+    </w:lvl>
+    <w:lvl w:ilvl="7" w:tentative="1">
+      <w:start w:val="1"/>
+      <w:numFmt w:val="decimal"/>
+      <w:lvlText w:val="%8."/>
+      <w:lvlJc w:val="left"/>
+      <w:pPr>
+        <w:tabs>
+          <w:tab w:val="num" w:pos="5760"/>
+        </w:tabs>
+        <w:ind w:left="5760" w:hanging="360"/>
+      </w:pPr>
+    </w:lvl>
+    <w:lvl w:ilvl="8" w:tentative="1">
+      <w:start w:val="1"/>
+      <w:numFmt w:val="decimal"/>
+      <w:lvlText w:val="%9."/>
+      <w:lvlJc w:val="left"/>
+      <w:pPr>
+        <w:tabs>
+          <w:tab w:val="num" w:pos="6480"/>
+        </w:tabs>
+        <w:ind w:left="6480" w:hanging="360"/>
+      </w:pPr>
+    </w:lvl>
+  </w:abstractNum>
+  <w:abstractNum w:abstractNumId="2" w15:restartNumberingAfterBreak="0">
     <w:nsid w:val="0DB87DFD"/>
     <w:multiLevelType w:val="hybridMultilevel"/>
     <w:tmpl w:val="68724446"/>
@@ -1323,7 +1712,7 @@
       </w:pPr>
     </w:lvl>
   </w:abstractNum>
-  <w:abstractNum w:abstractNumId="2" w15:restartNumberingAfterBreak="0">
+  <w:abstractNum w:abstractNumId="3" w15:restartNumberingAfterBreak="0">
     <w:nsid w:val="109C5AB7"/>
     <w:multiLevelType w:val="multilevel"/>
     <w:tmpl w:val="AA6C7D72"/>
@@ -1472,7 +1861,7 @@
       </w:rPr>
     </w:lvl>
   </w:abstractNum>
-  <w:abstractNum w:abstractNumId="3" w15:restartNumberingAfterBreak="0">
+  <w:abstractNum w:abstractNumId="4" w15:restartNumberingAfterBreak="0">
     <w:nsid w:val="13FA206E"/>
     <w:multiLevelType w:val="hybridMultilevel"/>
     <w:tmpl w:val="9070BCCC"/>
@@ -1585,7 +1974,7 @@
       </w:rPr>
     </w:lvl>
   </w:abstractNum>
-  <w:abstractNum w:abstractNumId="4" w15:restartNumberingAfterBreak="0">
+  <w:abstractNum w:abstractNumId="5" w15:restartNumberingAfterBreak="0">
     <w:nsid w:val="177F2639"/>
     <w:multiLevelType w:val="hybridMultilevel"/>
     <w:tmpl w:val="330CD164"/>
@@ -1698,7 +2087,7 @@
       </w:rPr>
     </w:lvl>
   </w:abstractNum>
-  <w:abstractNum w:abstractNumId="5" w15:restartNumberingAfterBreak="0">
+  <w:abstractNum w:abstractNumId="6" w15:restartNumberingAfterBreak="0">
     <w:nsid w:val="190C19D7"/>
     <w:multiLevelType w:val="hybridMultilevel"/>
     <w:tmpl w:val="EA127B38"/>
@@ -1811,7 +2200,7 @@
       </w:rPr>
     </w:lvl>
   </w:abstractNum>
-  <w:abstractNum w:abstractNumId="6" w15:restartNumberingAfterBreak="0">
+  <w:abstractNum w:abstractNumId="7" w15:restartNumberingAfterBreak="0">
     <w:nsid w:val="1DFB6F49"/>
     <w:multiLevelType w:val="hybridMultilevel"/>
     <w:tmpl w:val="0F72E510"/>
@@ -1924,7 +2313,233 @@
       </w:rPr>
     </w:lvl>
   </w:abstractNum>
-  <w:abstractNum w:abstractNumId="7" w15:restartNumberingAfterBreak="0">
+  <w:abstractNum w:abstractNumId="8" w15:restartNumberingAfterBreak="0">
+    <w:nsid w:val="1E530761"/>
+    <w:multiLevelType w:val="multilevel"/>
+    <w:tmpl w:val="78BEA12C"/>
+    <w:lvl w:ilvl="0">
+      <w:start w:val="9"/>
+      <w:numFmt w:val="decimal"/>
+      <w:lvlText w:val="%1."/>
+      <w:lvlJc w:val="left"/>
+      <w:pPr>
+        <w:tabs>
+          <w:tab w:val="num" w:pos="720"/>
+        </w:tabs>
+        <w:ind w:left="720" w:hanging="360"/>
+      </w:pPr>
+    </w:lvl>
+    <w:lvl w:ilvl="1" w:tentative="1">
+      <w:start w:val="1"/>
+      <w:numFmt w:val="decimal"/>
+      <w:lvlText w:val="%2."/>
+      <w:lvlJc w:val="left"/>
+      <w:pPr>
+        <w:tabs>
+          <w:tab w:val="num" w:pos="1440"/>
+        </w:tabs>
+        <w:ind w:left="1440" w:hanging="360"/>
+      </w:pPr>
+    </w:lvl>
+    <w:lvl w:ilvl="2" w:tentative="1">
+      <w:start w:val="1"/>
+      <w:numFmt w:val="decimal"/>
+      <w:lvlText w:val="%3."/>
+      <w:lvlJc w:val="left"/>
+      <w:pPr>
+        <w:tabs>
+          <w:tab w:val="num" w:pos="2160"/>
+        </w:tabs>
+        <w:ind w:left="2160" w:hanging="360"/>
+      </w:pPr>
+    </w:lvl>
+    <w:lvl w:ilvl="3" w:tentative="1">
+      <w:start w:val="1"/>
+      <w:numFmt w:val="decimal"/>
+      <w:lvlText w:val="%4."/>
+      <w:lvlJc w:val="left"/>
+      <w:pPr>
+        <w:tabs>
+          <w:tab w:val="num" w:pos="2880"/>
+        </w:tabs>
+        <w:ind w:left="2880" w:hanging="360"/>
+      </w:pPr>
+    </w:lvl>
+    <w:lvl w:ilvl="4" w:tentative="1">
+      <w:start w:val="1"/>
+      <w:numFmt w:val="decimal"/>
+      <w:lvlText w:val="%5."/>
+      <w:lvlJc w:val="left"/>
+      <w:pPr>
+        <w:tabs>
+          <w:tab w:val="num" w:pos="3600"/>
+        </w:tabs>
+        <w:ind w:left="3600" w:hanging="360"/>
+      </w:pPr>
+    </w:lvl>
+    <w:lvl w:ilvl="5" w:tentative="1">
+      <w:start w:val="1"/>
+      <w:numFmt w:val="decimal"/>
+      <w:lvlText w:val="%6."/>
+      <w:lvlJc w:val="left"/>
+      <w:pPr>
+        <w:tabs>
+          <w:tab w:val="num" w:pos="4320"/>
+        </w:tabs>
+        <w:ind w:left="4320" w:hanging="360"/>
+      </w:pPr>
+    </w:lvl>
+    <w:lvl w:ilvl="6" w:tentative="1">
+      <w:start w:val="1"/>
+      <w:numFmt w:val="decimal"/>
+      <w:lvlText w:val="%7."/>
+      <w:lvlJc w:val="left"/>
+      <w:pPr>
+        <w:tabs>
+          <w:tab w:val="num" w:pos="5040"/>
+        </w:tabs>
+        <w:ind w:left="5040" w:hanging="360"/>
+      </w:pPr>
+    </w:lvl>
+    <w:lvl w:ilvl="7" w:tentative="1">
+      <w:start w:val="1"/>
+      <w:numFmt w:val="decimal"/>
+      <w:lvlText w:val="%8."/>
+      <w:lvlJc w:val="left"/>
+      <w:pPr>
+        <w:tabs>
+          <w:tab w:val="num" w:pos="5760"/>
+        </w:tabs>
+        <w:ind w:left="5760" w:hanging="360"/>
+      </w:pPr>
+    </w:lvl>
+    <w:lvl w:ilvl="8" w:tentative="1">
+      <w:start w:val="1"/>
+      <w:numFmt w:val="decimal"/>
+      <w:lvlText w:val="%9."/>
+      <w:lvlJc w:val="left"/>
+      <w:pPr>
+        <w:tabs>
+          <w:tab w:val="num" w:pos="6480"/>
+        </w:tabs>
+        <w:ind w:left="6480" w:hanging="360"/>
+      </w:pPr>
+    </w:lvl>
+  </w:abstractNum>
+  <w:abstractNum w:abstractNumId="9" w15:restartNumberingAfterBreak="0">
+    <w:nsid w:val="21E21E06"/>
+    <w:multiLevelType w:val="multilevel"/>
+    <w:tmpl w:val="0D1095C4"/>
+    <w:lvl w:ilvl="0">
+      <w:start w:val="13"/>
+      <w:numFmt w:val="decimal"/>
+      <w:lvlText w:val="%1."/>
+      <w:lvlJc w:val="left"/>
+      <w:pPr>
+        <w:tabs>
+          <w:tab w:val="num" w:pos="720"/>
+        </w:tabs>
+        <w:ind w:left="720" w:hanging="360"/>
+      </w:pPr>
+    </w:lvl>
+    <w:lvl w:ilvl="1" w:tentative="1">
+      <w:start w:val="1"/>
+      <w:numFmt w:val="decimal"/>
+      <w:lvlText w:val="%2."/>
+      <w:lvlJc w:val="left"/>
+      <w:pPr>
+        <w:tabs>
+          <w:tab w:val="num" w:pos="1440"/>
+        </w:tabs>
+        <w:ind w:left="1440" w:hanging="360"/>
+      </w:pPr>
+    </w:lvl>
+    <w:lvl w:ilvl="2" w:tentative="1">
+      <w:start w:val="1"/>
+      <w:numFmt w:val="decimal"/>
+      <w:lvlText w:val="%3."/>
+      <w:lvlJc w:val="left"/>
+      <w:pPr>
+        <w:tabs>
+          <w:tab w:val="num" w:pos="2160"/>
+        </w:tabs>
+        <w:ind w:left="2160" w:hanging="360"/>
+      </w:pPr>
+    </w:lvl>
+    <w:lvl w:ilvl="3" w:tentative="1">
+      <w:start w:val="1"/>
+      <w:numFmt w:val="decimal"/>
+      <w:lvlText w:val="%4."/>
+      <w:lvlJc w:val="left"/>
+      <w:pPr>
+        <w:tabs>
+          <w:tab w:val="num" w:pos="2880"/>
+        </w:tabs>
+        <w:ind w:left="2880" w:hanging="360"/>
+      </w:pPr>
+    </w:lvl>
+    <w:lvl w:ilvl="4" w:tentative="1">
+      <w:start w:val="1"/>
+      <w:numFmt w:val="decimal"/>
+      <w:lvlText w:val="%5."/>
+      <w:lvlJc w:val="left"/>
+      <w:pPr>
+        <w:tabs>
+          <w:tab w:val="num" w:pos="3600"/>
+        </w:tabs>
+        <w:ind w:left="3600" w:hanging="360"/>
+      </w:pPr>
+    </w:lvl>
+    <w:lvl w:ilvl="5" w:tentative="1">
+      <w:start w:val="1"/>
+      <w:numFmt w:val="decimal"/>
+      <w:lvlText w:val="%6."/>
+      <w:lvlJc w:val="left"/>
+      <w:pPr>
+        <w:tabs>
+          <w:tab w:val="num" w:pos="4320"/>
+        </w:tabs>
+        <w:ind w:left="4320" w:hanging="360"/>
+      </w:pPr>
+    </w:lvl>
+    <w:lvl w:ilvl="6" w:tentative="1">
+      <w:start w:val="1"/>
+      <w:numFmt w:val="decimal"/>
+      <w:lvlText w:val="%7."/>
+      <w:lvlJc w:val="left"/>
+      <w:pPr>
+        <w:tabs>
+          <w:tab w:val="num" w:pos="5040"/>
+        </w:tabs>
+        <w:ind w:left="5040" w:hanging="360"/>
+      </w:pPr>
+    </w:lvl>
+    <w:lvl w:ilvl="7" w:tentative="1">
+      <w:start w:val="1"/>
+      <w:numFmt w:val="decimal"/>
+      <w:lvlText w:val="%8."/>
+      <w:lvlJc w:val="left"/>
+      <w:pPr>
+        <w:tabs>
+          <w:tab w:val="num" w:pos="5760"/>
+        </w:tabs>
+        <w:ind w:left="5760" w:hanging="360"/>
+      </w:pPr>
+    </w:lvl>
+    <w:lvl w:ilvl="8" w:tentative="1">
+      <w:start w:val="1"/>
+      <w:numFmt w:val="decimal"/>
+      <w:lvlText w:val="%9."/>
+      <w:lvlJc w:val="left"/>
+      <w:pPr>
+        <w:tabs>
+          <w:tab w:val="num" w:pos="6480"/>
+        </w:tabs>
+        <w:ind w:left="6480" w:hanging="360"/>
+      </w:pPr>
+    </w:lvl>
+  </w:abstractNum>
+  <w:abstractNum w:abstractNumId="10" w15:restartNumberingAfterBreak="0">
     <w:nsid w:val="2D4562AD"/>
     <w:multiLevelType w:val="hybridMultilevel"/>
     <w:tmpl w:val="A8041186"/>
@@ -2037,7 +2652,7 @@
       </w:rPr>
     </w:lvl>
   </w:abstractNum>
-  <w:abstractNum w:abstractNumId="8" w15:restartNumberingAfterBreak="0">
+  <w:abstractNum w:abstractNumId="11" w15:restartNumberingAfterBreak="0">
     <w:nsid w:val="3E836889"/>
     <w:multiLevelType w:val="multilevel"/>
     <w:tmpl w:val="E2DA7A62"/>
@@ -2186,7 +2801,120 @@
       </w:rPr>
     </w:lvl>
   </w:abstractNum>
-  <w:abstractNum w:abstractNumId="9" w15:restartNumberingAfterBreak="0">
+  <w:abstractNum w:abstractNumId="12" w15:restartNumberingAfterBreak="0">
+    <w:nsid w:val="447E5750"/>
+    <w:multiLevelType w:val="multilevel"/>
+    <w:tmpl w:val="D422A1BE"/>
+    <w:lvl w:ilvl="0">
+      <w:start w:val="16"/>
+      <w:numFmt w:val="decimal"/>
+      <w:lvlText w:val="%1."/>
+      <w:lvlJc w:val="left"/>
+      <w:pPr>
+        <w:tabs>
+          <w:tab w:val="num" w:pos="720"/>
+        </w:tabs>
+        <w:ind w:left="720" w:hanging="360"/>
+      </w:pPr>
+    </w:lvl>
+    <w:lvl w:ilvl="1" w:tentative="1">
+      <w:start w:val="1"/>
+      <w:numFmt w:val="decimal"/>
+      <w:lvlText w:val="%2."/>
+      <w:lvlJc w:val="left"/>
+      <w:pPr>
+        <w:tabs>
+          <w:tab w:val="num" w:pos="1440"/>
+        </w:tabs>
+        <w:ind w:left="1440" w:hanging="360"/>
+      </w:pPr>
+    </w:lvl>
+    <w:lvl w:ilvl="2" w:tentative="1">
+      <w:start w:val="1"/>
+      <w:numFmt w:val="decimal"/>
+      <w:lvlText w:val="%3."/>
+      <w:lvlJc w:val="left"/>
+      <w:pPr>
+        <w:tabs>
+          <w:tab w:val="num" w:pos="2160"/>
+        </w:tabs>
+        <w:ind w:left="2160" w:hanging="360"/>
+      </w:pPr>
+    </w:lvl>
+    <w:lvl w:ilvl="3" w:tentative="1">
+      <w:start w:val="1"/>
+      <w:numFmt w:val="decimal"/>
+      <w:lvlText w:val="%4."/>
+      <w:lvlJc w:val="left"/>
+      <w:pPr>
+        <w:tabs>
+          <w:tab w:val="num" w:pos="2880"/>
+        </w:tabs>
+        <w:ind w:left="2880" w:hanging="360"/>
+      </w:pPr>
+    </w:lvl>
+    <w:lvl w:ilvl="4" w:tentative="1">
+      <w:start w:val="1"/>
+      <w:numFmt w:val="decimal"/>
+      <w:lvlText w:val="%5."/>
+      <w:lvlJc w:val="left"/>
+      <w:pPr>
+        <w:tabs>
+          <w:tab w:val="num" w:pos="3600"/>
+        </w:tabs>
+        <w:ind w:left="3600" w:hanging="360"/>
+      </w:pPr>
+    </w:lvl>
+    <w:lvl w:ilvl="5" w:tentative="1">
+      <w:start w:val="1"/>
+      <w:numFmt w:val="decimal"/>
+      <w:lvlText w:val="%6."/>
+      <w:lvlJc w:val="left"/>
+      <w:pPr>
+        <w:tabs>
+          <w:tab w:val="num" w:pos="4320"/>
+        </w:tabs>
+        <w:ind w:left="4320" w:hanging="360"/>
+      </w:pPr>
+    </w:lvl>
+    <w:lvl w:ilvl="6" w:tentative="1">
+      <w:start w:val="1"/>
+      <w:numFmt w:val="decimal"/>
+      <w:lvlText w:val="%7."/>
+      <w:lvlJc w:val="left"/>
+      <w:pPr>
+        <w:tabs>
+          <w:tab w:val="num" w:pos="5040"/>
+        </w:tabs>
+        <w:ind w:left="5040" w:hanging="360"/>
+      </w:pPr>
+    </w:lvl>
+    <w:lvl w:ilvl="7" w:tentative="1">
+      <w:start w:val="1"/>
+      <w:numFmt w:val="decimal"/>
+      <w:lvlText w:val="%8."/>
+      <w:lvlJc w:val="left"/>
+      <w:pPr>
+        <w:tabs>
+          <w:tab w:val="num" w:pos="5760"/>
+        </w:tabs>
+        <w:ind w:left="5760" w:hanging="360"/>
+      </w:pPr>
+    </w:lvl>
+    <w:lvl w:ilvl="8" w:tentative="1">
+      <w:start w:val="1"/>
+      <w:numFmt w:val="decimal"/>
+      <w:lvlText w:val="%9."/>
+      <w:lvlJc w:val="left"/>
+      <w:pPr>
+        <w:tabs>
+          <w:tab w:val="num" w:pos="6480"/>
+        </w:tabs>
+        <w:ind w:left="6480" w:hanging="360"/>
+      </w:pPr>
+    </w:lvl>
+  </w:abstractNum>
+  <w:abstractNum w:abstractNumId="13" w15:restartNumberingAfterBreak="0">
     <w:nsid w:val="44FA7C01"/>
     <w:multiLevelType w:val="hybridMultilevel"/>
     <w:tmpl w:val="1CE6EA6E"/>
@@ -2299,7 +3027,7 @@
       </w:rPr>
     </w:lvl>
   </w:abstractNum>
-  <w:abstractNum w:abstractNumId="10" w15:restartNumberingAfterBreak="0">
+  <w:abstractNum w:abstractNumId="14" w15:restartNumberingAfterBreak="0">
     <w:nsid w:val="530C4CC6"/>
     <w:multiLevelType w:val="hybridMultilevel"/>
     <w:tmpl w:val="054A3E70"/>
@@ -2412,7 +3140,7 @@
       </w:rPr>
     </w:lvl>
   </w:abstractNum>
-  <w:abstractNum w:abstractNumId="11" w15:restartNumberingAfterBreak="0">
+  <w:abstractNum w:abstractNumId="15" w15:restartNumberingAfterBreak="0">
     <w:nsid w:val="56AE2B8C"/>
     <w:multiLevelType w:val="multilevel"/>
     <w:tmpl w:val="BD4C83E4"/>
@@ -2561,7 +3289,7 @@
       </w:rPr>
     </w:lvl>
   </w:abstractNum>
-  <w:abstractNum w:abstractNumId="12" w15:restartNumberingAfterBreak="0">
+  <w:abstractNum w:abstractNumId="16" w15:restartNumberingAfterBreak="0">
     <w:nsid w:val="5858658B"/>
     <w:multiLevelType w:val="multilevel"/>
     <w:tmpl w:val="A15A976C"/>
@@ -2710,7 +3438,7 @@
       </w:rPr>
     </w:lvl>
   </w:abstractNum>
-  <w:abstractNum w:abstractNumId="13" w15:restartNumberingAfterBreak="0">
+  <w:abstractNum w:abstractNumId="17" w15:restartNumberingAfterBreak="0">
     <w:nsid w:val="6EB30D58"/>
     <w:multiLevelType w:val="hybridMultilevel"/>
     <w:tmpl w:val="2516134E"/>
@@ -2823,7 +3551,7 @@
       </w:rPr>
     </w:lvl>
   </w:abstractNum>
-  <w:abstractNum w:abstractNumId="14" w15:restartNumberingAfterBreak="0">
+  <w:abstractNum w:abstractNumId="18" w15:restartNumberingAfterBreak="0">
     <w:nsid w:val="78965ACD"/>
     <w:multiLevelType w:val="hybridMultilevel"/>
     <w:tmpl w:val="64660A80"/>
@@ -2937,49 +3665,61 @@
     </w:lvl>
   </w:abstractNum>
   <w:num w:numId="1" w16cid:durableId="905067956">
-    <w:abstractNumId w:val="11"/>
+    <w:abstractNumId w:val="15"/>
   </w:num>
   <w:num w:numId="2" w16cid:durableId="1291591871">
-    <w:abstractNumId w:val="12"/>
+    <w:abstractNumId w:val="16"/>
   </w:num>
   <w:num w:numId="3" w16cid:durableId="1050419116">
     <w:abstractNumId w:val="0"/>
   </w:num>
   <w:num w:numId="4" w16cid:durableId="2001689279">
+    <w:abstractNumId w:val="11"/>
+  </w:num>
+  <w:num w:numId="5" w16cid:durableId="1850756603">
+    <w:abstractNumId w:val="3"/>
+  </w:num>
+  <w:num w:numId="6" w16cid:durableId="1903565267">
+    <w:abstractNumId w:val="17"/>
+  </w:num>
+  <w:num w:numId="7" w16cid:durableId="802381631">
+    <w:abstractNumId w:val="2"/>
+  </w:num>
+  <w:num w:numId="8" w16cid:durableId="469833220">
+    <w:abstractNumId w:val="13"/>
+  </w:num>
+  <w:num w:numId="9" w16cid:durableId="100227835">
+    <w:abstractNumId w:val="6"/>
+  </w:num>
+  <w:num w:numId="10" w16cid:durableId="1604528566">
+    <w:abstractNumId w:val="14"/>
+  </w:num>
+  <w:num w:numId="11" w16cid:durableId="316153765">
+    <w:abstractNumId w:val="10"/>
+  </w:num>
+  <w:num w:numId="12" w16cid:durableId="358050049">
+    <w:abstractNumId w:val="4"/>
+  </w:num>
+  <w:num w:numId="13" w16cid:durableId="1359160779">
+    <w:abstractNumId w:val="5"/>
+  </w:num>
+  <w:num w:numId="14" w16cid:durableId="227301651">
+    <w:abstractNumId w:val="18"/>
+  </w:num>
+  <w:num w:numId="15" w16cid:durableId="359166593">
+    <w:abstractNumId w:val="7"/>
+  </w:num>
+  <w:num w:numId="16" w16cid:durableId="372462110">
+    <w:abstractNumId w:val="1"/>
+  </w:num>
+  <w:num w:numId="17" w16cid:durableId="1259757231">
     <w:abstractNumId w:val="8"/>
   </w:num>
-  <w:num w:numId="5" w16cid:durableId="1850756603">
-    <w:abstractNumId w:val="2"/>
-  </w:num>
-  <w:num w:numId="6" w16cid:durableId="1903565267">
-    <w:abstractNumId w:val="13"/>
-  </w:num>
-  <w:num w:numId="7" w16cid:durableId="802381631">
-    <w:abstractNumId w:val="1"/>
-  </w:num>
-  <w:num w:numId="8" w16cid:durableId="469833220">
+  <w:num w:numId="18" w16cid:durableId="2014141801">
     <w:abstractNumId w:val="9"/>
   </w:num>
-  <w:num w:numId="9" w16cid:durableId="100227835">
-    <w:abstractNumId w:val="5"/>
-  </w:num>
-  <w:num w:numId="10" w16cid:durableId="1604528566">
-    <w:abstractNumId w:val="10"/>
-  </w:num>
-  <w:num w:numId="11" w16cid:durableId="316153765">
-    <w:abstractNumId w:val="7"/>
-  </w:num>
-  <w:num w:numId="12" w16cid:durableId="358050049">
-    <w:abstractNumId w:val="3"/>
-  </w:num>
-  <w:num w:numId="13" w16cid:durableId="1359160779">
-    <w:abstractNumId w:val="4"/>
-  </w:num>
-  <w:num w:numId="14" w16cid:durableId="227301651">
-    <w:abstractNumId w:val="14"/>
-  </w:num>
-  <w:num w:numId="15" w16cid:durableId="359166593">
-    <w:abstractNumId w:val="6"/>
+  <w:num w:numId="19" w16cid:durableId="870190551">
+    <w:abstractNumId w:val="12"/>
   </w:num>
 </w:numbering>
 </file>

--- a/project.docx
+++ b/project.docx
@@ -1205,6 +1205,198 @@
         </w:rPr>
         <w:t>Carbon Footprint Analysis – Estimates CO₂ emissions based on energy usage and suggests eco-friendly alternatives.</w:t>
       </w:r>
+    </w:p>
+    <w:p>
+      <w:pPr>
+        <w:spacing w:line="360" w:lineRule="auto"/>
+        <w:jc w:val="both"/>
+        <w:rPr>
+          <w:rFonts w:ascii="Times New Roman" w:hAnsi="Times New Roman" w:cs="Times New Roman"/>
+          <w:b/>
+          <w:bCs/>
+          <w:sz w:val="12"/>
+          <w:szCs w:val="12"/>
+        </w:rPr>
+      </w:pPr>
+      <w:r>
+        <w:rPr>
+          <w:rFonts w:ascii="Times New Roman" w:hAnsi="Times New Roman" w:cs="Times New Roman"/>
+          <w:b/>
+          <w:bCs/>
+          <w:sz w:val="12"/>
+          <w:szCs w:val="12"/>
+        </w:rPr>
+        <w:t xml:space="preserve">                   </w:t>
+      </w:r>
+      <w:r>
+        <w:rPr>
+          <w:rFonts w:ascii="Times New Roman" w:hAnsi="Times New Roman" w:cs="Times New Roman"/>
+          <w:b/>
+          <w:bCs/>
+          <w:sz w:val="12"/>
+          <w:szCs w:val="12"/>
+        </w:rPr>
+        <w:t>Sustainability &amp; Smart Integrations</w:t>
+      </w:r>
+    </w:p>
+    <w:p>
+      <w:pPr>
+        <w:pStyle w:val="ListParagraph"/>
+        <w:numPr>
+          <w:ilvl w:val="0"/>
+          <w:numId w:val="23"/>
+        </w:numPr>
+        <w:spacing w:line="360" w:lineRule="auto"/>
+        <w:jc w:val="both"/>
+        <w:rPr>
+          <w:rFonts w:ascii="Times New Roman" w:hAnsi="Times New Roman" w:cs="Times New Roman"/>
+          <w:sz w:val="12"/>
+          <w:szCs w:val="12"/>
+        </w:rPr>
+      </w:pPr>
+      <w:r>
+        <w:rPr>
+          <w:rFonts w:ascii="Times New Roman" w:hAnsi="Times New Roman" w:cs="Times New Roman"/>
+          <w:b/>
+          <w:bCs/>
+          <w:sz w:val="12"/>
+          <w:szCs w:val="12"/>
+        </w:rPr>
+        <w:t>Renewable Energy Suggestions</w:t>
+      </w:r>
+      <w:r>
+        <w:rPr>
+          <w:rFonts w:ascii="Times New Roman" w:hAnsi="Times New Roman" w:cs="Times New Roman"/>
+          <w:sz w:val="12"/>
+          <w:szCs w:val="12"/>
+        </w:rPr>
+        <w:t xml:space="preserve"> – Recommends switching to solar/wind power or integrating with smart grids.</w:t>
+      </w:r>
+    </w:p>
+    <w:p>
+      <w:pPr>
+        <w:pStyle w:val="ListParagraph"/>
+        <w:numPr>
+          <w:ilvl w:val="0"/>
+          <w:numId w:val="23"/>
+        </w:numPr>
+        <w:spacing w:line="360" w:lineRule="auto"/>
+        <w:jc w:val="both"/>
+        <w:rPr>
+          <w:rFonts w:ascii="Times New Roman" w:hAnsi="Times New Roman" w:cs="Times New Roman"/>
+          <w:sz w:val="12"/>
+          <w:szCs w:val="12"/>
+        </w:rPr>
+      </w:pPr>
+      <w:r>
+        <w:rPr>
+          <w:rFonts w:ascii="Times New Roman" w:hAnsi="Times New Roman" w:cs="Times New Roman"/>
+          <w:b/>
+          <w:bCs/>
+          <w:sz w:val="12"/>
+          <w:szCs w:val="12"/>
+        </w:rPr>
+        <w:t>Smart Home Integration</w:t>
+      </w:r>
+      <w:r>
+        <w:rPr>
+          <w:rFonts w:ascii="Times New Roman" w:hAnsi="Times New Roman" w:cs="Times New Roman"/>
+          <w:sz w:val="12"/>
+          <w:szCs w:val="12"/>
+        </w:rPr>
+        <w:t xml:space="preserve"> – Connects with IoT devices like smart plugs, thermostats, and energy-efficient appliances.</w:t>
+      </w:r>
+    </w:p>
+    <w:p>
+      <w:pPr>
+        <w:pStyle w:val="ListParagraph"/>
+        <w:numPr>
+          <w:ilvl w:val="0"/>
+          <w:numId w:val="23"/>
+        </w:numPr>
+        <w:spacing w:line="360" w:lineRule="auto"/>
+        <w:jc w:val="both"/>
+        <w:rPr>
+          <w:rFonts w:ascii="Times New Roman" w:hAnsi="Times New Roman" w:cs="Times New Roman"/>
+          <w:sz w:val="12"/>
+          <w:szCs w:val="12"/>
+        </w:rPr>
+      </w:pPr>
+      <w:r>
+        <w:rPr>
+          <w:rFonts w:ascii="Times New Roman" w:hAnsi="Times New Roman" w:cs="Times New Roman"/>
+          <w:b/>
+          <w:bCs/>
+          <w:sz w:val="12"/>
+          <w:szCs w:val="12"/>
+        </w:rPr>
+        <w:t>Remote Appliance Control</w:t>
+      </w:r>
+      <w:r>
+        <w:rPr>
+          <w:rFonts w:ascii="Times New Roman" w:hAnsi="Times New Roman" w:cs="Times New Roman"/>
+          <w:sz w:val="12"/>
+          <w:szCs w:val="12"/>
+        </w:rPr>
+        <w:t xml:space="preserve"> – Lets users turn off/on appliances remotely to prevent unnecessary power use.</w:t>
+      </w:r>
+    </w:p>
+    <w:p>
+      <w:pPr>
+        <w:pStyle w:val="ListParagraph"/>
+        <w:numPr>
+          <w:ilvl w:val="0"/>
+          <w:numId w:val="23"/>
+        </w:numPr>
+        <w:spacing w:line="360" w:lineRule="auto"/>
+        <w:jc w:val="both"/>
+        <w:rPr>
+          <w:rFonts w:ascii="Times New Roman" w:hAnsi="Times New Roman" w:cs="Times New Roman"/>
+          <w:sz w:val="12"/>
+          <w:szCs w:val="12"/>
+        </w:rPr>
+      </w:pPr>
+      <w:r>
+        <w:rPr>
+          <w:rFonts w:ascii="Times New Roman" w:hAnsi="Times New Roman" w:cs="Times New Roman"/>
+          <w:b/>
+          <w:bCs/>
+          <w:sz w:val="12"/>
+          <w:szCs w:val="12"/>
+        </w:rPr>
+        <w:t>Load Balancing &amp; Scheduling</w:t>
+      </w:r>
+      <w:r>
+        <w:rPr>
+          <w:rFonts w:ascii="Times New Roman" w:hAnsi="Times New Roman" w:cs="Times New Roman"/>
+          <w:sz w:val="12"/>
+          <w:szCs w:val="12"/>
+        </w:rPr>
+        <w:t xml:space="preserve"> – Suggests when to use high-power appliances to reduce costs.</w:t>
+      </w:r>
+    </w:p>
+    <w:p>
+      <w:pPr>
+        <w:spacing w:line="360" w:lineRule="auto"/>
+        <w:ind w:left="360"/>
+        <w:jc w:val="both"/>
+        <w:rPr>
+          <w:rFonts w:ascii="Times New Roman" w:hAnsi="Times New Roman" w:cs="Times New Roman"/>
+          <w:sz w:val="12"/>
+          <w:szCs w:val="12"/>
+        </w:rPr>
+      </w:pPr>
+    </w:p>
+    <w:p>
+      <w:pPr>
+        <w:spacing w:line="360" w:lineRule="auto"/>
+        <w:jc w:val="both"/>
+        <w:rPr>
+          <w:rFonts w:ascii="Times New Roman" w:hAnsi="Times New Roman" w:cs="Times New Roman"/>
+          <w:sz w:val="12"/>
+          <w:szCs w:val="12"/>
+        </w:rPr>
+      </w:pPr>
     </w:p>
     <w:p>
       <w:pPr>
@@ -1526,7 +1718,7 @@
         <w:ind w:left="720" w:hanging="360"/>
       </w:pPr>
     </w:lvl>
-    <w:lvl w:ilvl="1" w:tentative="1">
+    <w:lvl w:ilvl="1">
       <w:start w:val="1"/>
       <w:numFmt w:val="decimal"/>
       <w:lvlText w:val="%2."/>
@@ -2201,6 +2393,119 @@
     </w:lvl>
   </w:abstractNum>
   <w:abstractNum w:abstractNumId="7" w15:restartNumberingAfterBreak="0">
+    <w:nsid w:val="1D7D6CF9"/>
+    <w:multiLevelType w:val="multilevel"/>
+    <w:tmpl w:val="41D61AA2"/>
+    <w:lvl w:ilvl="0">
+      <w:start w:val="9"/>
+      <w:numFmt w:val="decimal"/>
+      <w:lvlText w:val="%1."/>
+      <w:lvlJc w:val="left"/>
+      <w:pPr>
+        <w:tabs>
+          <w:tab w:val="num" w:pos="720"/>
+        </w:tabs>
+        <w:ind w:left="720" w:hanging="360"/>
+      </w:pPr>
+    </w:lvl>
+    <w:lvl w:ilvl="1" w:tentative="1">
+      <w:start w:val="1"/>
+      <w:numFmt w:val="decimal"/>
+      <w:lvlText w:val="%2."/>
+      <w:lvlJc w:val="left"/>
+      <w:pPr>
+        <w:tabs>
+          <w:tab w:val="num" w:pos="1440"/>
+        </w:tabs>
+        <w:ind w:left="1440" w:hanging="360"/>
+      </w:pPr>
+    </w:lvl>
+    <w:lvl w:ilvl="2" w:tentative="1">
+      <w:start w:val="1"/>
+      <w:numFmt w:val="decimal"/>
+      <w:lvlText w:val="%3."/>
+      <w:lvlJc w:val="left"/>
+      <w:pPr>
+        <w:tabs>
+          <w:tab w:val="num" w:pos="2160"/>
+        </w:tabs>
+        <w:ind w:left="2160" w:hanging="360"/>
+      </w:pPr>
+    </w:lvl>
+    <w:lvl w:ilvl="3" w:tentative="1">
+      <w:start w:val="1"/>
+      <w:numFmt w:val="decimal"/>
+      <w:lvlText w:val="%4."/>
+      <w:lvlJc w:val="left"/>
+      <w:pPr>
+        <w:tabs>
+          <w:tab w:val="num" w:pos="2880"/>
+        </w:tabs>
+        <w:ind w:left="2880" w:hanging="360"/>
+      </w:pPr>
+    </w:lvl>
+    <w:lvl w:ilvl="4" w:tentative="1">
+      <w:start w:val="1"/>
+      <w:numFmt w:val="decimal"/>
+      <w:lvlText w:val="%5."/>
+      <w:lvlJc w:val="left"/>
+      <w:pPr>
+        <w:tabs>
+          <w:tab w:val="num" w:pos="3600"/>
+        </w:tabs>
+        <w:ind w:left="3600" w:hanging="360"/>
+      </w:pPr>
+    </w:lvl>
+    <w:lvl w:ilvl="5" w:tentative="1">
+      <w:start w:val="1"/>
+      <w:numFmt w:val="decimal"/>
+      <w:lvlText w:val="%6."/>
+      <w:lvlJc w:val="left"/>
+      <w:pPr>
+        <w:tabs>
+          <w:tab w:val="num" w:pos="4320"/>
+        </w:tabs>
+        <w:ind w:left="4320" w:hanging="360"/>
+      </w:pPr>
+    </w:lvl>
+    <w:lvl w:ilvl="6" w:tentative="1">
+      <w:start w:val="1"/>
+      <w:numFmt w:val="decimal"/>
+      <w:lvlText w:val="%7."/>
+      <w:lvlJc w:val="left"/>
+      <w:pPr>
+        <w:tabs>
+          <w:tab w:val="num" w:pos="5040"/>
+        </w:tabs>
+        <w:ind w:left="5040" w:hanging="360"/>
+      </w:pPr>
+    </w:lvl>
+    <w:lvl w:ilvl="7" w:tentative="1">
+      <w:start w:val="1"/>
+      <w:numFmt w:val="decimal"/>
+      <w:lvlText w:val="%8."/>
+      <w:lvlJc w:val="left"/>
+      <w:pPr>
+        <w:tabs>
+          <w:tab w:val="num" w:pos="5760"/>
+        </w:tabs>
+        <w:ind w:left="5760" w:hanging="360"/>
+      </w:pPr>
+    </w:lvl>
+    <w:lvl w:ilvl="8" w:tentative="1">
+      <w:start w:val="1"/>
+      <w:numFmt w:val="decimal"/>
+      <w:lvlText w:val="%9."/>
+      <w:lvlJc w:val="left"/>
+      <w:pPr>
+        <w:tabs>
+          <w:tab w:val="num" w:pos="6480"/>
+        </w:tabs>
+        <w:ind w:left="6480" w:hanging="360"/>
+      </w:pPr>
+    </w:lvl>
+  </w:abstractNum>
+  <w:abstractNum w:abstractNumId="8" w15:restartNumberingAfterBreak="0">
     <w:nsid w:val="1DFB6F49"/>
     <w:multiLevelType w:val="hybridMultilevel"/>
     <w:tmpl w:val="0F72E510"/>
@@ -2313,7 +2618,7 @@
       </w:rPr>
     </w:lvl>
   </w:abstractNum>
-  <w:abstractNum w:abstractNumId="8" w15:restartNumberingAfterBreak="0">
+  <w:abstractNum w:abstractNumId="9" w15:restartNumberingAfterBreak="0">
     <w:nsid w:val="1E530761"/>
     <w:multiLevelType w:val="multilevel"/>
     <w:tmpl w:val="78BEA12C"/>
@@ -2426,7 +2731,7 @@
       </w:pPr>
     </w:lvl>
   </w:abstractNum>
-  <w:abstractNum w:abstractNumId="9" w15:restartNumberingAfterBreak="0">
+  <w:abstractNum w:abstractNumId="10" w15:restartNumberingAfterBreak="0">
     <w:nsid w:val="21E21E06"/>
     <w:multiLevelType w:val="multilevel"/>
     <w:tmpl w:val="0D1095C4"/>
@@ -2539,7 +2844,120 @@
       </w:pPr>
     </w:lvl>
   </w:abstractNum>
-  <w:abstractNum w:abstractNumId="10" w15:restartNumberingAfterBreak="0">
+  <w:abstractNum w:abstractNumId="11" w15:restartNumberingAfterBreak="0">
+    <w:nsid w:val="29695D55"/>
+    <w:multiLevelType w:val="multilevel"/>
+    <w:tmpl w:val="01649D90"/>
+    <w:lvl w:ilvl="0">
+      <w:start w:val="1"/>
+      <w:numFmt w:val="decimal"/>
+      <w:lvlText w:val="%1."/>
+      <w:lvlJc w:val="left"/>
+      <w:pPr>
+        <w:tabs>
+          <w:tab w:val="num" w:pos="720"/>
+        </w:tabs>
+        <w:ind w:left="720" w:hanging="360"/>
+      </w:pPr>
+    </w:lvl>
+    <w:lvl w:ilvl="1" w:tentative="1">
+      <w:start w:val="1"/>
+      <w:numFmt w:val="decimal"/>
+      <w:lvlText w:val="%2."/>
+      <w:lvlJc w:val="left"/>
+      <w:pPr>
+        <w:tabs>
+          <w:tab w:val="num" w:pos="1440"/>
+        </w:tabs>
+        <w:ind w:left="1440" w:hanging="360"/>
+      </w:pPr>
+    </w:lvl>
+    <w:lvl w:ilvl="2" w:tentative="1">
+      <w:start w:val="1"/>
+      <w:numFmt w:val="decimal"/>
+      <w:lvlText w:val="%3."/>
+      <w:lvlJc w:val="left"/>
+      <w:pPr>
+        <w:tabs>
+          <w:tab w:val="num" w:pos="2160"/>
+        </w:tabs>
+        <w:ind w:left="2160" w:hanging="360"/>
+      </w:pPr>
+    </w:lvl>
+    <w:lvl w:ilvl="3" w:tentative="1">
+      <w:start w:val="1"/>
+      <w:numFmt w:val="decimal"/>
+      <w:lvlText w:val="%4."/>
+      <w:lvlJc w:val="left"/>
+      <w:pPr>
+        <w:tabs>
+          <w:tab w:val="num" w:pos="2880"/>
+        </w:tabs>
+        <w:ind w:left="2880" w:hanging="360"/>
+      </w:pPr>
+    </w:lvl>
+    <w:lvl w:ilvl="4" w:tentative="1">
+      <w:start w:val="1"/>
+      <w:numFmt w:val="decimal"/>
+      <w:lvlText w:val="%5."/>
+      <w:lvlJc w:val="left"/>
+      <w:pPr>
+        <w:tabs>
+          <w:tab w:val="num" w:pos="3600"/>
+        </w:tabs>
+        <w:ind w:left="3600" w:hanging="360"/>
+      </w:pPr>
+    </w:lvl>
+    <w:lvl w:ilvl="5" w:tentative="1">
+      <w:start w:val="1"/>
+      <w:numFmt w:val="decimal"/>
+      <w:lvlText w:val="%6."/>
+      <w:lvlJc w:val="left"/>
+      <w:pPr>
+        <w:tabs>
+          <w:tab w:val="num" w:pos="4320"/>
+        </w:tabs>
+        <w:ind w:left="4320" w:hanging="360"/>
+      </w:pPr>
+    </w:lvl>
+    <w:lvl w:ilvl="6" w:tentative="1">
+      <w:start w:val="1"/>
+      <w:numFmt w:val="decimal"/>
+      <w:lvlText w:val="%7."/>
+      <w:lvlJc w:val="left"/>
+      <w:pPr>
+        <w:tabs>
+          <w:tab w:val="num" w:pos="5040"/>
+        </w:tabs>
+        <w:ind w:left="5040" w:hanging="360"/>
+      </w:pPr>
+    </w:lvl>
+    <w:lvl w:ilvl="7" w:tentative="1">
+      <w:start w:val="1"/>
+      <w:numFmt w:val="decimal"/>
+      <w:lvlText w:val="%8."/>
+      <w:lvlJc w:val="left"/>
+      <w:pPr>
+        <w:tabs>
+          <w:tab w:val="num" w:pos="5760"/>
+        </w:tabs>
+        <w:ind w:left="5760" w:hanging="360"/>
+      </w:pPr>
+    </w:lvl>
+    <w:lvl w:ilvl="8" w:tentative="1">
+      <w:start w:val="1"/>
+      <w:numFmt w:val="decimal"/>
+      <w:lvlText w:val="%9."/>
+      <w:lvlJc w:val="left"/>
+      <w:pPr>
+        <w:tabs>
+          <w:tab w:val="num" w:pos="6480"/>
+        </w:tabs>
+        <w:ind w:left="6480" w:hanging="360"/>
+      </w:pPr>
+    </w:lvl>
+  </w:abstractNum>
+  <w:abstractNum w:abstractNumId="12" w15:restartNumberingAfterBreak="0">
     <w:nsid w:val="2D4562AD"/>
     <w:multiLevelType w:val="hybridMultilevel"/>
     <w:tmpl w:val="A8041186"/>
@@ -2652,7 +3070,7 @@
       </w:rPr>
     </w:lvl>
   </w:abstractNum>
-  <w:abstractNum w:abstractNumId="11" w15:restartNumberingAfterBreak="0">
+  <w:abstractNum w:abstractNumId="13" w15:restartNumberingAfterBreak="0">
     <w:nsid w:val="3E836889"/>
     <w:multiLevelType w:val="multilevel"/>
     <w:tmpl w:val="E2DA7A62"/>
@@ -2801,7 +3219,7 @@
       </w:rPr>
     </w:lvl>
   </w:abstractNum>
-  <w:abstractNum w:abstractNumId="12" w15:restartNumberingAfterBreak="0">
+  <w:abstractNum w:abstractNumId="14" w15:restartNumberingAfterBreak="0">
     <w:nsid w:val="447E5750"/>
     <w:multiLevelType w:val="multilevel"/>
     <w:tmpl w:val="D422A1BE"/>
@@ -2914,7 +3332,7 @@
       </w:pPr>
     </w:lvl>
   </w:abstractNum>
-  <w:abstractNum w:abstractNumId="13" w15:restartNumberingAfterBreak="0">
+  <w:abstractNum w:abstractNumId="15" w15:restartNumberingAfterBreak="0">
     <w:nsid w:val="44FA7C01"/>
     <w:multiLevelType w:val="hybridMultilevel"/>
     <w:tmpl w:val="1CE6EA6E"/>
@@ -3027,7 +3445,7 @@
       </w:rPr>
     </w:lvl>
   </w:abstractNum>
-  <w:abstractNum w:abstractNumId="14" w15:restartNumberingAfterBreak="0">
+  <w:abstractNum w:abstractNumId="16" w15:restartNumberingAfterBreak="0">
     <w:nsid w:val="530C4CC6"/>
     <w:multiLevelType w:val="hybridMultilevel"/>
     <w:tmpl w:val="054A3E70"/>
@@ -3140,7 +3558,7 @@
       </w:rPr>
     </w:lvl>
   </w:abstractNum>
-  <w:abstractNum w:abstractNumId="15" w15:restartNumberingAfterBreak="0">
+  <w:abstractNum w:abstractNumId="17" w15:restartNumberingAfterBreak="0">
     <w:nsid w:val="56AE2B8C"/>
     <w:multiLevelType w:val="multilevel"/>
     <w:tmpl w:val="BD4C83E4"/>
@@ -3289,7 +3707,7 @@
       </w:rPr>
     </w:lvl>
   </w:abstractNum>
-  <w:abstractNum w:abstractNumId="16" w15:restartNumberingAfterBreak="0">
+  <w:abstractNum w:abstractNumId="18" w15:restartNumberingAfterBreak="0">
     <w:nsid w:val="5858658B"/>
     <w:multiLevelType w:val="multilevel"/>
     <w:tmpl w:val="A15A976C"/>
@@ -3438,7 +3856,93 @@
       </w:rPr>
     </w:lvl>
   </w:abstractNum>
-  <w:abstractNum w:abstractNumId="17" w15:restartNumberingAfterBreak="0">
+  <w:abstractNum w:abstractNumId="19" w15:restartNumberingAfterBreak="0">
+    <w:nsid w:val="5F2D1B9A"/>
+    <w:multiLevelType w:val="hybridMultilevel"/>
+    <w:tmpl w:val="34CE2764"/>
+    <w:lvl w:ilvl="0" w:tplc="4009000F">
+      <w:start w:val="1"/>
+      <w:numFmt w:val="decimal"/>
+      <w:lvlText w:val="%1."/>
+      <w:lvlJc w:val="left"/>
+      <w:pPr>
+        <w:ind w:left="1440" w:hanging="360"/>
+      </w:pPr>
+    </w:lvl>
+    <w:lvl w:ilvl="1" w:tplc="40090019" w:tentative="1">
+      <w:start w:val="1"/>
+      <w:numFmt w:val="lowerLetter"/>
+      <w:lvlText w:val="%2."/>
+      <w:lvlJc w:val="left"/>
+      <w:pPr>
+        <w:ind w:left="2160" w:hanging="360"/>
+      </w:pPr>
+    </w:lvl>
+    <w:lvl w:ilvl="2" w:tplc="4009001B" w:tentative="1">
+      <w:start w:val="1"/>
+      <w:numFmt w:val="lowerRoman"/>
+      <w:lvlText w:val="%3."/>
+      <w:lvlJc w:val="right"/>
+      <w:pPr>
+        <w:ind w:left="2880" w:hanging="180"/>
+      </w:pPr>
+    </w:lvl>
+    <w:lvl w:ilvl="3" w:tplc="4009000F" w:tentative="1">
+      <w:start w:val="1"/>
+      <w:numFmt w:val="decimal"/>
+      <w:lvlText w:val="%4."/>
+      <w:lvlJc w:val="left"/>
+      <w:pPr>
+        <w:ind w:left="3600" w:hanging="360"/>
+      </w:pPr>
+    </w:lvl>
+    <w:lvl w:ilvl="4" w:tplc="40090019" w:tentative="1">
+      <w:start w:val="1"/>
+      <w:numFmt w:val="lowerLetter"/>
+      <w:lvlText w:val="%5."/>
+      <w:lvlJc w:val="left"/>
+      <w:pPr>
+        <w:ind w:left="4320" w:hanging="360"/>
+      </w:pPr>
+    </w:lvl>
+    <w:lvl w:ilvl="5" w:tplc="4009001B" w:tentative="1">
+      <w:start w:val="1"/>
+      <w:numFmt w:val="lowerRoman"/>
+      <w:lvlText w:val="%6."/>
+      <w:lvlJc w:val="right"/>
+      <w:pPr>
+        <w:ind w:left="5040" w:hanging="180"/>
+      </w:pPr>
+    </w:lvl>
+    <w:lvl w:ilvl="6" w:tplc="4009000F" w:tentative="1">
+      <w:start w:val="1"/>
+      <w:numFmt w:val="decimal"/>
+      <w:lvlText w:val="%7."/>
+      <w:lvlJc w:val="left"/>
+      <w:pPr>
+        <w:ind w:left="5760" w:hanging="360"/>
+      </w:pPr>
+    </w:lvl>
+    <w:lvl w:ilvl="7" w:tplc="40090019" w:tentative="1">
+      <w:start w:val="1"/>
+      <w:numFmt w:val="lowerLetter"/>
+      <w:lvlText w:val="%8."/>
+      <w:lvlJc w:val="left"/>
+      <w:pPr>
+        <w:ind w:left="6480" w:hanging="360"/>
+      </w:pPr>
+    </w:lvl>
+    <w:lvl w:ilvl="8" w:tplc="4009001B" w:tentative="1">
+      <w:start w:val="1"/>
+      <w:numFmt w:val="lowerRoman"/>
+      <w:lvlText w:val="%9."/>
+      <w:lvlJc w:val="right"/>
+      <w:pPr>
+        <w:ind w:left="7200" w:hanging="180"/>
+      </w:pPr>
+    </w:lvl>
+  </w:abstractNum>
+  <w:abstractNum w:abstractNumId="20" w15:restartNumberingAfterBreak="0">
     <w:nsid w:val="6EB30D58"/>
     <w:multiLevelType w:val="hybridMultilevel"/>
     <w:tmpl w:val="2516134E"/>
@@ -3551,7 +4055,7 @@
       </w:rPr>
     </w:lvl>
   </w:abstractNum>
-  <w:abstractNum w:abstractNumId="18" w15:restartNumberingAfterBreak="0">
+  <w:abstractNum w:abstractNumId="21" w15:restartNumberingAfterBreak="0">
     <w:nsid w:val="78965ACD"/>
     <w:multiLevelType w:val="hybridMultilevel"/>
     <w:tmpl w:val="64660A80"/>
@@ -3664,38 +4168,151 @@
       </w:rPr>
     </w:lvl>
   </w:abstractNum>
+  <w:abstractNum w:abstractNumId="22" w15:restartNumberingAfterBreak="0">
+    <w:nsid w:val="78F93432"/>
+    <w:multiLevelType w:val="multilevel"/>
+    <w:tmpl w:val="41D61AA2"/>
+    <w:lvl w:ilvl="0">
+      <w:start w:val="9"/>
+      <w:numFmt w:val="decimal"/>
+      <w:lvlText w:val="%1."/>
+      <w:lvlJc w:val="left"/>
+      <w:pPr>
+        <w:tabs>
+          <w:tab w:val="num" w:pos="720"/>
+        </w:tabs>
+        <w:ind w:left="720" w:hanging="360"/>
+      </w:pPr>
+    </w:lvl>
+    <w:lvl w:ilvl="1" w:tentative="1">
+      <w:start w:val="1"/>
+      <w:numFmt w:val="decimal"/>
+      <w:lvlText w:val="%2."/>
+      <w:lvlJc w:val="left"/>
+      <w:pPr>
+        <w:tabs>
+          <w:tab w:val="num" w:pos="1440"/>
+        </w:tabs>
+        <w:ind w:left="1440" w:hanging="360"/>
+      </w:pPr>
+    </w:lvl>
+    <w:lvl w:ilvl="2" w:tentative="1">
+      <w:start w:val="1"/>
+      <w:numFmt w:val="decimal"/>
+      <w:lvlText w:val="%3."/>
+      <w:lvlJc w:val="left"/>
+      <w:pPr>
+        <w:tabs>
+          <w:tab w:val="num" w:pos="2160"/>
+        </w:tabs>
+        <w:ind w:left="2160" w:hanging="360"/>
+      </w:pPr>
+    </w:lvl>
+    <w:lvl w:ilvl="3" w:tentative="1">
+      <w:start w:val="1"/>
+      <w:numFmt w:val="decimal"/>
+      <w:lvlText w:val="%4."/>
+      <w:lvlJc w:val="left"/>
+      <w:pPr>
+        <w:tabs>
+          <w:tab w:val="num" w:pos="2880"/>
+        </w:tabs>
+        <w:ind w:left="2880" w:hanging="360"/>
+      </w:pPr>
+    </w:lvl>
+    <w:lvl w:ilvl="4" w:tentative="1">
+      <w:start w:val="1"/>
+      <w:numFmt w:val="decimal"/>
+      <w:lvlText w:val="%5."/>
+      <w:lvlJc w:val="left"/>
+      <w:pPr>
+        <w:tabs>
+          <w:tab w:val="num" w:pos="3600"/>
+        </w:tabs>
+        <w:ind w:left="3600" w:hanging="360"/>
+      </w:pPr>
+    </w:lvl>
+    <w:lvl w:ilvl="5" w:tentative="1">
+      <w:start w:val="1"/>
+      <w:numFmt w:val="decimal"/>
+      <w:lvlText w:val="%6."/>
+      <w:lvlJc w:val="left"/>
+      <w:pPr>
+        <w:tabs>
+          <w:tab w:val="num" w:pos="4320"/>
+        </w:tabs>
+        <w:ind w:left="4320" w:hanging="360"/>
+      </w:pPr>
+    </w:lvl>
+    <w:lvl w:ilvl="6" w:tentative="1">
+      <w:start w:val="1"/>
+      <w:numFmt w:val="decimal"/>
+      <w:lvlText w:val="%7."/>
+      <w:lvlJc w:val="left"/>
+      <w:pPr>
+        <w:tabs>
+          <w:tab w:val="num" w:pos="5040"/>
+        </w:tabs>
+        <w:ind w:left="5040" w:hanging="360"/>
+      </w:pPr>
+    </w:lvl>
+    <w:lvl w:ilvl="7" w:tentative="1">
+      <w:start w:val="1"/>
+      <w:numFmt w:val="decimal"/>
+      <w:lvlText w:val="%8."/>
+      <w:lvlJc w:val="left"/>
+      <w:pPr>
+        <w:tabs>
+          <w:tab w:val="num" w:pos="5760"/>
+        </w:tabs>
+        <w:ind w:left="5760" w:hanging="360"/>
+      </w:pPr>
+    </w:lvl>
+    <w:lvl w:ilvl="8" w:tentative="1">
+      <w:start w:val="1"/>
+      <w:numFmt w:val="decimal"/>
+      <w:lvlText w:val="%9."/>
+      <w:lvlJc w:val="left"/>
+      <w:pPr>
+        <w:tabs>
+          <w:tab w:val="num" w:pos="6480"/>
+        </w:tabs>
+        <w:ind w:left="6480" w:hanging="360"/>
+      </w:pPr>
+    </w:lvl>
+  </w:abstractNum>
   <w:num w:numId="1" w16cid:durableId="905067956">
-    <w:abstractNumId w:val="15"/>
+    <w:abstractNumId w:val="17"/>
   </w:num>
   <w:num w:numId="2" w16cid:durableId="1291591871">
-    <w:abstractNumId w:val="16"/>
+    <w:abstractNumId w:val="18"/>
   </w:num>
   <w:num w:numId="3" w16cid:durableId="1050419116">
     <w:abstractNumId w:val="0"/>
   </w:num>
   <w:num w:numId="4" w16cid:durableId="2001689279">
-    <w:abstractNumId w:val="11"/>
+    <w:abstractNumId w:val="13"/>
   </w:num>
   <w:num w:numId="5" w16cid:durableId="1850756603">
     <w:abstractNumId w:val="3"/>
   </w:num>
   <w:num w:numId="6" w16cid:durableId="1903565267">
-    <w:abstractNumId w:val="17"/>
+    <w:abstractNumId w:val="20"/>
   </w:num>
   <w:num w:numId="7" w16cid:durableId="802381631">
     <w:abstractNumId w:val="2"/>
   </w:num>
   <w:num w:numId="8" w16cid:durableId="469833220">
-    <w:abstractNumId w:val="13"/>
+    <w:abstractNumId w:val="15"/>
   </w:num>
   <w:num w:numId="9" w16cid:durableId="100227835">
     <w:abstractNumId w:val="6"/>
   </w:num>
   <w:num w:numId="10" w16cid:durableId="1604528566">
-    <w:abstractNumId w:val="14"/>
+    <w:abstractNumId w:val="16"/>
   </w:num>
   <w:num w:numId="11" w16cid:durableId="316153765">
-    <w:abstractNumId w:val="10"/>
+    <w:abstractNumId w:val="12"/>
   </w:num>
   <w:num w:numId="12" w16cid:durableId="358050049">
     <w:abstractNumId w:val="4"/>
@@ -3704,22 +4321,34 @@
     <w:abstractNumId w:val="5"/>
   </w:num>
   <w:num w:numId="14" w16cid:durableId="227301651">
-    <w:abstractNumId w:val="18"/>
+    <w:abstractNumId w:val="21"/>
   </w:num>
   <w:num w:numId="15" w16cid:durableId="359166593">
-    <w:abstractNumId w:val="7"/>
+    <w:abstractNumId w:val="8"/>
   </w:num>
   <w:num w:numId="16" w16cid:durableId="372462110">
     <w:abstractNumId w:val="1"/>
   </w:num>
   <w:num w:numId="17" w16cid:durableId="1259757231">
-    <w:abstractNumId w:val="8"/>
+    <w:abstractNumId w:val="9"/>
   </w:num>
   <w:num w:numId="18" w16cid:durableId="2014141801">
-    <w:abstractNumId w:val="9"/>
+    <w:abstractNumId w:val="10"/>
   </w:num>
   <w:num w:numId="19" w16cid:durableId="870190551">
-    <w:abstractNumId w:val="12"/>
+    <w:abstractNumId w:val="14"/>
+  </w:num>
+  <w:num w:numId="20" w16cid:durableId="375468152">
+    <w:abstractNumId w:val="22"/>
+  </w:num>
+  <w:num w:numId="21" w16cid:durableId="1954439713">
+    <w:abstractNumId w:val="19"/>
+  </w:num>
+  <w:num w:numId="22" w16cid:durableId="526406908">
+    <w:abstractNumId w:val="7"/>
+  </w:num>
+  <w:num w:numId="23" w16cid:durableId="1288197189">
+    <w:abstractNumId w:val="11"/>
   </w:num>
 </w:numbering>
 </file>
